--- a/pertemuan 10 (Array 2)/laporan/array 10.docx
+++ b/pertemuan 10 (Array 2)/laporan/array 10.docx
@@ -4,143 +4,112 @@
   <w:body>
     <w:p>
       <w:pPr>
-        <w:spacing w:before="59" w:line="362" w:lineRule="auto"/>
-        <w:ind w:left="2239" w:right="3938"/>
+        <w:pStyle w:val="BodyText"/>
         <w:jc w:val="center"/>
         <w:rPr>
           <w:b/>
           <w:sz w:val="32"/>
+          <w:szCs w:val="40"/>
+          <w:lang w:val="en-US"/>
         </w:rPr>
       </w:pPr>
       <w:r>
         <w:rPr>
           <w:b/>
           <w:sz w:val="32"/>
-        </w:rPr>
-        <w:t>LAPORAN</w:t>
-      </w:r>
-      <w:r>
-        <w:rPr>
-          <w:b/>
-          <w:spacing w:val="-20"/>
-          <w:sz w:val="32"/>
-        </w:rPr>
-        <w:t xml:space="preserve"> </w:t>
-      </w:r>
-      <w:r>
+          <w:szCs w:val="40"/>
+          <w:lang w:val="en-US"/>
+        </w:rPr>
+        <w:t>LAPORAN PRAKTIKUM 10</w:t>
+      </w:r>
+    </w:p>
+    <w:p>
+      <w:pPr>
+        <w:pStyle w:val="BodyText"/>
+        <w:jc w:val="center"/>
         <w:rPr>
           <w:b/>
           <w:sz w:val="32"/>
-        </w:rPr>
-        <w:t>PRAKTIKUM</w:t>
-      </w:r>
-      <w:r>
-        <w:rPr>
-          <w:b/>
-          <w:spacing w:val="-19"/>
-          <w:sz w:val="32"/>
-        </w:rPr>
-        <w:t xml:space="preserve"> </w:t>
-      </w:r>
-      <w:r>
-        <w:rPr>
-          <w:b/>
-          <w:spacing w:val="-19"/>
-          <w:sz w:val="32"/>
-          <w:lang w:val="en-US"/>
-        </w:rPr>
-        <w:t xml:space="preserve"> </w:t>
-      </w:r>
+          <w:szCs w:val="40"/>
+          <w:lang w:val="en-US"/>
+        </w:rPr>
+      </w:pPr>
       <w:r>
         <w:rPr>
           <w:b/>
           <w:sz w:val="32"/>
-          <w:lang w:val="en-US"/>
-        </w:rPr>
-        <w:t xml:space="preserve">10 </w:t>
-      </w:r>
-      <w:r>
+          <w:szCs w:val="40"/>
+          <w:lang w:val="en-US"/>
+        </w:rPr>
+        <w:t xml:space="preserve">DASAR PEMROGRAMAN </w:t>
+      </w:r>
+    </w:p>
+    <w:p>
+      <w:pPr>
+        <w:pStyle w:val="BodyText"/>
+        <w:jc w:val="center"/>
         <w:rPr>
           <w:b/>
           <w:sz w:val="32"/>
-        </w:rPr>
-        <w:t>DASAR PEMROGRAMAN</w:t>
-      </w:r>
+          <w:szCs w:val="40"/>
+          <w:lang w:val="en-US"/>
+        </w:rPr>
+      </w:pPr>
     </w:p>
     <w:p>
       <w:pPr>
         <w:pStyle w:val="BodyText"/>
+        <w:jc w:val="center"/>
         <w:rPr>
           <w:b/>
-          <w:sz w:val="20"/>
+          <w:sz w:val="32"/>
+          <w:szCs w:val="40"/>
+          <w:lang w:val="en-US"/>
         </w:rPr>
       </w:pPr>
     </w:p>
     <w:p>
       <w:pPr>
         <w:pStyle w:val="BodyText"/>
+        <w:jc w:val="center"/>
         <w:rPr>
           <w:b/>
-          <w:sz w:val="20"/>
-        </w:rPr>
-      </w:pPr>
-    </w:p>
-    <w:p>
-      <w:pPr>
-        <w:pStyle w:val="BodyText"/>
+          <w:sz w:val="32"/>
+          <w:szCs w:val="40"/>
+          <w:lang w:val="en-US"/>
+        </w:rPr>
+      </w:pPr>
+      <w:r>
         <w:rPr>
           <w:b/>
-          <w:sz w:val="20"/>
-        </w:rPr>
-      </w:pPr>
-    </w:p>
-    <w:p>
-      <w:pPr>
-        <w:pStyle w:val="BodyText"/>
-        <w:rPr>
-          <w:b/>
-          <w:sz w:val="20"/>
-        </w:rPr>
-      </w:pPr>
-    </w:p>
-    <w:p>
-      <w:pPr>
-        <w:pStyle w:val="BodyText"/>
-        <w:spacing w:before="204"/>
-        <w:rPr>
-          <w:b/>
-          <w:sz w:val="20"/>
-        </w:rPr>
-      </w:pPr>
-      <w:r>
-        <w:rPr>
           <w:noProof/>
+          <w:sz w:val="32"/>
+          <w:szCs w:val="40"/>
+          <w:lang w:val="en-US"/>
         </w:rPr>
         <w:drawing>
-          <wp:anchor distT="0" distB="0" distL="0" distR="0" simplePos="0" relativeHeight="487587840" behindDoc="1" locked="0" layoutInCell="1" allowOverlap="1" wp14:anchorId="286B113B" wp14:editId="2E80CD44">
-            <wp:simplePos x="0" y="0"/>
-            <wp:positionH relativeFrom="page">
-              <wp:posOffset>1943100</wp:posOffset>
-            </wp:positionH>
-            <wp:positionV relativeFrom="paragraph">
-              <wp:posOffset>291218</wp:posOffset>
-            </wp:positionV>
-            <wp:extent cx="3891467" cy="4081081"/>
-            <wp:effectExtent l="0" t="0" r="0" b="0"/>
-            <wp:wrapTopAndBottom/>
-            <wp:docPr id="1" name="Image 1"/>
+          <wp:inline distT="0" distB="0" distL="0" distR="0" wp14:anchorId="1138E177" wp14:editId="589D2F69">
+            <wp:extent cx="3699910" cy="3880884"/>
+            <wp:effectExtent l="0" t="0" r="0" b="5715"/>
+            <wp:docPr id="1400045985" name="Picture 1"/>
             <wp:cNvGraphicFramePr>
-              <a:graphicFrameLocks xmlns:a="http://schemas.openxmlformats.org/drawingml/2006/main"/>
+              <a:graphicFrameLocks xmlns:a="http://schemas.openxmlformats.org/drawingml/2006/main" noChangeAspect="1"/>
             </wp:cNvGraphicFramePr>
             <a:graphic xmlns:a="http://schemas.openxmlformats.org/drawingml/2006/main">
               <a:graphicData uri="http://schemas.openxmlformats.org/drawingml/2006/picture">
                 <pic:pic xmlns:pic="http://schemas.openxmlformats.org/drawingml/2006/picture">
                   <pic:nvPicPr>
-                    <pic:cNvPr id="1" name="Image 1"/>
+                    <pic:cNvPr id="1400045985" name="Picture 1400045985"/>
                     <pic:cNvPicPr/>
                   </pic:nvPicPr>
                   <pic:blipFill>
-                    <a:blip r:embed="rId7" cstate="print"/>
+                    <a:blip r:embed="rId7">
+                      <a:extLst>
+                        <a:ext uri="{28A0092B-C50C-407E-A947-70E740481C1C}">
+                          <a14:useLocalDpi xmlns:a14="http://schemas.microsoft.com/office/drawing/2010/main" val="0"/>
+                        </a:ext>
+                      </a:extLst>
+                    </a:blip>
                     <a:stretch>
                       <a:fillRect/>
                     </a:stretch>
@@ -148,7 +117,7 @@
                   <pic:spPr>
                     <a:xfrm>
                       <a:off x="0" y="0"/>
-                      <a:ext cx="3891467" cy="4081081"/>
+                      <a:ext cx="3715870" cy="3897624"/>
                     </a:xfrm>
                     <a:prstGeom prst="rect">
                       <a:avLst/>
@@ -157,9 +126,46 @@
                 </pic:pic>
               </a:graphicData>
             </a:graphic>
-          </wp:anchor>
+          </wp:inline>
         </w:drawing>
       </w:r>
+    </w:p>
+    <w:p>
+      <w:pPr>
+        <w:pStyle w:val="BodyText"/>
+        <w:rPr>
+          <w:b/>
+          <w:sz w:val="20"/>
+        </w:rPr>
+      </w:pPr>
+    </w:p>
+    <w:p>
+      <w:pPr>
+        <w:pStyle w:val="BodyText"/>
+        <w:rPr>
+          <w:b/>
+          <w:sz w:val="20"/>
+        </w:rPr>
+      </w:pPr>
+    </w:p>
+    <w:p>
+      <w:pPr>
+        <w:pStyle w:val="BodyText"/>
+        <w:rPr>
+          <w:b/>
+          <w:sz w:val="20"/>
+        </w:rPr>
+      </w:pPr>
+    </w:p>
+    <w:p>
+      <w:pPr>
+        <w:pStyle w:val="BodyText"/>
+        <w:spacing w:before="204"/>
+        <w:rPr>
+          <w:b/>
+          <w:sz w:val="20"/>
+        </w:rPr>
+      </w:pPr>
     </w:p>
     <w:p>
       <w:pPr>
@@ -209,174 +215,102 @@
     </w:p>
     <w:p>
       <w:pPr>
-        <w:spacing w:before="1" w:line="362" w:lineRule="auto"/>
-        <w:ind w:left="2238" w:right="3938"/>
         <w:jc w:val="center"/>
         <w:rPr>
           <w:b/>
           <w:sz w:val="32"/>
+          <w:lang w:val="en-US"/>
         </w:rPr>
       </w:pPr>
       <w:r>
         <w:rPr>
           <w:b/>
           <w:sz w:val="32"/>
-        </w:rPr>
-        <w:t>Rangga</w:t>
-      </w:r>
-      <w:r>
-        <w:rPr>
-          <w:b/>
-          <w:spacing w:val="-19"/>
-          <w:sz w:val="32"/>
-        </w:rPr>
-        <w:t xml:space="preserve"> </w:t>
-      </w:r>
-      <w:r>
+          <w:lang w:val="en-US"/>
+        </w:rPr>
+        <w:t>Rangga Dwi Saputra</w:t>
+      </w:r>
+    </w:p>
+    <w:p>
+      <w:pPr>
+        <w:jc w:val="center"/>
         <w:rPr>
           <w:b/>
           <w:sz w:val="32"/>
-        </w:rPr>
-        <w:t>Dwi</w:t>
-      </w:r>
-      <w:r>
-        <w:rPr>
-          <w:b/>
-          <w:spacing w:val="-20"/>
-          <w:sz w:val="32"/>
-        </w:rPr>
-        <w:t xml:space="preserve"> </w:t>
-      </w:r>
+          <w:lang w:val="en-US"/>
+        </w:rPr>
+      </w:pPr>
       <w:r>
         <w:rPr>
           <w:b/>
           <w:sz w:val="32"/>
-        </w:rPr>
-        <w:t xml:space="preserve">Saputra </w:t>
-      </w:r>
-      <w:r>
-        <w:rPr>
-          <w:b/>
-          <w:spacing w:val="-2"/>
-          <w:sz w:val="32"/>
+          <w:lang w:val="en-US"/>
         </w:rPr>
         <w:t>2341720248</w:t>
       </w:r>
     </w:p>
     <w:p>
       <w:pPr>
-        <w:spacing w:before="2"/>
-        <w:ind w:left="2239" w:right="3938"/>
         <w:jc w:val="center"/>
         <w:rPr>
           <w:b/>
           <w:sz w:val="32"/>
+          <w:lang w:val="en-US"/>
         </w:rPr>
       </w:pPr>
       <w:r>
         <w:rPr>
           <w:b/>
           <w:sz w:val="32"/>
-        </w:rPr>
-        <w:t>Kelas</w:t>
-      </w:r>
-      <w:r>
-        <w:rPr>
-          <w:b/>
-          <w:spacing w:val="-11"/>
-          <w:sz w:val="32"/>
-        </w:rPr>
-        <w:t xml:space="preserve"> </w:t>
-      </w:r>
-      <w:r>
-        <w:rPr>
-          <w:b/>
-          <w:spacing w:val="-5"/>
-          <w:sz w:val="32"/>
-        </w:rPr>
-        <w:t>1B</w:t>
-      </w:r>
-    </w:p>
-    <w:p>
-      <w:pPr>
-        <w:spacing w:before="189"/>
-        <w:ind w:left="2238" w:right="3938"/>
-        <w:jc w:val="center"/>
+          <w:lang w:val="en-US"/>
+        </w:rPr>
+        <w:t xml:space="preserve">Teknik </w:t>
+      </w:r>
+      <w:proofErr w:type="spellStart"/>
+      <w:r>
         <w:rPr>
           <w:b/>
           <w:sz w:val="32"/>
-        </w:rPr>
-      </w:pPr>
-      <w:r>
+          <w:lang w:val="en-US"/>
+        </w:rPr>
+        <w:t>Informatika</w:t>
+      </w:r>
+      <w:proofErr w:type="spellEnd"/>
+    </w:p>
+    <w:p>
+      <w:pPr>
+        <w:jc w:val="center"/>
         <w:rPr>
           <w:b/>
-          <w:spacing w:val="-2"/>
           <w:sz w:val="32"/>
-        </w:rPr>
-        <w:t>Prodi</w:t>
-      </w:r>
-      <w:r>
-        <w:rPr>
-          <w:b/>
-          <w:spacing w:val="-13"/>
-          <w:sz w:val="32"/>
-        </w:rPr>
-        <w:t xml:space="preserve"> </w:t>
-      </w:r>
-      <w:r>
-        <w:rPr>
-          <w:b/>
-          <w:spacing w:val="-2"/>
-          <w:sz w:val="32"/>
-        </w:rPr>
-        <w:t>D-IV</w:t>
-      </w:r>
-      <w:r>
-        <w:rPr>
-          <w:b/>
-          <w:spacing w:val="-18"/>
-          <w:sz w:val="32"/>
-        </w:rPr>
-        <w:t xml:space="preserve"> </w:t>
-      </w:r>
-      <w:r>
-        <w:rPr>
-          <w:b/>
-          <w:spacing w:val="-2"/>
-          <w:sz w:val="32"/>
-        </w:rPr>
-        <w:t>Teknik</w:t>
-      </w:r>
-      <w:r>
-        <w:rPr>
-          <w:b/>
-          <w:spacing w:val="-11"/>
-          <w:sz w:val="32"/>
-        </w:rPr>
-        <w:t xml:space="preserve"> </w:t>
-      </w:r>
-      <w:r>
-        <w:rPr>
-          <w:b/>
-          <w:spacing w:val="-2"/>
-          <w:sz w:val="32"/>
-        </w:rPr>
-        <w:t>Informatika</w:t>
-      </w:r>
-    </w:p>
-    <w:p>
-      <w:pPr>
-        <w:jc w:val="center"/>
-        <w:rPr>
-          <w:sz w:val="32"/>
+          <w:lang w:val="en-US"/>
         </w:rPr>
         <w:sectPr>
           <w:type w:val="continuous"/>
           <w:pgSz w:w="12240" w:h="15840"/>
-          <w:pgMar w:top="1380" w:right="0" w:bottom="280" w:left="1700" w:header="720" w:footer="720" w:gutter="0"/>
+          <w:pgMar w:top="1440" w:right="1800" w:bottom="1440" w:left="1800" w:header="720" w:footer="720" w:gutter="0"/>
           <w:cols w:space="720"/>
+          <w:docGrid w:linePitch="299"/>
         </w:sectPr>
       </w:pPr>
+      <w:proofErr w:type="spellStart"/>
+      <w:r>
+        <w:rPr>
+          <w:b/>
+          <w:sz w:val="32"/>
+          <w:lang w:val="en-US"/>
+        </w:rPr>
+        <w:t>Kelas</w:t>
+      </w:r>
+      <w:proofErr w:type="spellEnd"/>
+      <w:r>
+        <w:rPr>
+          <w:b/>
+          <w:sz w:val="32"/>
+          <w:lang w:val="en-US"/>
+        </w:rPr>
+        <w:t xml:space="preserve"> 1B</w:t>
+      </w:r>
     </w:p>
     <w:p>
       <w:pPr>
@@ -456,15 +390,16 @@
         <w:rPr>
           <w:b/>
           <w:bCs/>
-          <w:sz w:val="28"/>
-          <w:szCs w:val="28"/>
+          <w:sz w:val="24"/>
+          <w:szCs w:val="24"/>
           <w:lang w:val="en-US"/>
         </w:rPr>
       </w:pPr>
       <w:r>
         <w:rPr>
           <w:b/>
-          <w:sz w:val="28"/>
+          <w:sz w:val="24"/>
+          <w:szCs w:val="24"/>
         </w:rPr>
         <w:t>Percobaan</w:t>
       </w:r>
@@ -472,14 +407,16 @@
         <w:rPr>
           <w:b/>
           <w:spacing w:val="-9"/>
-          <w:sz w:val="28"/>
+          <w:sz w:val="24"/>
+          <w:szCs w:val="24"/>
         </w:rPr>
         <w:t xml:space="preserve"> </w:t>
       </w:r>
       <w:r>
         <w:rPr>
           <w:b/>
-          <w:sz w:val="28"/>
+          <w:sz w:val="24"/>
+          <w:szCs w:val="24"/>
         </w:rPr>
         <w:t>1:</w:t>
       </w:r>
@@ -487,15 +424,7356 @@
         <w:rPr>
           <w:b/>
           <w:spacing w:val="2"/>
-          <w:sz w:val="28"/>
-        </w:rPr>
-        <w:t xml:space="preserve"> </w:t>
-      </w:r>
+          <w:sz w:val="24"/>
+          <w:szCs w:val="24"/>
+        </w:rPr>
+        <w:t xml:space="preserve"> </w:t>
+      </w:r>
+      <w:r>
+        <w:rPr>
+          <w:b/>
+          <w:bCs/>
+          <w:noProof/>
+          <w:sz w:val="24"/>
+          <w:szCs w:val="24"/>
+          <w:lang w:val="en-US"/>
+        </w:rPr>
+        <w:t>Deklarasi, Inisasi, dan Menampilkan Array 2 Dimensi</w:t>
+      </w:r>
+    </w:p>
+    <w:p>
+      <w:pPr>
+        <w:pStyle w:val="ListParagraph"/>
+        <w:numPr>
+          <w:ilvl w:val="1"/>
+          <w:numId w:val="3"/>
+        </w:numPr>
+        <w:tabs>
+          <w:tab w:val="left" w:pos="458"/>
+        </w:tabs>
+        <w:spacing w:before="187"/>
+        <w:ind w:right="901"/>
+        <w:jc w:val="both"/>
+        <w:rPr>
+          <w:sz w:val="24"/>
+          <w:szCs w:val="24"/>
+          <w:lang w:val="en-US"/>
+        </w:rPr>
+      </w:pPr>
+      <w:proofErr w:type="spellStart"/>
+      <w:r>
+        <w:rPr>
+          <w:sz w:val="24"/>
+          <w:szCs w:val="24"/>
+          <w:lang w:val="en-US"/>
+        </w:rPr>
+        <w:t>Buat</w:t>
+      </w:r>
+      <w:proofErr w:type="spellEnd"/>
+      <w:r>
+        <w:rPr>
+          <w:sz w:val="24"/>
+          <w:szCs w:val="24"/>
+          <w:lang w:val="en-US"/>
+        </w:rPr>
+        <w:t xml:space="preserve"> file </w:t>
+      </w:r>
+      <w:proofErr w:type="spellStart"/>
+      <w:r>
+        <w:rPr>
+          <w:sz w:val="24"/>
+          <w:szCs w:val="24"/>
+          <w:lang w:val="en-US"/>
+        </w:rPr>
+        <w:t>baru</w:t>
+      </w:r>
+      <w:proofErr w:type="spellEnd"/>
+      <w:r>
+        <w:rPr>
+          <w:sz w:val="24"/>
+          <w:szCs w:val="24"/>
+          <w:lang w:val="en-US"/>
+        </w:rPr>
+        <w:t xml:space="preserve"> di </w:t>
+      </w:r>
+      <w:proofErr w:type="spellStart"/>
+      <w:r>
+        <w:rPr>
+          <w:sz w:val="24"/>
+          <w:szCs w:val="24"/>
+          <w:lang w:val="en-US"/>
+        </w:rPr>
+        <w:t>vscode</w:t>
+      </w:r>
+      <w:proofErr w:type="spellEnd"/>
+      <w:r>
+        <w:rPr>
+          <w:sz w:val="24"/>
+          <w:szCs w:val="24"/>
+          <w:lang w:val="en-US"/>
+        </w:rPr>
+        <w:t xml:space="preserve"> </w:t>
+      </w:r>
+      <w:proofErr w:type="spellStart"/>
+      <w:r>
+        <w:rPr>
+          <w:sz w:val="24"/>
+          <w:szCs w:val="24"/>
+          <w:lang w:val="en-US"/>
+        </w:rPr>
+        <w:t>dengan</w:t>
+      </w:r>
+      <w:proofErr w:type="spellEnd"/>
+      <w:r>
+        <w:rPr>
+          <w:sz w:val="24"/>
+          <w:szCs w:val="24"/>
+          <w:lang w:val="en-US"/>
+        </w:rPr>
+        <w:t xml:space="preserve"> </w:t>
+      </w:r>
+      <w:proofErr w:type="spellStart"/>
+      <w:r>
+        <w:rPr>
+          <w:sz w:val="24"/>
+          <w:szCs w:val="24"/>
+          <w:lang w:val="en-US"/>
+        </w:rPr>
+        <w:t>nama</w:t>
+      </w:r>
+      <w:proofErr w:type="spellEnd"/>
+      <w:r>
+        <w:rPr>
+          <w:sz w:val="24"/>
+          <w:szCs w:val="24"/>
+          <w:lang w:val="en-US"/>
+        </w:rPr>
+        <w:t xml:space="preserve"> Bioskop23.java </w:t>
+      </w:r>
+      <w:proofErr w:type="spellStart"/>
+      <w:r>
+        <w:rPr>
+          <w:sz w:val="24"/>
+          <w:szCs w:val="24"/>
+          <w:lang w:val="en-US"/>
+        </w:rPr>
+        <w:t>dengan</w:t>
+      </w:r>
+      <w:proofErr w:type="spellEnd"/>
+      <w:r>
+        <w:rPr>
+          <w:sz w:val="24"/>
+          <w:szCs w:val="24"/>
+          <w:lang w:val="en-US"/>
+        </w:rPr>
+        <w:t xml:space="preserve"> </w:t>
+      </w:r>
+      <w:proofErr w:type="spellStart"/>
+      <w:r>
+        <w:rPr>
+          <w:sz w:val="24"/>
+          <w:szCs w:val="24"/>
+          <w:lang w:val="en-US"/>
+        </w:rPr>
+        <w:t>struktur</w:t>
+      </w:r>
+      <w:proofErr w:type="spellEnd"/>
+      <w:r>
+        <w:rPr>
+          <w:sz w:val="24"/>
+          <w:szCs w:val="24"/>
+          <w:lang w:val="en-US"/>
+        </w:rPr>
+        <w:t xml:space="preserve"> </w:t>
+      </w:r>
+      <w:proofErr w:type="spellStart"/>
+      <w:r>
+        <w:rPr>
+          <w:sz w:val="24"/>
+          <w:szCs w:val="24"/>
+          <w:lang w:val="en-US"/>
+        </w:rPr>
+        <w:t>dasar</w:t>
+      </w:r>
+      <w:proofErr w:type="spellEnd"/>
+      <w:r>
+        <w:rPr>
+          <w:sz w:val="24"/>
+          <w:szCs w:val="24"/>
+          <w:lang w:val="en-US"/>
+        </w:rPr>
+        <w:t xml:space="preserve"> program java yang </w:t>
+      </w:r>
+      <w:proofErr w:type="spellStart"/>
+      <w:r>
+        <w:rPr>
+          <w:sz w:val="24"/>
+          <w:szCs w:val="24"/>
+          <w:lang w:val="en-US"/>
+        </w:rPr>
+        <w:t>terdiri</w:t>
+      </w:r>
+      <w:proofErr w:type="spellEnd"/>
+      <w:r>
+        <w:rPr>
+          <w:sz w:val="24"/>
+          <w:szCs w:val="24"/>
+          <w:lang w:val="en-US"/>
+        </w:rPr>
+        <w:t xml:space="preserve"> </w:t>
+      </w:r>
+      <w:proofErr w:type="spellStart"/>
+      <w:r>
+        <w:rPr>
+          <w:sz w:val="24"/>
+          <w:szCs w:val="24"/>
+          <w:lang w:val="en-US"/>
+        </w:rPr>
+        <w:t>dari</w:t>
+      </w:r>
+      <w:proofErr w:type="spellEnd"/>
+      <w:r>
+        <w:rPr>
+          <w:sz w:val="24"/>
+          <w:szCs w:val="24"/>
+          <w:lang w:val="en-US"/>
+        </w:rPr>
+        <w:t xml:space="preserve"> </w:t>
+      </w:r>
+      <w:proofErr w:type="spellStart"/>
+      <w:r>
+        <w:rPr>
+          <w:sz w:val="24"/>
+          <w:szCs w:val="24"/>
+          <w:lang w:val="en-US"/>
+        </w:rPr>
+        <w:t>sungsi</w:t>
+      </w:r>
+      <w:proofErr w:type="spellEnd"/>
+      <w:r>
+        <w:rPr>
+          <w:sz w:val="24"/>
+          <w:szCs w:val="24"/>
+          <w:lang w:val="en-US"/>
+        </w:rPr>
+        <w:t xml:space="preserve"> </w:t>
+      </w:r>
+      <w:proofErr w:type="gramStart"/>
+      <w:r>
+        <w:rPr>
+          <w:sz w:val="24"/>
+          <w:szCs w:val="24"/>
+          <w:lang w:val="en-US"/>
+        </w:rPr>
+        <w:t>main(</w:t>
+      </w:r>
+      <w:proofErr w:type="gramEnd"/>
+      <w:r>
+        <w:rPr>
+          <w:sz w:val="24"/>
+          <w:szCs w:val="24"/>
+          <w:lang w:val="en-US"/>
+        </w:rPr>
+        <w:t>).</w:t>
+      </w:r>
+    </w:p>
+    <w:p>
+      <w:pPr>
+        <w:pStyle w:val="ListParagraph"/>
+        <w:numPr>
+          <w:ilvl w:val="1"/>
+          <w:numId w:val="3"/>
+        </w:numPr>
+        <w:tabs>
+          <w:tab w:val="left" w:pos="458"/>
+        </w:tabs>
+        <w:spacing w:before="187"/>
+        <w:ind w:right="901"/>
+        <w:jc w:val="both"/>
+        <w:rPr>
+          <w:sz w:val="24"/>
+          <w:szCs w:val="24"/>
+          <w:lang w:val="en-US"/>
+        </w:rPr>
+      </w:pPr>
+      <w:proofErr w:type="spellStart"/>
+      <w:r>
+        <w:rPr>
+          <w:sz w:val="24"/>
+          <w:szCs w:val="24"/>
+          <w:lang w:val="en-US"/>
+        </w:rPr>
+        <w:t>Deklarasikan</w:t>
+      </w:r>
+      <w:proofErr w:type="spellEnd"/>
+      <w:r>
+        <w:rPr>
+          <w:sz w:val="24"/>
+          <w:szCs w:val="24"/>
+          <w:lang w:val="en-US"/>
+        </w:rPr>
+        <w:t xml:space="preserve"> variable </w:t>
+      </w:r>
+      <w:proofErr w:type="spellStart"/>
+      <w:r>
+        <w:rPr>
+          <w:sz w:val="24"/>
+          <w:szCs w:val="24"/>
+          <w:lang w:val="en-US"/>
+        </w:rPr>
+        <w:t>bertipe</w:t>
+      </w:r>
+      <w:proofErr w:type="spellEnd"/>
+      <w:r>
+        <w:rPr>
+          <w:sz w:val="24"/>
+          <w:szCs w:val="24"/>
+          <w:lang w:val="en-US"/>
+        </w:rPr>
+        <w:t xml:space="preserve"> String </w:t>
+      </w:r>
+      <w:proofErr w:type="spellStart"/>
+      <w:r>
+        <w:rPr>
+          <w:sz w:val="24"/>
+          <w:szCs w:val="24"/>
+          <w:lang w:val="en-US"/>
+        </w:rPr>
+        <w:t>dengan</w:t>
+      </w:r>
+      <w:proofErr w:type="spellEnd"/>
+      <w:r>
+        <w:rPr>
+          <w:sz w:val="24"/>
+          <w:szCs w:val="24"/>
+          <w:lang w:val="en-US"/>
+        </w:rPr>
+        <w:t xml:space="preserve"> </w:t>
+      </w:r>
+      <w:proofErr w:type="spellStart"/>
+      <w:r>
+        <w:rPr>
+          <w:sz w:val="24"/>
+          <w:szCs w:val="24"/>
+          <w:lang w:val="en-US"/>
+        </w:rPr>
+        <w:t>kapasitas</w:t>
+      </w:r>
+      <w:proofErr w:type="spellEnd"/>
+      <w:r>
+        <w:rPr>
+          <w:sz w:val="24"/>
+          <w:szCs w:val="24"/>
+          <w:lang w:val="en-US"/>
+        </w:rPr>
+        <w:t xml:space="preserve"> 4 dan </w:t>
+      </w:r>
+      <w:proofErr w:type="spellStart"/>
+      <w:r>
+        <w:rPr>
+          <w:sz w:val="24"/>
+          <w:szCs w:val="24"/>
+          <w:lang w:val="en-US"/>
+        </w:rPr>
+        <w:t>kolom</w:t>
+      </w:r>
+      <w:proofErr w:type="spellEnd"/>
+      <w:r>
+        <w:rPr>
+          <w:sz w:val="24"/>
+          <w:szCs w:val="24"/>
+          <w:lang w:val="en-US"/>
+        </w:rPr>
+        <w:t xml:space="preserve"> 2</w:t>
+      </w:r>
+    </w:p>
+    <w:p>
+      <w:pPr>
+        <w:pStyle w:val="ListParagraph"/>
+        <w:numPr>
+          <w:ilvl w:val="1"/>
+          <w:numId w:val="3"/>
+        </w:numPr>
+        <w:tabs>
+          <w:tab w:val="left" w:pos="458"/>
+        </w:tabs>
+        <w:spacing w:before="187"/>
+        <w:ind w:right="901"/>
+        <w:jc w:val="both"/>
+        <w:rPr>
+          <w:sz w:val="24"/>
+          <w:szCs w:val="24"/>
+          <w:lang w:val="en-US"/>
+        </w:rPr>
+      </w:pPr>
+      <w:proofErr w:type="spellStart"/>
+      <w:r>
+        <w:rPr>
+          <w:sz w:val="24"/>
+          <w:szCs w:val="24"/>
+          <w:lang w:val="en-US"/>
+        </w:rPr>
+        <w:t>Inisialisasikan</w:t>
+      </w:r>
+      <w:proofErr w:type="spellEnd"/>
+      <w:r>
+        <w:rPr>
+          <w:sz w:val="24"/>
+          <w:szCs w:val="24"/>
+          <w:lang w:val="en-US"/>
+        </w:rPr>
+        <w:t xml:space="preserve"> masing-masing </w:t>
+      </w:r>
+      <w:proofErr w:type="spellStart"/>
+      <w:r>
+        <w:rPr>
+          <w:sz w:val="24"/>
+          <w:szCs w:val="24"/>
+          <w:lang w:val="en-US"/>
+        </w:rPr>
+        <w:t>elemen</w:t>
+      </w:r>
+      <w:proofErr w:type="spellEnd"/>
+      <w:r>
+        <w:rPr>
+          <w:sz w:val="24"/>
+          <w:szCs w:val="24"/>
+          <w:lang w:val="en-US"/>
+        </w:rPr>
+        <w:t xml:space="preserve"> array </w:t>
+      </w:r>
+      <w:proofErr w:type="spellStart"/>
+      <w:r>
+        <w:rPr>
+          <w:sz w:val="24"/>
+          <w:szCs w:val="24"/>
+          <w:lang w:val="en-US"/>
+        </w:rPr>
+        <w:t>dengan</w:t>
+      </w:r>
+      <w:proofErr w:type="spellEnd"/>
+      <w:r>
+        <w:rPr>
+          <w:sz w:val="24"/>
+          <w:szCs w:val="24"/>
+          <w:lang w:val="en-US"/>
+        </w:rPr>
+        <w:t xml:space="preserve"> </w:t>
+      </w:r>
+      <w:proofErr w:type="spellStart"/>
+      <w:r>
+        <w:rPr>
+          <w:sz w:val="24"/>
+          <w:szCs w:val="24"/>
+          <w:lang w:val="en-US"/>
+        </w:rPr>
+        <w:t>nama</w:t>
+      </w:r>
+      <w:proofErr w:type="spellEnd"/>
+      <w:r>
+        <w:rPr>
+          <w:sz w:val="24"/>
+          <w:szCs w:val="24"/>
+          <w:lang w:val="en-US"/>
+        </w:rPr>
+        <w:t xml:space="preserve"> </w:t>
+      </w:r>
+      <w:proofErr w:type="spellStart"/>
+      <w:r>
+        <w:rPr>
+          <w:sz w:val="24"/>
+          <w:szCs w:val="24"/>
+          <w:lang w:val="en-US"/>
+        </w:rPr>
+        <w:t>penonton</w:t>
+      </w:r>
+      <w:proofErr w:type="spellEnd"/>
+    </w:p>
+    <w:p>
+      <w:pPr>
+        <w:pStyle w:val="ListParagraph"/>
+        <w:numPr>
+          <w:ilvl w:val="1"/>
+          <w:numId w:val="3"/>
+        </w:numPr>
+        <w:tabs>
+          <w:tab w:val="left" w:pos="458"/>
+        </w:tabs>
+        <w:spacing w:before="187"/>
+        <w:ind w:right="901"/>
+        <w:jc w:val="both"/>
+        <w:rPr>
+          <w:sz w:val="24"/>
+          <w:szCs w:val="24"/>
+          <w:lang w:val="en-US"/>
+        </w:rPr>
+      </w:pPr>
+      <w:proofErr w:type="spellStart"/>
+      <w:r>
+        <w:rPr>
+          <w:sz w:val="24"/>
+          <w:szCs w:val="24"/>
+          <w:lang w:val="en-US"/>
+        </w:rPr>
+        <w:t>Tampilkann</w:t>
+      </w:r>
+      <w:proofErr w:type="spellEnd"/>
+      <w:r>
+        <w:rPr>
+          <w:sz w:val="24"/>
+          <w:szCs w:val="24"/>
+          <w:lang w:val="en-US"/>
+        </w:rPr>
+        <w:t xml:space="preserve"> </w:t>
+      </w:r>
+      <w:proofErr w:type="spellStart"/>
+      <w:r>
+        <w:rPr>
+          <w:sz w:val="24"/>
+          <w:szCs w:val="24"/>
+          <w:lang w:val="en-US"/>
+        </w:rPr>
+        <w:t>nilai</w:t>
+      </w:r>
+      <w:proofErr w:type="spellEnd"/>
+      <w:r>
+        <w:rPr>
+          <w:sz w:val="24"/>
+          <w:szCs w:val="24"/>
+          <w:lang w:val="en-US"/>
+        </w:rPr>
+        <w:t xml:space="preserve"> </w:t>
+      </w:r>
+      <w:proofErr w:type="spellStart"/>
+      <w:r>
+        <w:rPr>
+          <w:sz w:val="24"/>
+          <w:szCs w:val="24"/>
+          <w:lang w:val="en-US"/>
+        </w:rPr>
+        <w:t>tersebut</w:t>
+      </w:r>
+      <w:proofErr w:type="spellEnd"/>
+      <w:r>
+        <w:rPr>
+          <w:sz w:val="24"/>
+          <w:szCs w:val="24"/>
+          <w:lang w:val="en-US"/>
+        </w:rPr>
+        <w:t xml:space="preserve"> </w:t>
+      </w:r>
+      <w:proofErr w:type="spellStart"/>
+      <w:r>
+        <w:rPr>
+          <w:sz w:val="24"/>
+          <w:szCs w:val="24"/>
+          <w:lang w:val="en-US"/>
+        </w:rPr>
+        <w:t>menggunakan</w:t>
+      </w:r>
+      <w:proofErr w:type="spellEnd"/>
+      <w:r>
+        <w:rPr>
+          <w:sz w:val="24"/>
+          <w:szCs w:val="24"/>
+          <w:lang w:val="en-US"/>
+        </w:rPr>
+        <w:t xml:space="preserve"> </w:t>
+      </w:r>
+      <w:proofErr w:type="spellStart"/>
+      <w:r>
+        <w:rPr>
+          <w:sz w:val="24"/>
+          <w:szCs w:val="24"/>
+          <w:lang w:val="en-US"/>
+        </w:rPr>
+        <w:t>printf</w:t>
+      </w:r>
+      <w:proofErr w:type="spellEnd"/>
+      <w:r>
+        <w:rPr>
+          <w:sz w:val="24"/>
+          <w:szCs w:val="24"/>
+          <w:lang w:val="en-US"/>
+        </w:rPr>
+        <w:t xml:space="preserve"> %s </w:t>
+      </w:r>
+    </w:p>
+    <w:p>
+      <w:pPr>
+        <w:pStyle w:val="ListParagraph"/>
+        <w:numPr>
+          <w:ilvl w:val="1"/>
+          <w:numId w:val="3"/>
+        </w:numPr>
+        <w:tabs>
+          <w:tab w:val="left" w:pos="458"/>
+        </w:tabs>
+        <w:spacing w:before="187"/>
+        <w:ind w:right="901"/>
+        <w:jc w:val="both"/>
+        <w:rPr>
+          <w:sz w:val="24"/>
+          <w:szCs w:val="24"/>
+          <w:lang w:val="en-US"/>
+        </w:rPr>
+      </w:pPr>
+      <w:proofErr w:type="spellStart"/>
+      <w:r>
+        <w:rPr>
+          <w:sz w:val="24"/>
+          <w:szCs w:val="24"/>
+          <w:lang w:val="en-US"/>
+        </w:rPr>
+        <w:t>Berikut</w:t>
+      </w:r>
+      <w:proofErr w:type="spellEnd"/>
+      <w:r>
+        <w:rPr>
+          <w:sz w:val="24"/>
+          <w:szCs w:val="24"/>
+          <w:lang w:val="en-US"/>
+        </w:rPr>
+        <w:t xml:space="preserve"> </w:t>
+      </w:r>
+      <w:proofErr w:type="spellStart"/>
+      <w:r>
+        <w:rPr>
+          <w:sz w:val="24"/>
+          <w:szCs w:val="24"/>
+          <w:lang w:val="en-US"/>
+        </w:rPr>
+        <w:t>kode</w:t>
+      </w:r>
+      <w:proofErr w:type="spellEnd"/>
+      <w:r>
+        <w:rPr>
+          <w:sz w:val="24"/>
+          <w:szCs w:val="24"/>
+          <w:lang w:val="en-US"/>
+        </w:rPr>
+        <w:t xml:space="preserve"> program dan </w:t>
+      </w:r>
+      <w:proofErr w:type="spellStart"/>
+      <w:r>
+        <w:rPr>
+          <w:sz w:val="24"/>
+          <w:szCs w:val="24"/>
+          <w:lang w:val="en-US"/>
+        </w:rPr>
+        <w:t>outputnya</w:t>
+      </w:r>
+      <w:proofErr w:type="spellEnd"/>
+    </w:p>
+    <w:p>
+      <w:pPr>
+        <w:pStyle w:val="ListParagraph"/>
+        <w:tabs>
+          <w:tab w:val="left" w:pos="458"/>
+        </w:tabs>
+        <w:spacing w:before="187"/>
+        <w:ind w:left="820" w:right="901" w:firstLine="0"/>
+        <w:jc w:val="center"/>
+        <w:rPr>
+          <w:sz w:val="24"/>
+          <w:szCs w:val="24"/>
+          <w:lang w:val="en-US"/>
+        </w:rPr>
+      </w:pPr>
+      <w:r>
+        <w:rPr>
+          <w:sz w:val="24"/>
+          <w:szCs w:val="24"/>
+          <w:lang w:val="en-US"/>
+        </w:rPr>
+        <w:drawing>
+          <wp:inline distT="0" distB="0" distL="0" distR="0" wp14:anchorId="3415CFF5" wp14:editId="05761346">
+            <wp:extent cx="4413250" cy="2781979"/>
+            <wp:effectExtent l="0" t="0" r="6350" b="0"/>
+            <wp:docPr id="1312367033" name="Picture 1"/>
+            <wp:cNvGraphicFramePr>
+              <a:graphicFrameLocks xmlns:a="http://schemas.openxmlformats.org/drawingml/2006/main" noChangeAspect="1"/>
+            </wp:cNvGraphicFramePr>
+            <a:graphic xmlns:a="http://schemas.openxmlformats.org/drawingml/2006/main">
+              <a:graphicData uri="http://schemas.openxmlformats.org/drawingml/2006/picture">
+                <pic:pic xmlns:pic="http://schemas.openxmlformats.org/drawingml/2006/picture">
+                  <pic:nvPicPr>
+                    <pic:cNvPr id="1312367033" name=""/>
+                    <pic:cNvPicPr/>
+                  </pic:nvPicPr>
+                  <pic:blipFill>
+                    <a:blip r:embed="rId8"/>
+                    <a:stretch>
+                      <a:fillRect/>
+                    </a:stretch>
+                  </pic:blipFill>
+                  <pic:spPr>
+                    <a:xfrm>
+                      <a:off x="0" y="0"/>
+                      <a:ext cx="4468231" cy="2816638"/>
+                    </a:xfrm>
+                    <a:prstGeom prst="rect">
+                      <a:avLst/>
+                    </a:prstGeom>
+                  </pic:spPr>
+                </pic:pic>
+              </a:graphicData>
+            </a:graphic>
+          </wp:inline>
+        </w:drawing>
+      </w:r>
+    </w:p>
+    <w:p>
+      <w:pPr>
+        <w:pStyle w:val="ListParagraph"/>
+        <w:tabs>
+          <w:tab w:val="left" w:pos="458"/>
+        </w:tabs>
+        <w:spacing w:before="187"/>
+        <w:ind w:left="820" w:right="901" w:firstLine="0"/>
+        <w:rPr>
+          <w:sz w:val="24"/>
+          <w:szCs w:val="24"/>
+          <w:lang w:val="en-US"/>
+        </w:rPr>
+      </w:pPr>
+      <w:r>
+        <w:rPr>
+          <w:sz w:val="24"/>
+          <w:szCs w:val="24"/>
+          <w:lang w:val="en-US"/>
+        </w:rPr>
+        <w:tab/>
+        <w:t xml:space="preserve">    </w:t>
+      </w:r>
+      <w:r>
+        <w:rPr>
+          <w:sz w:val="24"/>
+          <w:szCs w:val="24"/>
+          <w:lang w:val="en-US"/>
+        </w:rPr>
+        <w:drawing>
+          <wp:inline distT="0" distB="0" distL="0" distR="0" wp14:anchorId="1CF1FAFB" wp14:editId="0A36383E">
+            <wp:extent cx="1339919" cy="711237"/>
+            <wp:effectExtent l="0" t="0" r="0" b="0"/>
+            <wp:docPr id="1627735796" name="Picture 1"/>
+            <wp:cNvGraphicFramePr>
+              <a:graphicFrameLocks xmlns:a="http://schemas.openxmlformats.org/drawingml/2006/main" noChangeAspect="1"/>
+            </wp:cNvGraphicFramePr>
+            <a:graphic xmlns:a="http://schemas.openxmlformats.org/drawingml/2006/main">
+              <a:graphicData uri="http://schemas.openxmlformats.org/drawingml/2006/picture">
+                <pic:pic xmlns:pic="http://schemas.openxmlformats.org/drawingml/2006/picture">
+                  <pic:nvPicPr>
+                    <pic:cNvPr id="1627735796" name=""/>
+                    <pic:cNvPicPr/>
+                  </pic:nvPicPr>
+                  <pic:blipFill>
+                    <a:blip r:embed="rId9"/>
+                    <a:stretch>
+                      <a:fillRect/>
+                    </a:stretch>
+                  </pic:blipFill>
+                  <pic:spPr>
+                    <a:xfrm>
+                      <a:off x="0" y="0"/>
+                      <a:ext cx="1339919" cy="711237"/>
+                    </a:xfrm>
+                    <a:prstGeom prst="rect">
+                      <a:avLst/>
+                    </a:prstGeom>
+                  </pic:spPr>
+                </pic:pic>
+              </a:graphicData>
+            </a:graphic>
+          </wp:inline>
+        </w:drawing>
+      </w:r>
+    </w:p>
+    <w:p>
+      <w:pPr>
+        <w:tabs>
+          <w:tab w:val="left" w:pos="458"/>
+        </w:tabs>
+        <w:spacing w:before="187"/>
+        <w:ind w:right="901"/>
+        <w:rPr>
+          <w:b/>
+          <w:bCs/>
+          <w:sz w:val="24"/>
+          <w:szCs w:val="24"/>
+          <w:lang w:val="en-US"/>
+        </w:rPr>
+      </w:pPr>
+      <w:r>
+        <w:rPr>
+          <w:b/>
+          <w:bCs/>
+          <w:sz w:val="24"/>
+          <w:szCs w:val="24"/>
+          <w:lang w:val="en-US"/>
+        </w:rPr>
+        <w:tab/>
+      </w:r>
+      <w:proofErr w:type="spellStart"/>
+      <w:r>
+        <w:rPr>
+          <w:b/>
+          <w:bCs/>
+          <w:sz w:val="24"/>
+          <w:szCs w:val="24"/>
+          <w:lang w:val="en-US"/>
+        </w:rPr>
+        <w:t>Pertanyaan</w:t>
+      </w:r>
+      <w:proofErr w:type="spellEnd"/>
+      <w:r>
+        <w:rPr>
+          <w:b/>
+          <w:bCs/>
+          <w:sz w:val="24"/>
+          <w:szCs w:val="24"/>
+          <w:lang w:val="en-US"/>
+        </w:rPr>
+        <w:t>:</w:t>
+      </w:r>
+    </w:p>
+    <w:p>
+      <w:pPr>
+        <w:pStyle w:val="ListParagraph"/>
+        <w:numPr>
+          <w:ilvl w:val="0"/>
+          <w:numId w:val="17"/>
+        </w:numPr>
+        <w:tabs>
+          <w:tab w:val="left" w:pos="458"/>
+        </w:tabs>
+        <w:spacing w:before="187"/>
+        <w:ind w:right="901"/>
+        <w:rPr>
+          <w:sz w:val="24"/>
+          <w:szCs w:val="24"/>
+          <w:lang w:val="en-US"/>
+        </w:rPr>
+      </w:pPr>
+      <w:r>
+        <w:rPr>
+          <w:sz w:val="24"/>
+          <w:szCs w:val="24"/>
+        </w:rPr>
+        <w:t xml:space="preserve">Apakah pengisian elemen array harus dilakukan secara berurutan mulai dari indeks ke-0? Jelaskan! </w:t>
+      </w:r>
+    </w:p>
+    <w:p>
+      <w:pPr>
+        <w:pStyle w:val="ListParagraph"/>
+        <w:tabs>
+          <w:tab w:val="left" w:pos="458"/>
+        </w:tabs>
+        <w:spacing w:before="187"/>
+        <w:ind w:left="820" w:right="901" w:firstLine="0"/>
+        <w:rPr>
+          <w:sz w:val="24"/>
+          <w:szCs w:val="24"/>
+          <w:lang w:val="en-US"/>
+        </w:rPr>
+      </w:pPr>
+      <w:r>
+        <w:rPr>
+          <w:sz w:val="24"/>
+          <w:szCs w:val="24"/>
+          <w:lang w:val="en-US"/>
+        </w:rPr>
+        <w:tab/>
+      </w:r>
+      <w:r>
+        <w:rPr>
+          <w:i/>
+          <w:iCs/>
+          <w:sz w:val="24"/>
+          <w:szCs w:val="24"/>
+          <w:lang w:val="en-US"/>
+        </w:rPr>
+        <w:t>Jawab</w:t>
+      </w:r>
+      <w:r>
+        <w:rPr>
+          <w:sz w:val="24"/>
+          <w:szCs w:val="24"/>
+          <w:lang w:val="en-US"/>
+        </w:rPr>
+        <w:t xml:space="preserve">: </w:t>
+      </w:r>
+      <w:proofErr w:type="spellStart"/>
+      <w:r>
+        <w:rPr>
+          <w:sz w:val="24"/>
+          <w:szCs w:val="24"/>
+          <w:lang w:val="en-US"/>
+        </w:rPr>
+        <w:t>urutan</w:t>
+      </w:r>
+      <w:proofErr w:type="spellEnd"/>
+      <w:r>
+        <w:rPr>
+          <w:sz w:val="24"/>
+          <w:szCs w:val="24"/>
+          <w:lang w:val="en-US"/>
+        </w:rPr>
+        <w:t xml:space="preserve"> </w:t>
+      </w:r>
+      <w:proofErr w:type="spellStart"/>
+      <w:r>
+        <w:rPr>
+          <w:sz w:val="24"/>
+          <w:szCs w:val="24"/>
+          <w:lang w:val="en-US"/>
+        </w:rPr>
+        <w:t>pengisian</w:t>
+      </w:r>
+      <w:proofErr w:type="spellEnd"/>
+      <w:r>
+        <w:rPr>
+          <w:sz w:val="24"/>
+          <w:szCs w:val="24"/>
+          <w:lang w:val="en-US"/>
+        </w:rPr>
+        <w:t xml:space="preserve"> </w:t>
+      </w:r>
+      <w:proofErr w:type="spellStart"/>
+      <w:r>
+        <w:rPr>
+          <w:sz w:val="24"/>
+          <w:szCs w:val="24"/>
+          <w:lang w:val="en-US"/>
+        </w:rPr>
+        <w:t>elemen</w:t>
+      </w:r>
+      <w:proofErr w:type="spellEnd"/>
+      <w:r>
+        <w:rPr>
+          <w:sz w:val="24"/>
+          <w:szCs w:val="24"/>
+          <w:lang w:val="en-US"/>
+        </w:rPr>
+        <w:t xml:space="preserve"> </w:t>
+      </w:r>
+      <w:proofErr w:type="spellStart"/>
+      <w:r>
+        <w:rPr>
+          <w:sz w:val="24"/>
+          <w:szCs w:val="24"/>
+          <w:lang w:val="en-US"/>
+        </w:rPr>
+        <w:t>akan</w:t>
+      </w:r>
+      <w:proofErr w:type="spellEnd"/>
+      <w:r>
+        <w:rPr>
+          <w:sz w:val="24"/>
+          <w:szCs w:val="24"/>
+          <w:lang w:val="en-US"/>
+        </w:rPr>
+        <w:t xml:space="preserve"> </w:t>
+      </w:r>
+      <w:proofErr w:type="spellStart"/>
+      <w:r>
+        <w:rPr>
+          <w:sz w:val="24"/>
+          <w:szCs w:val="24"/>
+          <w:lang w:val="en-US"/>
+        </w:rPr>
+        <w:t>berpengaruh</w:t>
+      </w:r>
+      <w:proofErr w:type="spellEnd"/>
+      <w:r>
+        <w:rPr>
+          <w:sz w:val="24"/>
+          <w:szCs w:val="24"/>
+          <w:lang w:val="en-US"/>
+        </w:rPr>
+        <w:t xml:space="preserve"> pada mana </w:t>
+      </w:r>
+      <w:proofErr w:type="spellStart"/>
+      <w:r>
+        <w:rPr>
+          <w:sz w:val="24"/>
+          <w:szCs w:val="24"/>
+          <w:lang w:val="en-US"/>
+        </w:rPr>
+        <w:t>dulu</w:t>
+      </w:r>
+      <w:proofErr w:type="spellEnd"/>
+      <w:r>
+        <w:rPr>
+          <w:sz w:val="24"/>
+          <w:szCs w:val="24"/>
+          <w:lang w:val="en-US"/>
+        </w:rPr>
+        <w:t xml:space="preserve"> yang </w:t>
+      </w:r>
+      <w:proofErr w:type="spellStart"/>
+      <w:r>
+        <w:rPr>
+          <w:sz w:val="24"/>
+          <w:szCs w:val="24"/>
+          <w:lang w:val="en-US"/>
+        </w:rPr>
+        <w:t>akan</w:t>
+      </w:r>
+      <w:proofErr w:type="spellEnd"/>
+      <w:r>
+        <w:rPr>
+          <w:sz w:val="24"/>
+          <w:szCs w:val="24"/>
+          <w:lang w:val="en-US"/>
+        </w:rPr>
+        <w:t xml:space="preserve"> </w:t>
+      </w:r>
+      <w:proofErr w:type="spellStart"/>
+      <w:r>
+        <w:rPr>
+          <w:sz w:val="24"/>
+          <w:szCs w:val="24"/>
+          <w:lang w:val="en-US"/>
+        </w:rPr>
+        <w:t>ditampilkan</w:t>
+      </w:r>
+      <w:proofErr w:type="spellEnd"/>
+      <w:r>
+        <w:rPr>
+          <w:sz w:val="24"/>
+          <w:szCs w:val="24"/>
+          <w:lang w:val="en-US"/>
+        </w:rPr>
+        <w:t xml:space="preserve">, </w:t>
+      </w:r>
+      <w:proofErr w:type="spellStart"/>
+      <w:r>
+        <w:rPr>
+          <w:sz w:val="24"/>
+          <w:szCs w:val="24"/>
+          <w:lang w:val="en-US"/>
+        </w:rPr>
+        <w:t>kita</w:t>
+      </w:r>
+      <w:proofErr w:type="spellEnd"/>
+      <w:r>
+        <w:rPr>
+          <w:sz w:val="24"/>
+          <w:szCs w:val="24"/>
+          <w:lang w:val="en-US"/>
+        </w:rPr>
+        <w:t xml:space="preserve"> </w:t>
+      </w:r>
+      <w:proofErr w:type="spellStart"/>
+      <w:r>
+        <w:rPr>
+          <w:sz w:val="24"/>
+          <w:szCs w:val="24"/>
+          <w:lang w:val="en-US"/>
+        </w:rPr>
+        <w:t>bebas</w:t>
+      </w:r>
+      <w:proofErr w:type="spellEnd"/>
+      <w:r>
+        <w:rPr>
+          <w:sz w:val="24"/>
+          <w:szCs w:val="24"/>
+          <w:lang w:val="en-US"/>
+        </w:rPr>
+        <w:t xml:space="preserve"> </w:t>
+      </w:r>
+      <w:proofErr w:type="spellStart"/>
+      <w:r>
+        <w:rPr>
+          <w:sz w:val="24"/>
+          <w:szCs w:val="24"/>
+          <w:lang w:val="en-US"/>
+        </w:rPr>
+        <w:t>mengisi</w:t>
+      </w:r>
+      <w:proofErr w:type="spellEnd"/>
+      <w:r>
+        <w:rPr>
+          <w:sz w:val="24"/>
+          <w:szCs w:val="24"/>
+          <w:lang w:val="en-US"/>
+        </w:rPr>
+        <w:t xml:space="preserve"> </w:t>
+      </w:r>
+      <w:proofErr w:type="spellStart"/>
+      <w:r>
+        <w:rPr>
+          <w:sz w:val="24"/>
+          <w:szCs w:val="24"/>
+          <w:lang w:val="en-US"/>
+        </w:rPr>
+        <w:t>elemen</w:t>
+      </w:r>
+      <w:proofErr w:type="spellEnd"/>
+      <w:r>
+        <w:rPr>
+          <w:sz w:val="24"/>
+          <w:szCs w:val="24"/>
+          <w:lang w:val="en-US"/>
+        </w:rPr>
+        <w:t xml:space="preserve"> array </w:t>
+      </w:r>
+      <w:proofErr w:type="spellStart"/>
+      <w:r>
+        <w:rPr>
+          <w:sz w:val="24"/>
+          <w:szCs w:val="24"/>
+          <w:lang w:val="en-US"/>
+        </w:rPr>
+        <w:t>dari</w:t>
+      </w:r>
+      <w:proofErr w:type="spellEnd"/>
+      <w:r>
+        <w:rPr>
+          <w:sz w:val="24"/>
+          <w:szCs w:val="24"/>
+          <w:lang w:val="en-US"/>
+        </w:rPr>
+        <w:t xml:space="preserve"> </w:t>
+      </w:r>
+      <w:proofErr w:type="spellStart"/>
+      <w:r>
+        <w:rPr>
+          <w:sz w:val="24"/>
+          <w:szCs w:val="24"/>
+          <w:lang w:val="en-US"/>
+        </w:rPr>
+        <w:t>indeks</w:t>
+      </w:r>
+      <w:proofErr w:type="spellEnd"/>
+      <w:r>
+        <w:rPr>
+          <w:sz w:val="24"/>
+          <w:szCs w:val="24"/>
+          <w:lang w:val="en-US"/>
+        </w:rPr>
+        <w:t xml:space="preserve"> </w:t>
+      </w:r>
+      <w:proofErr w:type="spellStart"/>
+      <w:r>
+        <w:rPr>
+          <w:sz w:val="24"/>
+          <w:szCs w:val="24"/>
+          <w:lang w:val="en-US"/>
+        </w:rPr>
+        <w:t>manapun</w:t>
+      </w:r>
+      <w:proofErr w:type="spellEnd"/>
+      <w:r>
+        <w:rPr>
+          <w:sz w:val="24"/>
+          <w:szCs w:val="24"/>
+          <w:lang w:val="en-US"/>
+        </w:rPr>
+        <w:t xml:space="preserve"> </w:t>
+      </w:r>
+      <w:proofErr w:type="spellStart"/>
+      <w:r>
+        <w:rPr>
+          <w:sz w:val="24"/>
+          <w:szCs w:val="24"/>
+          <w:lang w:val="en-US"/>
+        </w:rPr>
+        <w:t>dengan</w:t>
+      </w:r>
+      <w:proofErr w:type="spellEnd"/>
+      <w:r>
+        <w:rPr>
+          <w:sz w:val="24"/>
+          <w:szCs w:val="24"/>
+          <w:lang w:val="en-US"/>
+        </w:rPr>
+        <w:t xml:space="preserve"> </w:t>
+      </w:r>
+      <w:proofErr w:type="spellStart"/>
+      <w:r>
+        <w:rPr>
+          <w:sz w:val="24"/>
+          <w:szCs w:val="24"/>
+          <w:lang w:val="en-US"/>
+        </w:rPr>
+        <w:t>hasil</w:t>
+      </w:r>
+      <w:proofErr w:type="spellEnd"/>
+      <w:r>
+        <w:rPr>
+          <w:sz w:val="24"/>
+          <w:szCs w:val="24"/>
+          <w:lang w:val="en-US"/>
+        </w:rPr>
+        <w:t xml:space="preserve"> program </w:t>
+      </w:r>
+      <w:proofErr w:type="spellStart"/>
+      <w:r>
+        <w:rPr>
+          <w:sz w:val="24"/>
+          <w:szCs w:val="24"/>
+          <w:lang w:val="en-US"/>
+        </w:rPr>
+        <w:t>akan</w:t>
+      </w:r>
+      <w:proofErr w:type="spellEnd"/>
+      <w:r>
+        <w:rPr>
+          <w:sz w:val="24"/>
+          <w:szCs w:val="24"/>
+          <w:lang w:val="en-US"/>
+        </w:rPr>
+        <w:t xml:space="preserve"> </w:t>
+      </w:r>
+      <w:proofErr w:type="spellStart"/>
+      <w:r>
+        <w:rPr>
+          <w:sz w:val="24"/>
+          <w:szCs w:val="24"/>
+          <w:lang w:val="en-US"/>
+        </w:rPr>
+        <w:t>dijalankan</w:t>
+      </w:r>
+      <w:proofErr w:type="spellEnd"/>
+      <w:r>
+        <w:rPr>
+          <w:sz w:val="24"/>
+          <w:szCs w:val="24"/>
+          <w:lang w:val="en-US"/>
+        </w:rPr>
+        <w:t xml:space="preserve"> </w:t>
+      </w:r>
+      <w:proofErr w:type="spellStart"/>
+      <w:r>
+        <w:rPr>
+          <w:sz w:val="24"/>
+          <w:szCs w:val="24"/>
+          <w:lang w:val="en-US"/>
+        </w:rPr>
+        <w:t>mulai</w:t>
+      </w:r>
+      <w:proofErr w:type="spellEnd"/>
+      <w:r>
+        <w:rPr>
+          <w:sz w:val="24"/>
+          <w:szCs w:val="24"/>
+          <w:lang w:val="en-US"/>
+        </w:rPr>
+        <w:t xml:space="preserve"> </w:t>
+      </w:r>
+      <w:proofErr w:type="spellStart"/>
+      <w:r>
+        <w:rPr>
+          <w:sz w:val="24"/>
+          <w:szCs w:val="24"/>
+          <w:lang w:val="en-US"/>
+        </w:rPr>
+        <w:t>dari</w:t>
+      </w:r>
+      <w:proofErr w:type="spellEnd"/>
+      <w:r>
+        <w:rPr>
+          <w:sz w:val="24"/>
+          <w:szCs w:val="24"/>
+          <w:lang w:val="en-US"/>
+        </w:rPr>
+        <w:t xml:space="preserve"> baris yang paling </w:t>
+      </w:r>
+      <w:proofErr w:type="spellStart"/>
+      <w:r>
+        <w:rPr>
+          <w:sz w:val="24"/>
+          <w:szCs w:val="24"/>
+          <w:lang w:val="en-US"/>
+        </w:rPr>
+        <w:t>atas</w:t>
+      </w:r>
+      <w:proofErr w:type="spellEnd"/>
+      <w:r>
+        <w:rPr>
+          <w:sz w:val="24"/>
+          <w:szCs w:val="24"/>
+          <w:lang w:val="en-US"/>
+        </w:rPr>
+        <w:t xml:space="preserve"> </w:t>
+      </w:r>
+      <w:proofErr w:type="spellStart"/>
+      <w:r>
+        <w:rPr>
+          <w:sz w:val="24"/>
+          <w:szCs w:val="24"/>
+          <w:lang w:val="en-US"/>
+        </w:rPr>
+        <w:t>meskipun</w:t>
+      </w:r>
+      <w:proofErr w:type="spellEnd"/>
+      <w:r>
+        <w:rPr>
+          <w:sz w:val="24"/>
+          <w:szCs w:val="24"/>
+          <w:lang w:val="en-US"/>
+        </w:rPr>
+        <w:t xml:space="preserve"> </w:t>
+      </w:r>
+      <w:proofErr w:type="spellStart"/>
+      <w:r>
+        <w:rPr>
+          <w:sz w:val="24"/>
+          <w:szCs w:val="24"/>
+          <w:lang w:val="en-US"/>
+        </w:rPr>
+        <w:t>tidak</w:t>
+      </w:r>
+      <w:proofErr w:type="spellEnd"/>
+      <w:r>
+        <w:rPr>
+          <w:sz w:val="24"/>
+          <w:szCs w:val="24"/>
+          <w:lang w:val="en-US"/>
+        </w:rPr>
+        <w:t xml:space="preserve"> </w:t>
+      </w:r>
+      <w:proofErr w:type="spellStart"/>
+      <w:r>
+        <w:rPr>
+          <w:sz w:val="24"/>
+          <w:szCs w:val="24"/>
+          <w:lang w:val="en-US"/>
+        </w:rPr>
+        <w:t>berurutan</w:t>
+      </w:r>
+      <w:proofErr w:type="spellEnd"/>
+      <w:r>
+        <w:rPr>
+          <w:sz w:val="24"/>
+          <w:szCs w:val="24"/>
+          <w:lang w:val="en-US"/>
+        </w:rPr>
+        <w:t>.</w:t>
+      </w:r>
+    </w:p>
+    <w:p>
+      <w:pPr>
+        <w:pStyle w:val="ListParagraph"/>
+        <w:tabs>
+          <w:tab w:val="left" w:pos="458"/>
+        </w:tabs>
+        <w:spacing w:before="187"/>
+        <w:ind w:left="820" w:right="901" w:firstLine="0"/>
+        <w:rPr>
+          <w:sz w:val="24"/>
+          <w:szCs w:val="24"/>
+          <w:lang w:val="en-US"/>
+        </w:rPr>
+      </w:pPr>
+    </w:p>
+    <w:p>
+      <w:pPr>
+        <w:pStyle w:val="ListParagraph"/>
+        <w:numPr>
+          <w:ilvl w:val="0"/>
+          <w:numId w:val="17"/>
+        </w:numPr>
+        <w:tabs>
+          <w:tab w:val="left" w:pos="458"/>
+        </w:tabs>
+        <w:spacing w:before="187"/>
+        <w:ind w:right="901"/>
+        <w:rPr>
+          <w:sz w:val="24"/>
+          <w:szCs w:val="24"/>
+          <w:lang w:val="en-US"/>
+        </w:rPr>
+      </w:pPr>
+      <w:r>
+        <w:rPr>
+          <w:sz w:val="24"/>
+          <w:szCs w:val="24"/>
+        </w:rPr>
+        <w:lastRenderedPageBreak/>
+        <w:t xml:space="preserve">Mengapa terdapat null pada daftar nama penonton? </w:t>
+      </w:r>
+    </w:p>
+    <w:p>
+      <w:pPr>
+        <w:pStyle w:val="ListParagraph"/>
+        <w:tabs>
+          <w:tab w:val="left" w:pos="458"/>
+        </w:tabs>
+        <w:spacing w:before="187"/>
+        <w:ind w:left="820" w:right="901" w:firstLine="0"/>
+        <w:rPr>
+          <w:sz w:val="24"/>
+          <w:szCs w:val="24"/>
+          <w:lang w:val="en-US"/>
+        </w:rPr>
+      </w:pPr>
+      <w:r>
+        <w:rPr>
+          <w:sz w:val="24"/>
+          <w:szCs w:val="24"/>
+          <w:lang w:val="en-US"/>
+        </w:rPr>
+        <w:tab/>
+      </w:r>
+      <w:r>
+        <w:rPr>
+          <w:i/>
+          <w:iCs/>
+          <w:sz w:val="24"/>
+          <w:szCs w:val="24"/>
+          <w:lang w:val="en-US"/>
+        </w:rPr>
+        <w:t>Jawab</w:t>
+      </w:r>
+      <w:r>
+        <w:rPr>
+          <w:sz w:val="24"/>
+          <w:szCs w:val="24"/>
+          <w:lang w:val="en-US"/>
+        </w:rPr>
+        <w:t xml:space="preserve">: </w:t>
+      </w:r>
+      <w:proofErr w:type="spellStart"/>
+      <w:r>
+        <w:rPr>
+          <w:sz w:val="24"/>
+          <w:szCs w:val="24"/>
+          <w:lang w:val="en-US"/>
+        </w:rPr>
+        <w:t>dalam</w:t>
+      </w:r>
+      <w:proofErr w:type="spellEnd"/>
+      <w:r>
+        <w:rPr>
+          <w:sz w:val="24"/>
+          <w:szCs w:val="24"/>
+          <w:lang w:val="en-US"/>
+        </w:rPr>
+        <w:t xml:space="preserve"> </w:t>
+      </w:r>
+      <w:proofErr w:type="spellStart"/>
+      <w:r>
+        <w:rPr>
+          <w:sz w:val="24"/>
+          <w:szCs w:val="24"/>
+          <w:lang w:val="en-US"/>
+        </w:rPr>
+        <w:t>deklarasi</w:t>
+      </w:r>
+      <w:proofErr w:type="spellEnd"/>
+      <w:r>
+        <w:rPr>
+          <w:sz w:val="24"/>
+          <w:szCs w:val="24"/>
+          <w:lang w:val="en-US"/>
+        </w:rPr>
+        <w:t xml:space="preserve"> </w:t>
+      </w:r>
+      <w:proofErr w:type="spellStart"/>
+      <w:r>
+        <w:rPr>
+          <w:sz w:val="24"/>
+          <w:szCs w:val="24"/>
+          <w:lang w:val="en-US"/>
+        </w:rPr>
+        <w:t>kita</w:t>
+      </w:r>
+      <w:proofErr w:type="spellEnd"/>
+      <w:r>
+        <w:rPr>
+          <w:sz w:val="24"/>
+          <w:szCs w:val="24"/>
+          <w:lang w:val="en-US"/>
+        </w:rPr>
+        <w:t xml:space="preserve"> </w:t>
+      </w:r>
+      <w:proofErr w:type="spellStart"/>
+      <w:r>
+        <w:rPr>
+          <w:sz w:val="24"/>
+          <w:szCs w:val="24"/>
+          <w:lang w:val="en-US"/>
+        </w:rPr>
+        <w:t>menentukan</w:t>
+      </w:r>
+      <w:proofErr w:type="spellEnd"/>
+      <w:r>
+        <w:rPr>
+          <w:sz w:val="24"/>
+          <w:szCs w:val="24"/>
+          <w:lang w:val="en-US"/>
+        </w:rPr>
+        <w:t xml:space="preserve"> </w:t>
+      </w:r>
+      <w:proofErr w:type="spellStart"/>
+      <w:r>
+        <w:rPr>
+          <w:sz w:val="24"/>
+          <w:szCs w:val="24"/>
+          <w:lang w:val="en-US"/>
+        </w:rPr>
+        <w:t>akan</w:t>
+      </w:r>
+      <w:proofErr w:type="spellEnd"/>
+      <w:r>
+        <w:rPr>
+          <w:sz w:val="24"/>
+          <w:szCs w:val="24"/>
+          <w:lang w:val="en-US"/>
+        </w:rPr>
+        <w:t xml:space="preserve"> </w:t>
+      </w:r>
+      <w:proofErr w:type="spellStart"/>
+      <w:r>
+        <w:rPr>
+          <w:sz w:val="24"/>
+          <w:szCs w:val="24"/>
+          <w:lang w:val="en-US"/>
+        </w:rPr>
+        <w:t>ada</w:t>
+      </w:r>
+      <w:proofErr w:type="spellEnd"/>
+      <w:r>
+        <w:rPr>
+          <w:sz w:val="24"/>
+          <w:szCs w:val="24"/>
+          <w:lang w:val="en-US"/>
+        </w:rPr>
+        <w:t xml:space="preserve"> </w:t>
+      </w:r>
+      <w:proofErr w:type="spellStart"/>
+      <w:r>
+        <w:rPr>
+          <w:sz w:val="24"/>
+          <w:szCs w:val="24"/>
+          <w:lang w:val="en-US"/>
+        </w:rPr>
+        <w:t>nilai</w:t>
+      </w:r>
+      <w:proofErr w:type="spellEnd"/>
+      <w:r>
+        <w:rPr>
+          <w:sz w:val="24"/>
+          <w:szCs w:val="24"/>
+          <w:lang w:val="en-US"/>
+        </w:rPr>
+        <w:t xml:space="preserve"> pada 2 </w:t>
+      </w:r>
+      <w:proofErr w:type="spellStart"/>
+      <w:r>
+        <w:rPr>
+          <w:sz w:val="24"/>
+          <w:szCs w:val="24"/>
+          <w:lang w:val="en-US"/>
+        </w:rPr>
+        <w:t>kolom</w:t>
+      </w:r>
+      <w:proofErr w:type="spellEnd"/>
+      <w:r>
+        <w:rPr>
+          <w:sz w:val="24"/>
+          <w:szCs w:val="24"/>
+          <w:lang w:val="en-US"/>
+        </w:rPr>
+        <w:t xml:space="preserve"> </w:t>
+      </w:r>
+      <w:proofErr w:type="spellStart"/>
+      <w:r>
+        <w:rPr>
+          <w:sz w:val="24"/>
+          <w:szCs w:val="24"/>
+          <w:lang w:val="en-US"/>
+        </w:rPr>
+        <w:t>setiap</w:t>
+      </w:r>
+      <w:proofErr w:type="spellEnd"/>
+      <w:r>
+        <w:rPr>
+          <w:sz w:val="24"/>
+          <w:szCs w:val="24"/>
+          <w:lang w:val="en-US"/>
+        </w:rPr>
+        <w:t xml:space="preserve"> baris. </w:t>
+      </w:r>
+      <w:proofErr w:type="spellStart"/>
+      <w:proofErr w:type="gramStart"/>
+      <w:r>
+        <w:rPr>
+          <w:sz w:val="24"/>
+          <w:szCs w:val="24"/>
+          <w:lang w:val="en-US"/>
+        </w:rPr>
+        <w:t>Namun,dalam</w:t>
+      </w:r>
+      <w:proofErr w:type="spellEnd"/>
+      <w:proofErr w:type="gramEnd"/>
+      <w:r>
+        <w:rPr>
+          <w:sz w:val="24"/>
+          <w:szCs w:val="24"/>
+          <w:lang w:val="en-US"/>
+        </w:rPr>
+        <w:t xml:space="preserve"> </w:t>
+      </w:r>
+      <w:proofErr w:type="spellStart"/>
+      <w:r>
+        <w:rPr>
+          <w:sz w:val="24"/>
+          <w:szCs w:val="24"/>
+          <w:lang w:val="en-US"/>
+        </w:rPr>
+        <w:t>inisialisasi</w:t>
+      </w:r>
+      <w:proofErr w:type="spellEnd"/>
+      <w:r>
+        <w:rPr>
+          <w:sz w:val="24"/>
+          <w:szCs w:val="24"/>
+          <w:lang w:val="en-US"/>
+        </w:rPr>
+        <w:t xml:space="preserve"> </w:t>
+      </w:r>
+      <w:proofErr w:type="spellStart"/>
+      <w:r>
+        <w:rPr>
+          <w:sz w:val="24"/>
+          <w:szCs w:val="24"/>
+          <w:lang w:val="en-US"/>
+        </w:rPr>
+        <w:t>tidak</w:t>
+      </w:r>
+      <w:proofErr w:type="spellEnd"/>
+      <w:r>
+        <w:rPr>
+          <w:sz w:val="24"/>
+          <w:szCs w:val="24"/>
+          <w:lang w:val="en-US"/>
+        </w:rPr>
+        <w:t xml:space="preserve"> </w:t>
+      </w:r>
+      <w:proofErr w:type="spellStart"/>
+      <w:r>
+        <w:rPr>
+          <w:sz w:val="24"/>
+          <w:szCs w:val="24"/>
+          <w:lang w:val="en-US"/>
+        </w:rPr>
+        <w:t>dilakukan</w:t>
+      </w:r>
+      <w:proofErr w:type="spellEnd"/>
+      <w:r>
+        <w:rPr>
+          <w:sz w:val="24"/>
+          <w:szCs w:val="24"/>
+          <w:lang w:val="en-US"/>
+        </w:rPr>
+        <w:t xml:space="preserve"> </w:t>
+      </w:r>
+      <w:proofErr w:type="spellStart"/>
+      <w:r>
+        <w:rPr>
+          <w:sz w:val="24"/>
+          <w:szCs w:val="24"/>
+          <w:lang w:val="en-US"/>
+        </w:rPr>
+        <w:t>pengisian</w:t>
+      </w:r>
+      <w:proofErr w:type="spellEnd"/>
+      <w:r>
+        <w:rPr>
+          <w:sz w:val="24"/>
+          <w:szCs w:val="24"/>
+          <w:lang w:val="en-US"/>
+        </w:rPr>
+        <w:t xml:space="preserve"> </w:t>
+      </w:r>
+      <w:proofErr w:type="spellStart"/>
+      <w:r>
+        <w:rPr>
+          <w:sz w:val="24"/>
+          <w:szCs w:val="24"/>
+          <w:lang w:val="en-US"/>
+        </w:rPr>
+        <w:t>kolom</w:t>
+      </w:r>
+      <w:proofErr w:type="spellEnd"/>
+      <w:r>
+        <w:rPr>
+          <w:sz w:val="24"/>
+          <w:szCs w:val="24"/>
+          <w:lang w:val="en-US"/>
+        </w:rPr>
+        <w:t xml:space="preserve"> </w:t>
+      </w:r>
+      <w:proofErr w:type="spellStart"/>
+      <w:r>
+        <w:rPr>
+          <w:sz w:val="24"/>
+          <w:szCs w:val="24"/>
+          <w:lang w:val="en-US"/>
+        </w:rPr>
+        <w:t>terakhir</w:t>
+      </w:r>
+      <w:proofErr w:type="spellEnd"/>
+      <w:r>
+        <w:rPr>
+          <w:sz w:val="24"/>
+          <w:szCs w:val="24"/>
+          <w:lang w:val="en-US"/>
+        </w:rPr>
+        <w:t xml:space="preserve">. Maka program </w:t>
+      </w:r>
+      <w:proofErr w:type="spellStart"/>
+      <w:r>
+        <w:rPr>
+          <w:sz w:val="24"/>
+          <w:szCs w:val="24"/>
+          <w:lang w:val="en-US"/>
+        </w:rPr>
+        <w:t>akan</w:t>
+      </w:r>
+      <w:proofErr w:type="spellEnd"/>
+      <w:r>
+        <w:rPr>
+          <w:sz w:val="24"/>
+          <w:szCs w:val="24"/>
+          <w:lang w:val="en-US"/>
+        </w:rPr>
+        <w:t xml:space="preserve"> </w:t>
+      </w:r>
+      <w:proofErr w:type="spellStart"/>
+      <w:r>
+        <w:rPr>
+          <w:sz w:val="24"/>
+          <w:szCs w:val="24"/>
+          <w:lang w:val="en-US"/>
+        </w:rPr>
+        <w:t>menampilkan</w:t>
+      </w:r>
+      <w:proofErr w:type="spellEnd"/>
+      <w:r>
+        <w:rPr>
+          <w:sz w:val="24"/>
+          <w:szCs w:val="24"/>
+          <w:lang w:val="en-US"/>
+        </w:rPr>
+        <w:t xml:space="preserve"> “null” yang </w:t>
+      </w:r>
+      <w:proofErr w:type="spellStart"/>
+      <w:r>
+        <w:rPr>
+          <w:sz w:val="24"/>
+          <w:szCs w:val="24"/>
+          <w:lang w:val="en-US"/>
+        </w:rPr>
+        <w:t>artinya</w:t>
+      </w:r>
+      <w:proofErr w:type="spellEnd"/>
+      <w:r>
+        <w:rPr>
+          <w:sz w:val="24"/>
+          <w:szCs w:val="24"/>
+          <w:lang w:val="en-US"/>
+        </w:rPr>
+        <w:t xml:space="preserve"> </w:t>
+      </w:r>
+      <w:proofErr w:type="spellStart"/>
+      <w:r>
+        <w:rPr>
+          <w:sz w:val="24"/>
+          <w:szCs w:val="24"/>
+          <w:lang w:val="en-US"/>
+        </w:rPr>
+        <w:t>tidak</w:t>
+      </w:r>
+      <w:proofErr w:type="spellEnd"/>
+      <w:r>
+        <w:rPr>
+          <w:sz w:val="24"/>
+          <w:szCs w:val="24"/>
+          <w:lang w:val="en-US"/>
+        </w:rPr>
+        <w:t xml:space="preserve"> </w:t>
+      </w:r>
+      <w:proofErr w:type="spellStart"/>
+      <w:r>
+        <w:rPr>
+          <w:sz w:val="24"/>
+          <w:szCs w:val="24"/>
+          <w:lang w:val="en-US"/>
+        </w:rPr>
+        <w:t>ada</w:t>
+      </w:r>
+      <w:proofErr w:type="spellEnd"/>
+      <w:r>
+        <w:rPr>
+          <w:sz w:val="24"/>
+          <w:szCs w:val="24"/>
+          <w:lang w:val="en-US"/>
+        </w:rPr>
+        <w:t xml:space="preserve"> </w:t>
+      </w:r>
+      <w:proofErr w:type="spellStart"/>
+      <w:r>
+        <w:rPr>
+          <w:sz w:val="24"/>
+          <w:szCs w:val="24"/>
+          <w:lang w:val="en-US"/>
+        </w:rPr>
+        <w:t>nilai</w:t>
+      </w:r>
+      <w:proofErr w:type="spellEnd"/>
+      <w:r>
+        <w:rPr>
+          <w:sz w:val="24"/>
+          <w:szCs w:val="24"/>
+          <w:lang w:val="en-US"/>
+        </w:rPr>
+        <w:t>.</w:t>
+      </w:r>
+    </w:p>
+    <w:p>
+      <w:pPr>
+        <w:pStyle w:val="ListParagraph"/>
+        <w:numPr>
+          <w:ilvl w:val="0"/>
+          <w:numId w:val="17"/>
+        </w:numPr>
+        <w:tabs>
+          <w:tab w:val="left" w:pos="458"/>
+        </w:tabs>
+        <w:spacing w:before="187"/>
+        <w:ind w:right="901"/>
+        <w:rPr>
+          <w:sz w:val="24"/>
+          <w:szCs w:val="24"/>
+          <w:lang w:val="en-US"/>
+        </w:rPr>
+      </w:pPr>
+      <w:r>
+        <w:rPr>
+          <w:sz w:val="24"/>
+          <w:szCs w:val="24"/>
+        </w:rPr>
+        <w:t>Lengkapi daftar penonton pada langkah ke-4</w:t>
+      </w:r>
+      <w:r>
+        <w:rPr>
+          <w:sz w:val="24"/>
+          <w:szCs w:val="24"/>
+          <w:lang w:val="en-US"/>
+        </w:rPr>
+        <w:t xml:space="preserve"> </w:t>
+      </w:r>
+      <w:proofErr w:type="spellStart"/>
+      <w:r>
+        <w:rPr>
+          <w:sz w:val="24"/>
+          <w:szCs w:val="24"/>
+          <w:lang w:val="en-US"/>
+        </w:rPr>
+        <w:t>dengan</w:t>
+      </w:r>
+      <w:proofErr w:type="spellEnd"/>
+      <w:r>
+        <w:rPr>
+          <w:sz w:val="24"/>
+          <w:szCs w:val="24"/>
+          <w:lang w:val="en-US"/>
+        </w:rPr>
+        <w:t xml:space="preserve"> </w:t>
+      </w:r>
+      <w:proofErr w:type="spellStart"/>
+      <w:r>
+        <w:rPr>
+          <w:sz w:val="24"/>
+          <w:szCs w:val="24"/>
+          <w:lang w:val="en-US"/>
+        </w:rPr>
+        <w:t>mengisi</w:t>
+      </w:r>
+      <w:proofErr w:type="spellEnd"/>
+      <w:r>
+        <w:rPr>
+          <w:sz w:val="24"/>
+          <w:szCs w:val="24"/>
+          <w:lang w:val="en-US"/>
+        </w:rPr>
+        <w:t xml:space="preserve"> </w:t>
+      </w:r>
+      <w:proofErr w:type="spellStart"/>
+      <w:r>
+        <w:rPr>
+          <w:sz w:val="24"/>
+          <w:szCs w:val="24"/>
+          <w:lang w:val="en-US"/>
+        </w:rPr>
+        <w:t>elemen</w:t>
+      </w:r>
+      <w:proofErr w:type="spellEnd"/>
+      <w:r>
+        <w:rPr>
+          <w:sz w:val="24"/>
+          <w:szCs w:val="24"/>
+          <w:lang w:val="en-US"/>
+        </w:rPr>
+        <w:t xml:space="preserve"> </w:t>
+      </w:r>
+      <w:proofErr w:type="spellStart"/>
+      <w:r>
+        <w:rPr>
+          <w:sz w:val="24"/>
+          <w:szCs w:val="24"/>
+          <w:lang w:val="en-US"/>
+        </w:rPr>
+        <w:t>indeks</w:t>
+      </w:r>
+      <w:proofErr w:type="spellEnd"/>
+      <w:r>
+        <w:rPr>
+          <w:sz w:val="24"/>
+          <w:szCs w:val="24"/>
+          <w:lang w:val="en-US"/>
+        </w:rPr>
+        <w:t xml:space="preserve"> </w:t>
+      </w:r>
+      <w:proofErr w:type="spellStart"/>
+      <w:r>
+        <w:rPr>
+          <w:sz w:val="24"/>
+          <w:szCs w:val="24"/>
+          <w:lang w:val="en-US"/>
+        </w:rPr>
+        <w:t>ke</w:t>
+      </w:r>
+      <w:proofErr w:type="spellEnd"/>
+      <w:r>
+        <w:rPr>
+          <w:sz w:val="24"/>
+          <w:szCs w:val="24"/>
+          <w:lang w:val="en-US"/>
+        </w:rPr>
+        <w:t xml:space="preserve"> [3] [1]!</w:t>
+      </w:r>
+    </w:p>
+    <w:p>
+      <w:pPr>
+        <w:pStyle w:val="ListParagraph"/>
+        <w:tabs>
+          <w:tab w:val="left" w:pos="458"/>
+        </w:tabs>
+        <w:spacing w:before="187"/>
+        <w:ind w:left="820" w:right="901" w:firstLine="0"/>
+        <w:rPr>
+          <w:noProof/>
+        </w:rPr>
+      </w:pPr>
+      <w:r>
+        <w:rPr>
+          <w:sz w:val="24"/>
+          <w:szCs w:val="24"/>
+          <w:lang w:val="en-US"/>
+        </w:rPr>
+        <w:drawing>
+          <wp:anchor distT="0" distB="0" distL="114300" distR="114300" simplePos="0" relativeHeight="251658240" behindDoc="0" locked="0" layoutInCell="1" allowOverlap="1" wp14:anchorId="7FCD9F19" wp14:editId="6D47C9F4">
+            <wp:simplePos x="0" y="0"/>
+            <wp:positionH relativeFrom="column">
+              <wp:posOffset>523875</wp:posOffset>
+            </wp:positionH>
+            <wp:positionV relativeFrom="paragraph">
+              <wp:posOffset>118110</wp:posOffset>
+            </wp:positionV>
+            <wp:extent cx="2961005" cy="1446530"/>
+            <wp:effectExtent l="0" t="0" r="0" b="1270"/>
+            <wp:wrapThrough wrapText="bothSides">
+              <wp:wrapPolygon edited="0">
+                <wp:start x="0" y="0"/>
+                <wp:lineTo x="0" y="21335"/>
+                <wp:lineTo x="21401" y="21335"/>
+                <wp:lineTo x="21401" y="0"/>
+                <wp:lineTo x="0" y="0"/>
+              </wp:wrapPolygon>
+            </wp:wrapThrough>
+            <wp:docPr id="1465720266" name="Picture 1"/>
+            <wp:cNvGraphicFramePr>
+              <a:graphicFrameLocks xmlns:a="http://schemas.openxmlformats.org/drawingml/2006/main" noChangeAspect="1"/>
+            </wp:cNvGraphicFramePr>
+            <a:graphic xmlns:a="http://schemas.openxmlformats.org/drawingml/2006/main">
+              <a:graphicData uri="http://schemas.openxmlformats.org/drawingml/2006/picture">
+                <pic:pic xmlns:pic="http://schemas.openxmlformats.org/drawingml/2006/picture">
+                  <pic:nvPicPr>
+                    <pic:cNvPr id="1465720266" name=""/>
+                    <pic:cNvPicPr/>
+                  </pic:nvPicPr>
+                  <pic:blipFill>
+                    <a:blip r:embed="rId10" cstate="print">
+                      <a:extLst>
+                        <a:ext uri="{28A0092B-C50C-407E-A947-70E740481C1C}">
+                          <a14:useLocalDpi xmlns:a14="http://schemas.microsoft.com/office/drawing/2010/main" val="0"/>
+                        </a:ext>
+                      </a:extLst>
+                    </a:blip>
+                    <a:stretch>
+                      <a:fillRect/>
+                    </a:stretch>
+                  </pic:blipFill>
+                  <pic:spPr>
+                    <a:xfrm>
+                      <a:off x="0" y="0"/>
+                      <a:ext cx="2961005" cy="1446530"/>
+                    </a:xfrm>
+                    <a:prstGeom prst="rect">
+                      <a:avLst/>
+                    </a:prstGeom>
+                  </pic:spPr>
+                </pic:pic>
+              </a:graphicData>
+            </a:graphic>
+            <wp14:sizeRelH relativeFrom="margin">
+              <wp14:pctWidth>0</wp14:pctWidth>
+            </wp14:sizeRelH>
+            <wp14:sizeRelV relativeFrom="margin">
+              <wp14:pctHeight>0</wp14:pctHeight>
+            </wp14:sizeRelV>
+          </wp:anchor>
+        </w:drawing>
+      </w:r>
+      <w:r>
+        <w:rPr>
+          <w:noProof/>
+        </w:rPr>
+        <w:t xml:space="preserve"> </w:t>
+      </w:r>
+      <w:r>
+        <w:rPr>
+          <w:sz w:val="24"/>
+          <w:szCs w:val="24"/>
+          <w:lang w:val="en-US"/>
+        </w:rPr>
+        <w:drawing>
+          <wp:inline distT="0" distB="0" distL="0" distR="0" wp14:anchorId="46E97276" wp14:editId="04D8EE11">
+            <wp:extent cx="1225613" cy="787440"/>
+            <wp:effectExtent l="0" t="0" r="0" b="0"/>
+            <wp:docPr id="367858343" name="Picture 1"/>
+            <wp:cNvGraphicFramePr>
+              <a:graphicFrameLocks xmlns:a="http://schemas.openxmlformats.org/drawingml/2006/main" noChangeAspect="1"/>
+            </wp:cNvGraphicFramePr>
+            <a:graphic xmlns:a="http://schemas.openxmlformats.org/drawingml/2006/main">
+              <a:graphicData uri="http://schemas.openxmlformats.org/drawingml/2006/picture">
+                <pic:pic xmlns:pic="http://schemas.openxmlformats.org/drawingml/2006/picture">
+                  <pic:nvPicPr>
+                    <pic:cNvPr id="367858343" name=""/>
+                    <pic:cNvPicPr/>
+                  </pic:nvPicPr>
+                  <pic:blipFill>
+                    <a:blip r:embed="rId11"/>
+                    <a:stretch>
+                      <a:fillRect/>
+                    </a:stretch>
+                  </pic:blipFill>
+                  <pic:spPr>
+                    <a:xfrm>
+                      <a:off x="0" y="0"/>
+                      <a:ext cx="1225613" cy="787440"/>
+                    </a:xfrm>
+                    <a:prstGeom prst="rect">
+                      <a:avLst/>
+                    </a:prstGeom>
+                  </pic:spPr>
+                </pic:pic>
+              </a:graphicData>
+            </a:graphic>
+          </wp:inline>
+        </w:drawing>
+      </w:r>
+    </w:p>
+    <w:p>
+      <w:pPr>
+        <w:pStyle w:val="ListParagraph"/>
+        <w:tabs>
+          <w:tab w:val="left" w:pos="458"/>
+        </w:tabs>
+        <w:spacing w:before="187"/>
+        <w:ind w:left="820" w:right="901" w:firstLine="0"/>
+        <w:rPr>
+          <w:noProof/>
+        </w:rPr>
+      </w:pPr>
+    </w:p>
+    <w:p>
+      <w:pPr>
+        <w:pStyle w:val="ListParagraph"/>
+        <w:tabs>
+          <w:tab w:val="left" w:pos="458"/>
+        </w:tabs>
+        <w:spacing w:before="187"/>
+        <w:ind w:left="820" w:right="901" w:firstLine="0"/>
+        <w:rPr>
+          <w:noProof/>
+        </w:rPr>
+      </w:pPr>
+    </w:p>
+    <w:p>
+      <w:pPr>
+        <w:tabs>
+          <w:tab w:val="left" w:pos="458"/>
+        </w:tabs>
+        <w:spacing w:before="187"/>
+        <w:ind w:right="901"/>
+        <w:rPr>
+          <w:sz w:val="24"/>
+          <w:szCs w:val="24"/>
+          <w:lang w:val="en-US"/>
+        </w:rPr>
+      </w:pPr>
+    </w:p>
+    <w:p>
+      <w:pPr>
+        <w:pStyle w:val="ListParagraph"/>
+        <w:numPr>
+          <w:ilvl w:val="0"/>
+          <w:numId w:val="17"/>
+        </w:numPr>
+        <w:tabs>
+          <w:tab w:val="left" w:pos="458"/>
+        </w:tabs>
+        <w:spacing w:before="187"/>
+        <w:ind w:right="901"/>
+        <w:rPr>
+          <w:sz w:val="24"/>
+          <w:szCs w:val="24"/>
+          <w:lang w:val="en-US"/>
+        </w:rPr>
+      </w:pPr>
+      <w:proofErr w:type="spellStart"/>
+      <w:r>
+        <w:rPr>
+          <w:sz w:val="24"/>
+          <w:szCs w:val="24"/>
+          <w:lang w:val="en-US"/>
+        </w:rPr>
+        <w:t>Tambahkan</w:t>
+      </w:r>
+      <w:proofErr w:type="spellEnd"/>
+      <w:r>
+        <w:rPr>
+          <w:sz w:val="24"/>
+          <w:szCs w:val="24"/>
+          <w:lang w:val="en-US"/>
+        </w:rPr>
+        <w:t xml:space="preserve"> </w:t>
+      </w:r>
+      <w:proofErr w:type="spellStart"/>
+      <w:r>
+        <w:rPr>
+          <w:sz w:val="24"/>
+          <w:szCs w:val="24"/>
+          <w:lang w:val="en-US"/>
+        </w:rPr>
+        <w:t>kode</w:t>
+      </w:r>
+      <w:proofErr w:type="spellEnd"/>
+      <w:r>
+        <w:rPr>
+          <w:sz w:val="24"/>
+          <w:szCs w:val="24"/>
+          <w:lang w:val="en-US"/>
+        </w:rPr>
+        <w:t xml:space="preserve"> </w:t>
+      </w:r>
+      <w:proofErr w:type="spellStart"/>
+      <w:r>
+        <w:rPr>
+          <w:sz w:val="24"/>
+          <w:szCs w:val="24"/>
+          <w:lang w:val="en-US"/>
+        </w:rPr>
+        <w:t>berikut</w:t>
+      </w:r>
+      <w:proofErr w:type="spellEnd"/>
+      <w:r>
+        <w:rPr>
+          <w:sz w:val="24"/>
+          <w:szCs w:val="24"/>
+          <w:lang w:val="en-US"/>
+        </w:rPr>
+        <w:t>:</w:t>
+      </w:r>
+    </w:p>
+    <w:p>
+      <w:pPr>
+        <w:pStyle w:val="ListParagraph"/>
+        <w:tabs>
+          <w:tab w:val="left" w:pos="458"/>
+        </w:tabs>
+        <w:spacing w:before="187"/>
+        <w:ind w:left="820" w:right="901" w:firstLine="0"/>
+        <w:rPr>
+          <w:sz w:val="24"/>
+          <w:szCs w:val="24"/>
+          <w:lang w:val="en-US"/>
+        </w:rPr>
+      </w:pPr>
+      <w:r>
+        <w:rPr>
+          <w:sz w:val="24"/>
+          <w:szCs w:val="24"/>
+          <w:lang w:val="en-US"/>
+        </w:rPr>
+        <w:drawing>
+          <wp:inline distT="0" distB="0" distL="0" distR="0" wp14:anchorId="26D7156D" wp14:editId="4E0B4C4F">
+            <wp:extent cx="2321169" cy="866319"/>
+            <wp:effectExtent l="0" t="0" r="3175" b="0"/>
+            <wp:docPr id="1846638242" name="Picture 1"/>
+            <wp:cNvGraphicFramePr>
+              <a:graphicFrameLocks xmlns:a="http://schemas.openxmlformats.org/drawingml/2006/main" noChangeAspect="1"/>
+            </wp:cNvGraphicFramePr>
+            <a:graphic xmlns:a="http://schemas.openxmlformats.org/drawingml/2006/main">
+              <a:graphicData uri="http://schemas.openxmlformats.org/drawingml/2006/picture">
+                <pic:pic xmlns:pic="http://schemas.openxmlformats.org/drawingml/2006/picture">
+                  <pic:nvPicPr>
+                    <pic:cNvPr id="1846638242" name=""/>
+                    <pic:cNvPicPr/>
+                  </pic:nvPicPr>
+                  <pic:blipFill>
+                    <a:blip r:embed="rId12"/>
+                    <a:stretch>
+                      <a:fillRect/>
+                    </a:stretch>
+                  </pic:blipFill>
+                  <pic:spPr>
+                    <a:xfrm>
+                      <a:off x="0" y="0"/>
+                      <a:ext cx="2345634" cy="875450"/>
+                    </a:xfrm>
+                    <a:prstGeom prst="rect">
+                      <a:avLst/>
+                    </a:prstGeom>
+                  </pic:spPr>
+                </pic:pic>
+              </a:graphicData>
+            </a:graphic>
+          </wp:inline>
+        </w:drawing>
+      </w:r>
+    </w:p>
+    <w:p>
+      <w:pPr>
+        <w:pStyle w:val="ListParagraph"/>
+        <w:tabs>
+          <w:tab w:val="left" w:pos="458"/>
+        </w:tabs>
+        <w:spacing w:before="187"/>
+        <w:ind w:left="820" w:right="901" w:firstLine="0"/>
+        <w:rPr>
+          <w:sz w:val="24"/>
+          <w:szCs w:val="24"/>
+        </w:rPr>
+      </w:pPr>
+      <w:r>
+        <w:rPr>
+          <w:sz w:val="24"/>
+          <w:szCs w:val="24"/>
+        </w:rPr>
+        <w:t xml:space="preserve">Jelaskan fungsi dari </w:t>
+      </w:r>
+      <w:r>
+        <w:rPr>
+          <w:rFonts w:ascii="Courier New" w:hAnsi="Courier New" w:cs="Courier New"/>
+        </w:rPr>
+        <w:t>penonton.length</w:t>
+      </w:r>
+      <w:r>
+        <w:t xml:space="preserve"> dan </w:t>
+      </w:r>
+      <w:r>
+        <w:rPr>
+          <w:rFonts w:ascii="Courier New" w:hAnsi="Courier New" w:cs="Courier New"/>
+        </w:rPr>
+        <w:t>penonton[0].length</w:t>
+      </w:r>
+      <w:r>
+        <w:t>!</w:t>
+      </w:r>
+      <w:r>
+        <w:rPr>
+          <w:sz w:val="24"/>
+          <w:szCs w:val="24"/>
+        </w:rPr>
+        <w:t xml:space="preserve"> </w:t>
+      </w:r>
+    </w:p>
+    <w:p>
+      <w:pPr>
+        <w:pStyle w:val="ListParagraph"/>
+        <w:tabs>
+          <w:tab w:val="left" w:pos="458"/>
+        </w:tabs>
+        <w:spacing w:before="187"/>
+        <w:ind w:left="820" w:right="901" w:firstLine="0"/>
+        <w:jc w:val="both"/>
+        <w:rPr>
+          <w:sz w:val="24"/>
+          <w:szCs w:val="24"/>
+          <w:lang w:val="en-US"/>
+        </w:rPr>
+      </w:pPr>
+      <w:r>
+        <w:rPr>
+          <w:sz w:val="24"/>
+          <w:szCs w:val="24"/>
+        </w:rPr>
+        <w:tab/>
+      </w:r>
+      <w:r>
+        <w:rPr>
+          <w:i/>
+          <w:iCs/>
+          <w:sz w:val="24"/>
+          <w:szCs w:val="24"/>
+          <w:lang w:val="en-US"/>
+        </w:rPr>
+        <w:t>Jawab</w:t>
+      </w:r>
+      <w:r>
+        <w:rPr>
+          <w:sz w:val="24"/>
+          <w:szCs w:val="24"/>
+          <w:lang w:val="en-US"/>
+        </w:rPr>
+        <w:t xml:space="preserve">: </w:t>
+      </w:r>
+      <w:proofErr w:type="spellStart"/>
+      <w:r>
+        <w:rPr>
+          <w:sz w:val="24"/>
+          <w:szCs w:val="24"/>
+          <w:lang w:val="en-US"/>
+        </w:rPr>
+        <w:t>fungsi</w:t>
+      </w:r>
+      <w:proofErr w:type="spellEnd"/>
+      <w:r>
+        <w:rPr>
+          <w:sz w:val="24"/>
+          <w:szCs w:val="24"/>
+          <w:lang w:val="en-US"/>
+        </w:rPr>
+        <w:t xml:space="preserve"> </w:t>
+      </w:r>
+      <w:proofErr w:type="spellStart"/>
+      <w:r>
+        <w:rPr>
+          <w:sz w:val="24"/>
+          <w:szCs w:val="24"/>
+          <w:lang w:val="en-US"/>
+        </w:rPr>
+        <w:t>tersebut</w:t>
+      </w:r>
+      <w:proofErr w:type="spellEnd"/>
+      <w:r>
+        <w:rPr>
+          <w:sz w:val="24"/>
+          <w:szCs w:val="24"/>
+          <w:lang w:val="en-US"/>
+        </w:rPr>
+        <w:t xml:space="preserve"> </w:t>
+      </w:r>
+      <w:proofErr w:type="spellStart"/>
+      <w:r>
+        <w:rPr>
+          <w:sz w:val="24"/>
+          <w:szCs w:val="24"/>
+          <w:lang w:val="en-US"/>
+        </w:rPr>
+        <w:t>digunakan</w:t>
+      </w:r>
+      <w:proofErr w:type="spellEnd"/>
+      <w:r>
+        <w:rPr>
+          <w:sz w:val="24"/>
+          <w:szCs w:val="24"/>
+          <w:lang w:val="en-US"/>
+        </w:rPr>
+        <w:t xml:space="preserve"> </w:t>
+      </w:r>
+      <w:proofErr w:type="spellStart"/>
+      <w:r>
+        <w:rPr>
+          <w:sz w:val="24"/>
+          <w:szCs w:val="24"/>
+          <w:lang w:val="en-US"/>
+        </w:rPr>
+        <w:t>untuk</w:t>
+      </w:r>
+      <w:proofErr w:type="spellEnd"/>
+      <w:r>
+        <w:rPr>
+          <w:sz w:val="24"/>
+          <w:szCs w:val="24"/>
+          <w:lang w:val="en-US"/>
+        </w:rPr>
+        <w:t xml:space="preserve"> </w:t>
+      </w:r>
+      <w:proofErr w:type="spellStart"/>
+      <w:r>
+        <w:rPr>
+          <w:sz w:val="24"/>
+          <w:szCs w:val="24"/>
+          <w:lang w:val="en-US"/>
+        </w:rPr>
+        <w:t>men</w:t>
+      </w:r>
+      <w:r>
+        <w:rPr>
+          <w:sz w:val="24"/>
+          <w:szCs w:val="24"/>
+          <w:lang w:val="en-US"/>
+        </w:rPr>
+        <w:t>unjukkan</w:t>
+      </w:r>
+      <w:proofErr w:type="spellEnd"/>
+      <w:r>
+        <w:rPr>
+          <w:sz w:val="24"/>
+          <w:szCs w:val="24"/>
+          <w:lang w:val="en-US"/>
+        </w:rPr>
+        <w:t xml:space="preserve"> </w:t>
+      </w:r>
+      <w:proofErr w:type="spellStart"/>
+      <w:r>
+        <w:rPr>
+          <w:sz w:val="24"/>
+          <w:szCs w:val="24"/>
+          <w:lang w:val="en-US"/>
+        </w:rPr>
+        <w:t>jumlah</w:t>
+      </w:r>
+      <w:proofErr w:type="spellEnd"/>
+      <w:r>
+        <w:rPr>
+          <w:sz w:val="24"/>
+          <w:szCs w:val="24"/>
+          <w:lang w:val="en-US"/>
+        </w:rPr>
+        <w:t xml:space="preserve"> baris </w:t>
+      </w:r>
+      <w:proofErr w:type="spellStart"/>
+      <w:r>
+        <w:rPr>
+          <w:sz w:val="24"/>
+          <w:szCs w:val="24"/>
+          <w:lang w:val="en-US"/>
+        </w:rPr>
+        <w:t>dalam</w:t>
+      </w:r>
+      <w:proofErr w:type="spellEnd"/>
+      <w:r>
+        <w:rPr>
+          <w:sz w:val="24"/>
+          <w:szCs w:val="24"/>
+          <w:lang w:val="en-US"/>
+        </w:rPr>
+        <w:t xml:space="preserve"> array dua </w:t>
+      </w:r>
+      <w:proofErr w:type="spellStart"/>
+      <w:r>
+        <w:rPr>
+          <w:sz w:val="24"/>
+          <w:szCs w:val="24"/>
+          <w:lang w:val="en-US"/>
+        </w:rPr>
+        <w:t>dimensi</w:t>
+      </w:r>
+      <w:proofErr w:type="spellEnd"/>
+      <w:r>
+        <w:rPr>
+          <w:sz w:val="24"/>
+          <w:szCs w:val="24"/>
+          <w:lang w:val="en-US"/>
+        </w:rPr>
+        <w:t xml:space="preserve"> </w:t>
+      </w:r>
+      <w:proofErr w:type="spellStart"/>
+      <w:r>
+        <w:rPr>
+          <w:sz w:val="24"/>
+          <w:szCs w:val="24"/>
+          <w:lang w:val="en-US"/>
+        </w:rPr>
+        <w:t>tersebut</w:t>
+      </w:r>
+      <w:proofErr w:type="spellEnd"/>
+      <w:r>
+        <w:rPr>
+          <w:sz w:val="24"/>
+          <w:szCs w:val="24"/>
+          <w:lang w:val="en-US"/>
+        </w:rPr>
+        <w:t xml:space="preserve">. Dalam </w:t>
+      </w:r>
+      <w:proofErr w:type="spellStart"/>
+      <w:r>
+        <w:rPr>
+          <w:sz w:val="24"/>
+          <w:szCs w:val="24"/>
+          <w:lang w:val="en-US"/>
+        </w:rPr>
+        <w:t>k</w:t>
+      </w:r>
+      <w:r>
+        <w:rPr>
+          <w:sz w:val="24"/>
+          <w:szCs w:val="24"/>
+          <w:lang w:val="en-US"/>
+        </w:rPr>
+        <w:t>ode</w:t>
+      </w:r>
+      <w:proofErr w:type="spellEnd"/>
+      <w:r>
+        <w:rPr>
+          <w:sz w:val="24"/>
+          <w:szCs w:val="24"/>
+          <w:lang w:val="en-US"/>
+        </w:rPr>
+        <w:t xml:space="preserve"> </w:t>
+      </w:r>
+      <w:proofErr w:type="spellStart"/>
+      <w:r>
+        <w:rPr>
+          <w:sz w:val="24"/>
+          <w:szCs w:val="24"/>
+          <w:lang w:val="en-US"/>
+        </w:rPr>
+        <w:t>penonton</w:t>
+      </w:r>
+      <w:proofErr w:type="spellEnd"/>
+      <w:r>
+        <w:rPr>
+          <w:sz w:val="24"/>
+          <w:szCs w:val="24"/>
+          <w:lang w:val="en-US"/>
+        </w:rPr>
+        <w:t>,</w:t>
+      </w:r>
+      <w:r>
+        <w:rPr>
+          <w:sz w:val="24"/>
+          <w:szCs w:val="24"/>
+          <w:lang w:val="en-US"/>
+        </w:rPr>
+        <w:t xml:space="preserve"> array String dua </w:t>
+      </w:r>
+      <w:proofErr w:type="spellStart"/>
+      <w:r>
+        <w:rPr>
+          <w:sz w:val="24"/>
+          <w:szCs w:val="24"/>
+          <w:lang w:val="en-US"/>
+        </w:rPr>
+        <w:t>dimensi</w:t>
+      </w:r>
+      <w:proofErr w:type="spellEnd"/>
+      <w:r>
+        <w:rPr>
+          <w:sz w:val="24"/>
+          <w:szCs w:val="24"/>
+          <w:lang w:val="en-US"/>
+        </w:rPr>
+        <w:t xml:space="preserve"> </w:t>
+      </w:r>
+      <w:proofErr w:type="spellStart"/>
+      <w:r>
+        <w:rPr>
+          <w:sz w:val="24"/>
+          <w:szCs w:val="24"/>
+          <w:lang w:val="en-US"/>
+        </w:rPr>
+        <w:t>memiliki</w:t>
+      </w:r>
+      <w:proofErr w:type="spellEnd"/>
+      <w:r>
+        <w:rPr>
+          <w:sz w:val="24"/>
+          <w:szCs w:val="24"/>
+          <w:lang w:val="en-US"/>
+        </w:rPr>
+        <w:t xml:space="preserve"> 4 baris, </w:t>
+      </w:r>
+      <w:proofErr w:type="spellStart"/>
+      <w:r>
+        <w:rPr>
+          <w:sz w:val="24"/>
+          <w:szCs w:val="24"/>
+          <w:lang w:val="en-US"/>
+        </w:rPr>
+        <w:t>sehingga</w:t>
+      </w:r>
+      <w:proofErr w:type="spellEnd"/>
+      <w:r>
+        <w:rPr>
+          <w:sz w:val="24"/>
+          <w:szCs w:val="24"/>
+          <w:lang w:val="en-US"/>
+        </w:rPr>
+        <w:t xml:space="preserve"> </w:t>
+      </w:r>
+      <w:proofErr w:type="spellStart"/>
+      <w:proofErr w:type="gramStart"/>
+      <w:r>
+        <w:rPr>
+          <w:sz w:val="24"/>
+          <w:szCs w:val="24"/>
+          <w:lang w:val="en-US"/>
+        </w:rPr>
+        <w:t>penonton.length</w:t>
+      </w:r>
+      <w:proofErr w:type="spellEnd"/>
+      <w:proofErr w:type="gramEnd"/>
+      <w:r>
+        <w:rPr>
+          <w:sz w:val="24"/>
+          <w:szCs w:val="24"/>
+          <w:lang w:val="en-US"/>
+        </w:rPr>
+        <w:t xml:space="preserve"> </w:t>
+      </w:r>
+      <w:proofErr w:type="spellStart"/>
+      <w:r>
+        <w:rPr>
+          <w:sz w:val="24"/>
+          <w:szCs w:val="24"/>
+          <w:lang w:val="en-US"/>
+        </w:rPr>
+        <w:t>akan</w:t>
+      </w:r>
+      <w:proofErr w:type="spellEnd"/>
+      <w:r>
+        <w:rPr>
+          <w:sz w:val="24"/>
+          <w:szCs w:val="24"/>
+          <w:lang w:val="en-US"/>
+        </w:rPr>
+        <w:t xml:space="preserve"> </w:t>
+      </w:r>
+      <w:proofErr w:type="spellStart"/>
+      <w:r>
+        <w:rPr>
+          <w:sz w:val="24"/>
+          <w:szCs w:val="24"/>
+          <w:lang w:val="en-US"/>
+        </w:rPr>
+        <w:t>menunjukkan</w:t>
+      </w:r>
+      <w:proofErr w:type="spellEnd"/>
+      <w:r>
+        <w:rPr>
+          <w:sz w:val="24"/>
+          <w:szCs w:val="24"/>
+          <w:lang w:val="en-US"/>
+        </w:rPr>
+        <w:t xml:space="preserve"> </w:t>
+      </w:r>
+      <w:proofErr w:type="spellStart"/>
+      <w:r>
+        <w:rPr>
+          <w:sz w:val="24"/>
+          <w:szCs w:val="24"/>
+          <w:lang w:val="en-US"/>
+        </w:rPr>
+        <w:t>nilai</w:t>
+      </w:r>
+      <w:proofErr w:type="spellEnd"/>
+      <w:r>
+        <w:rPr>
+          <w:sz w:val="24"/>
+          <w:szCs w:val="24"/>
+          <w:lang w:val="en-US"/>
+        </w:rPr>
+        <w:t xml:space="preserve"> 4</w:t>
+      </w:r>
+      <w:r>
+        <w:rPr>
+          <w:sz w:val="24"/>
+          <w:szCs w:val="24"/>
+          <w:lang w:val="en-US"/>
+        </w:rPr>
+        <w:t>.</w:t>
+      </w:r>
+    </w:p>
+    <w:p>
+      <w:pPr>
+        <w:pStyle w:val="ListParagraph"/>
+        <w:tabs>
+          <w:tab w:val="left" w:pos="458"/>
+        </w:tabs>
+        <w:spacing w:before="187"/>
+        <w:ind w:left="820" w:right="901" w:firstLine="0"/>
+        <w:rPr>
+          <w:sz w:val="24"/>
+          <w:szCs w:val="24"/>
+        </w:rPr>
+      </w:pPr>
+      <w:r>
+        <w:rPr>
+          <w:sz w:val="24"/>
+          <w:szCs w:val="24"/>
+        </w:rPr>
+        <w:t xml:space="preserve">Apakah </w:t>
+      </w:r>
+      <w:r>
+        <w:rPr>
+          <w:rFonts w:ascii="Courier New" w:hAnsi="Courier New" w:cs="Courier New"/>
+        </w:rPr>
+        <w:t>penonton[0].length, penonton[1].length, penonton[2].length, dan penonton[3].length</w:t>
+      </w:r>
+      <w:r>
+        <w:t xml:space="preserve"> </w:t>
+      </w:r>
+      <w:r>
+        <w:rPr>
+          <w:sz w:val="24"/>
+          <w:szCs w:val="24"/>
+        </w:rPr>
+        <w:t>memiliki nilai yang sama? Mengapa?</w:t>
+      </w:r>
+    </w:p>
+    <w:p>
+      <w:pPr>
+        <w:pStyle w:val="ListParagraph"/>
+        <w:tabs>
+          <w:tab w:val="left" w:pos="458"/>
+        </w:tabs>
+        <w:spacing w:before="187"/>
+        <w:ind w:left="820" w:right="901" w:firstLine="0"/>
+        <w:rPr>
+          <w:sz w:val="24"/>
+          <w:szCs w:val="24"/>
+          <w:lang w:val="en-US"/>
+        </w:rPr>
+      </w:pPr>
+      <w:r>
+        <w:rPr>
+          <w:i/>
+          <w:iCs/>
+          <w:sz w:val="24"/>
+          <w:szCs w:val="24"/>
+          <w:lang w:val="en-US"/>
+        </w:rPr>
+        <w:tab/>
+        <w:t>Jawab</w:t>
+      </w:r>
+      <w:r>
+        <w:rPr>
+          <w:sz w:val="24"/>
+          <w:szCs w:val="24"/>
+          <w:lang w:val="en-US"/>
+        </w:rPr>
+        <w:t xml:space="preserve">: </w:t>
+      </w:r>
+      <w:proofErr w:type="spellStart"/>
+      <w:r>
+        <w:rPr>
+          <w:sz w:val="24"/>
+          <w:szCs w:val="24"/>
+          <w:lang w:val="en-US"/>
+        </w:rPr>
+        <w:t>kode</w:t>
+      </w:r>
+      <w:proofErr w:type="spellEnd"/>
+      <w:r>
+        <w:rPr>
+          <w:sz w:val="24"/>
+          <w:szCs w:val="24"/>
+          <w:lang w:val="en-US"/>
+        </w:rPr>
+        <w:t xml:space="preserve"> </w:t>
+      </w:r>
+      <w:proofErr w:type="spellStart"/>
+      <w:r>
+        <w:rPr>
+          <w:sz w:val="24"/>
+          <w:szCs w:val="24"/>
+          <w:lang w:val="en-US"/>
+        </w:rPr>
+        <w:t>tersebut</w:t>
+      </w:r>
+      <w:proofErr w:type="spellEnd"/>
+      <w:r>
+        <w:rPr>
+          <w:sz w:val="24"/>
+          <w:szCs w:val="24"/>
+          <w:lang w:val="en-US"/>
+        </w:rPr>
+        <w:t xml:space="preserve"> </w:t>
+      </w:r>
+      <w:proofErr w:type="spellStart"/>
+      <w:r>
+        <w:rPr>
+          <w:sz w:val="24"/>
+          <w:szCs w:val="24"/>
+          <w:lang w:val="en-US"/>
+        </w:rPr>
+        <w:t>menunjukkan</w:t>
+      </w:r>
+      <w:proofErr w:type="spellEnd"/>
+      <w:r>
+        <w:rPr>
+          <w:sz w:val="24"/>
+          <w:szCs w:val="24"/>
+          <w:lang w:val="en-US"/>
+        </w:rPr>
+        <w:t xml:space="preserve"> </w:t>
+      </w:r>
+      <w:proofErr w:type="spellStart"/>
+      <w:r>
+        <w:rPr>
+          <w:sz w:val="24"/>
+          <w:szCs w:val="24"/>
+          <w:lang w:val="en-US"/>
+        </w:rPr>
+        <w:t>jumlah</w:t>
+      </w:r>
+      <w:proofErr w:type="spellEnd"/>
+      <w:r>
+        <w:rPr>
+          <w:sz w:val="24"/>
+          <w:szCs w:val="24"/>
+          <w:lang w:val="en-US"/>
+        </w:rPr>
+        <w:t xml:space="preserve"> </w:t>
+      </w:r>
+      <w:proofErr w:type="spellStart"/>
+      <w:r>
+        <w:rPr>
+          <w:sz w:val="24"/>
+          <w:szCs w:val="24"/>
+          <w:lang w:val="en-US"/>
+        </w:rPr>
+        <w:t>kolom</w:t>
+      </w:r>
+      <w:proofErr w:type="spellEnd"/>
+      <w:r>
+        <w:rPr>
+          <w:sz w:val="24"/>
+          <w:szCs w:val="24"/>
+          <w:lang w:val="en-US"/>
+        </w:rPr>
+        <w:t xml:space="preserve"> </w:t>
+      </w:r>
+      <w:proofErr w:type="spellStart"/>
+      <w:r>
+        <w:rPr>
+          <w:sz w:val="24"/>
+          <w:szCs w:val="24"/>
+          <w:lang w:val="en-US"/>
+        </w:rPr>
+        <w:t>dalam</w:t>
+      </w:r>
+      <w:proofErr w:type="spellEnd"/>
+      <w:r>
+        <w:rPr>
+          <w:sz w:val="24"/>
+          <w:szCs w:val="24"/>
+          <w:lang w:val="en-US"/>
+        </w:rPr>
+        <w:t xml:space="preserve"> baris array ke-0, 1, 2, dan 3. Yang mana </w:t>
+      </w:r>
+      <w:proofErr w:type="spellStart"/>
+      <w:r>
+        <w:rPr>
+          <w:sz w:val="24"/>
+          <w:szCs w:val="24"/>
+          <w:lang w:val="en-US"/>
+        </w:rPr>
+        <w:t>sudah</w:t>
+      </w:r>
+      <w:proofErr w:type="spellEnd"/>
+      <w:r>
+        <w:rPr>
+          <w:sz w:val="24"/>
+          <w:szCs w:val="24"/>
+          <w:lang w:val="en-US"/>
+        </w:rPr>
+        <w:t xml:space="preserve"> di </w:t>
+      </w:r>
+      <w:proofErr w:type="spellStart"/>
+      <w:r>
+        <w:rPr>
+          <w:sz w:val="24"/>
+          <w:szCs w:val="24"/>
+          <w:lang w:val="en-US"/>
+        </w:rPr>
+        <w:t>inisialisasikan</w:t>
+      </w:r>
+      <w:proofErr w:type="spellEnd"/>
+      <w:r>
+        <w:rPr>
+          <w:sz w:val="24"/>
+          <w:szCs w:val="24"/>
+          <w:lang w:val="en-US"/>
+        </w:rPr>
+        <w:t xml:space="preserve"> </w:t>
+      </w:r>
+      <w:proofErr w:type="spellStart"/>
+      <w:r>
+        <w:rPr>
+          <w:sz w:val="24"/>
+          <w:szCs w:val="24"/>
+          <w:lang w:val="en-US"/>
+        </w:rPr>
+        <w:t>kolom</w:t>
+      </w:r>
+      <w:proofErr w:type="spellEnd"/>
+      <w:r>
+        <w:rPr>
+          <w:sz w:val="24"/>
+          <w:szCs w:val="24"/>
+          <w:lang w:val="en-US"/>
+        </w:rPr>
+        <w:t xml:space="preserve"> </w:t>
+      </w:r>
+      <w:proofErr w:type="spellStart"/>
+      <w:r>
+        <w:rPr>
+          <w:sz w:val="24"/>
+          <w:szCs w:val="24"/>
+          <w:lang w:val="en-US"/>
+        </w:rPr>
+        <w:t>berjumlah</w:t>
+      </w:r>
+      <w:proofErr w:type="spellEnd"/>
+      <w:r>
+        <w:rPr>
+          <w:sz w:val="24"/>
+          <w:szCs w:val="24"/>
+          <w:lang w:val="en-US"/>
+        </w:rPr>
+        <w:t xml:space="preserve"> 2.</w:t>
+      </w:r>
+    </w:p>
+    <w:p>
+      <w:pPr>
+        <w:pStyle w:val="ListParagraph"/>
+        <w:numPr>
+          <w:ilvl w:val="0"/>
+          <w:numId w:val="17"/>
+        </w:numPr>
+        <w:tabs>
+          <w:tab w:val="left" w:pos="458"/>
+        </w:tabs>
+        <w:spacing w:before="187"/>
+        <w:ind w:right="901"/>
+        <w:rPr>
+          <w:sz w:val="24"/>
+          <w:szCs w:val="24"/>
+          <w:lang w:val="en-US"/>
+        </w:rPr>
+      </w:pPr>
+      <w:r>
+        <w:rPr>
+          <w:sz w:val="24"/>
+          <w:szCs w:val="24"/>
+        </w:rPr>
+        <w:t>Modifikasi kode program pada langkah 4 untuk menampilkan panjang setiap baris pada array menggunakan for loop</w:t>
+      </w:r>
+      <w:r>
+        <w:rPr>
+          <w:sz w:val="24"/>
+          <w:szCs w:val="24"/>
+          <w:lang w:val="en-US"/>
+        </w:rPr>
+        <w:t>!</w:t>
+      </w:r>
+    </w:p>
+    <w:p>
+      <w:pPr>
+        <w:pStyle w:val="ListParagraph"/>
+        <w:tabs>
+          <w:tab w:val="left" w:pos="458"/>
+        </w:tabs>
+        <w:spacing w:before="187"/>
+        <w:ind w:left="820" w:right="901" w:firstLine="0"/>
+        <w:rPr>
+          <w:rFonts w:ascii="Courier New" w:hAnsi="Courier New" w:cs="Courier New"/>
+          <w:sz w:val="20"/>
+          <w:szCs w:val="20"/>
+          <w:lang w:val="en-US"/>
+        </w:rPr>
+      </w:pPr>
+      <w:r>
+        <w:rPr>
+          <w:rFonts w:ascii="Courier New" w:hAnsi="Courier New" w:cs="Courier New"/>
+          <w:sz w:val="20"/>
+          <w:szCs w:val="20"/>
+          <w:lang w:val="en-US"/>
+        </w:rPr>
+        <w:t xml:space="preserve">Maka </w:t>
+      </w:r>
+      <w:proofErr w:type="spellStart"/>
+      <w:r>
+        <w:rPr>
+          <w:rFonts w:ascii="Courier New" w:hAnsi="Courier New" w:cs="Courier New"/>
+          <w:sz w:val="20"/>
+          <w:szCs w:val="20"/>
+          <w:lang w:val="en-US"/>
+        </w:rPr>
+        <w:t>kode</w:t>
+      </w:r>
+      <w:proofErr w:type="spellEnd"/>
+      <w:r>
+        <w:rPr>
+          <w:rFonts w:ascii="Courier New" w:hAnsi="Courier New" w:cs="Courier New"/>
+          <w:sz w:val="20"/>
+          <w:szCs w:val="20"/>
+          <w:lang w:val="en-US"/>
+        </w:rPr>
+        <w:t xml:space="preserve"> </w:t>
+      </w:r>
+      <w:proofErr w:type="spellStart"/>
+      <w:r>
+        <w:rPr>
+          <w:rFonts w:ascii="Courier New" w:hAnsi="Courier New" w:cs="Courier New"/>
+          <w:sz w:val="20"/>
+          <w:szCs w:val="20"/>
+          <w:lang w:val="en-US"/>
+        </w:rPr>
+        <w:t>akan</w:t>
+      </w:r>
+      <w:proofErr w:type="spellEnd"/>
+      <w:r>
+        <w:rPr>
+          <w:rFonts w:ascii="Courier New" w:hAnsi="Courier New" w:cs="Courier New"/>
+          <w:sz w:val="20"/>
+          <w:szCs w:val="20"/>
+          <w:lang w:val="en-US"/>
+        </w:rPr>
+        <w:t xml:space="preserve"> </w:t>
+      </w:r>
+      <w:proofErr w:type="spellStart"/>
+      <w:r>
+        <w:rPr>
+          <w:rFonts w:ascii="Courier New" w:hAnsi="Courier New" w:cs="Courier New"/>
+          <w:sz w:val="20"/>
+          <w:szCs w:val="20"/>
+          <w:lang w:val="en-US"/>
+        </w:rPr>
+        <w:t>menjadi</w:t>
+      </w:r>
+      <w:proofErr w:type="spellEnd"/>
+      <w:r>
+        <w:rPr>
+          <w:rFonts w:ascii="Courier New" w:hAnsi="Courier New" w:cs="Courier New"/>
+          <w:sz w:val="20"/>
+          <w:szCs w:val="20"/>
+          <w:lang w:val="en-US"/>
+        </w:rPr>
+        <w:t xml:space="preserve"> </w:t>
+      </w:r>
+      <w:proofErr w:type="spellStart"/>
+      <w:r>
+        <w:rPr>
+          <w:rFonts w:ascii="Courier New" w:hAnsi="Courier New" w:cs="Courier New"/>
+          <w:sz w:val="20"/>
+          <w:szCs w:val="20"/>
+          <w:lang w:val="en-US"/>
+        </w:rPr>
+        <w:t>sebagaimana</w:t>
+      </w:r>
+      <w:proofErr w:type="spellEnd"/>
+      <w:r>
+        <w:rPr>
+          <w:rFonts w:ascii="Courier New" w:hAnsi="Courier New" w:cs="Courier New"/>
+          <w:sz w:val="20"/>
+          <w:szCs w:val="20"/>
+          <w:lang w:val="en-US"/>
+        </w:rPr>
+        <w:t xml:space="preserve"> </w:t>
+      </w:r>
+      <w:proofErr w:type="spellStart"/>
+      <w:r>
+        <w:rPr>
+          <w:rFonts w:ascii="Courier New" w:hAnsi="Courier New" w:cs="Courier New"/>
+          <w:sz w:val="20"/>
+          <w:szCs w:val="20"/>
+          <w:lang w:val="en-US"/>
+        </w:rPr>
+        <w:t>berikut</w:t>
+      </w:r>
+      <w:proofErr w:type="spellEnd"/>
+      <w:r>
+        <w:rPr>
+          <w:rFonts w:ascii="Courier New" w:hAnsi="Courier New" w:cs="Courier New"/>
+          <w:sz w:val="20"/>
+          <w:szCs w:val="20"/>
+          <w:lang w:val="en-US"/>
+        </w:rPr>
+        <w:t xml:space="preserve"> dan </w:t>
+      </w:r>
+      <w:proofErr w:type="spellStart"/>
+      <w:r>
+        <w:rPr>
+          <w:rFonts w:ascii="Courier New" w:hAnsi="Courier New" w:cs="Courier New"/>
+          <w:sz w:val="20"/>
+          <w:szCs w:val="20"/>
+          <w:lang w:val="en-US"/>
+        </w:rPr>
+        <w:t>memunculkan</w:t>
+      </w:r>
+      <w:proofErr w:type="spellEnd"/>
+      <w:r>
+        <w:rPr>
+          <w:rFonts w:ascii="Courier New" w:hAnsi="Courier New" w:cs="Courier New"/>
+          <w:sz w:val="20"/>
+          <w:szCs w:val="20"/>
+          <w:lang w:val="en-US"/>
+        </w:rPr>
+        <w:t xml:space="preserve"> </w:t>
+      </w:r>
+      <w:proofErr w:type="spellStart"/>
+      <w:r>
+        <w:rPr>
+          <w:rFonts w:ascii="Courier New" w:hAnsi="Courier New" w:cs="Courier New"/>
+          <w:sz w:val="20"/>
+          <w:szCs w:val="20"/>
+          <w:lang w:val="en-US"/>
+        </w:rPr>
+        <w:t>hasil</w:t>
+      </w:r>
+      <w:proofErr w:type="spellEnd"/>
+      <w:r>
+        <w:rPr>
+          <w:rFonts w:ascii="Courier New" w:hAnsi="Courier New" w:cs="Courier New"/>
+          <w:sz w:val="20"/>
+          <w:szCs w:val="20"/>
+          <w:lang w:val="en-US"/>
+        </w:rPr>
+        <w:t xml:space="preserve"> </w:t>
+      </w:r>
+      <w:proofErr w:type="spellStart"/>
+      <w:r>
+        <w:rPr>
+          <w:rFonts w:ascii="Courier New" w:hAnsi="Courier New" w:cs="Courier New"/>
+          <w:sz w:val="20"/>
+          <w:szCs w:val="20"/>
+          <w:lang w:val="en-US"/>
+        </w:rPr>
+        <w:t>sebagai</w:t>
+      </w:r>
+      <w:proofErr w:type="spellEnd"/>
+      <w:r>
+        <w:rPr>
+          <w:rFonts w:ascii="Courier New" w:hAnsi="Courier New" w:cs="Courier New"/>
+          <w:sz w:val="20"/>
+          <w:szCs w:val="20"/>
+          <w:lang w:val="en-US"/>
+        </w:rPr>
+        <w:t xml:space="preserve"> </w:t>
+      </w:r>
+      <w:proofErr w:type="spellStart"/>
+      <w:r>
+        <w:rPr>
+          <w:rFonts w:ascii="Courier New" w:hAnsi="Courier New" w:cs="Courier New"/>
+          <w:sz w:val="20"/>
+          <w:szCs w:val="20"/>
+          <w:lang w:val="en-US"/>
+        </w:rPr>
+        <w:t>berikut</w:t>
+      </w:r>
+      <w:proofErr w:type="spellEnd"/>
+      <w:r>
+        <w:rPr>
+          <w:rFonts w:ascii="Courier New" w:hAnsi="Courier New" w:cs="Courier New"/>
+          <w:sz w:val="20"/>
+          <w:szCs w:val="20"/>
+          <w:lang w:val="en-US"/>
+        </w:rPr>
+        <w:t>:</w:t>
+      </w:r>
+    </w:p>
+    <w:p>
+      <w:pPr>
+        <w:pStyle w:val="ListParagraph"/>
+        <w:tabs>
+          <w:tab w:val="left" w:pos="458"/>
+        </w:tabs>
+        <w:spacing w:before="187"/>
+        <w:ind w:left="820" w:right="901" w:firstLine="0"/>
+        <w:rPr>
+          <w:sz w:val="24"/>
+          <w:szCs w:val="24"/>
+          <w:lang w:val="en-US"/>
+        </w:rPr>
+      </w:pPr>
+      <w:r>
+        <w:rPr>
+          <w:sz w:val="24"/>
+          <w:szCs w:val="24"/>
+          <w:lang w:val="en-US"/>
+        </w:rPr>
+        <w:lastRenderedPageBreak/>
+        <w:drawing>
+          <wp:inline distT="0" distB="0" distL="0" distR="0" wp14:anchorId="38F85624" wp14:editId="645E1751">
+            <wp:extent cx="3651813" cy="1452272"/>
+            <wp:effectExtent l="0" t="0" r="6350" b="0"/>
+            <wp:docPr id="1319227756" name="Picture 1"/>
+            <wp:cNvGraphicFramePr>
+              <a:graphicFrameLocks xmlns:a="http://schemas.openxmlformats.org/drawingml/2006/main" noChangeAspect="1"/>
+            </wp:cNvGraphicFramePr>
+            <a:graphic xmlns:a="http://schemas.openxmlformats.org/drawingml/2006/main">
+              <a:graphicData uri="http://schemas.openxmlformats.org/drawingml/2006/picture">
+                <pic:pic xmlns:pic="http://schemas.openxmlformats.org/drawingml/2006/picture">
+                  <pic:nvPicPr>
+                    <pic:cNvPr id="1319227756" name=""/>
+                    <pic:cNvPicPr/>
+                  </pic:nvPicPr>
+                  <pic:blipFill>
+                    <a:blip r:embed="rId13"/>
+                    <a:stretch>
+                      <a:fillRect/>
+                    </a:stretch>
+                  </pic:blipFill>
+                  <pic:spPr>
+                    <a:xfrm>
+                      <a:off x="0" y="0"/>
+                      <a:ext cx="3689074" cy="1467090"/>
+                    </a:xfrm>
+                    <a:prstGeom prst="rect">
+                      <a:avLst/>
+                    </a:prstGeom>
+                  </pic:spPr>
+                </pic:pic>
+              </a:graphicData>
+            </a:graphic>
+          </wp:inline>
+        </w:drawing>
+      </w:r>
+    </w:p>
+    <w:p>
+      <w:pPr>
+        <w:pStyle w:val="ListParagraph"/>
+        <w:numPr>
+          <w:ilvl w:val="0"/>
+          <w:numId w:val="17"/>
+        </w:numPr>
+        <w:tabs>
+          <w:tab w:val="left" w:pos="458"/>
+        </w:tabs>
+        <w:spacing w:before="187"/>
+        <w:ind w:right="901"/>
+        <w:rPr>
+          <w:sz w:val="24"/>
+          <w:szCs w:val="24"/>
+          <w:lang w:val="en-US"/>
+        </w:rPr>
+      </w:pPr>
+      <w:r>
+        <w:rPr>
+          <w:sz w:val="24"/>
+          <w:szCs w:val="24"/>
+        </w:rPr>
+        <w:t>Modifikasi kode program pada langkah 5 untuk menampilkan panjang setiap baris pada array menggunakan foreach loop.</w:t>
+      </w:r>
+    </w:p>
+    <w:p>
+      <w:pPr>
+        <w:pStyle w:val="ListParagraph"/>
+        <w:tabs>
+          <w:tab w:val="left" w:pos="458"/>
+        </w:tabs>
+        <w:spacing w:before="187"/>
+        <w:ind w:left="820" w:right="901" w:firstLine="0"/>
+        <w:rPr>
+          <w:sz w:val="24"/>
+          <w:szCs w:val="24"/>
+          <w:lang w:val="en-US"/>
+        </w:rPr>
+      </w:pPr>
+      <w:r>
+        <w:rPr>
+          <w:sz w:val="24"/>
+          <w:szCs w:val="24"/>
+          <w:lang w:val="en-US"/>
+        </w:rPr>
+        <w:drawing>
+          <wp:inline distT="0" distB="0" distL="0" distR="0" wp14:anchorId="6B83EED3" wp14:editId="558835CF">
+            <wp:extent cx="3692324" cy="1504280"/>
+            <wp:effectExtent l="0" t="0" r="3810" b="1270"/>
+            <wp:docPr id="687942190" name="Picture 1"/>
+            <wp:cNvGraphicFramePr>
+              <a:graphicFrameLocks xmlns:a="http://schemas.openxmlformats.org/drawingml/2006/main" noChangeAspect="1"/>
+            </wp:cNvGraphicFramePr>
+            <a:graphic xmlns:a="http://schemas.openxmlformats.org/drawingml/2006/main">
+              <a:graphicData uri="http://schemas.openxmlformats.org/drawingml/2006/picture">
+                <pic:pic xmlns:pic="http://schemas.openxmlformats.org/drawingml/2006/picture">
+                  <pic:nvPicPr>
+                    <pic:cNvPr id="687942190" name=""/>
+                    <pic:cNvPicPr/>
+                  </pic:nvPicPr>
+                  <pic:blipFill>
+                    <a:blip r:embed="rId14"/>
+                    <a:stretch>
+                      <a:fillRect/>
+                    </a:stretch>
+                  </pic:blipFill>
+                  <pic:spPr>
+                    <a:xfrm>
+                      <a:off x="0" y="0"/>
+                      <a:ext cx="3723475" cy="1516971"/>
+                    </a:xfrm>
+                    <a:prstGeom prst="rect">
+                      <a:avLst/>
+                    </a:prstGeom>
+                  </pic:spPr>
+                </pic:pic>
+              </a:graphicData>
+            </a:graphic>
+          </wp:inline>
+        </w:drawing>
+      </w:r>
+    </w:p>
+    <w:p>
+      <w:pPr>
+        <w:pStyle w:val="ListParagraph"/>
+        <w:numPr>
+          <w:ilvl w:val="0"/>
+          <w:numId w:val="17"/>
+        </w:numPr>
+        <w:tabs>
+          <w:tab w:val="left" w:pos="458"/>
+        </w:tabs>
+        <w:spacing w:before="187"/>
+        <w:ind w:right="901"/>
+        <w:rPr>
+          <w:sz w:val="24"/>
+          <w:szCs w:val="24"/>
+          <w:lang w:val="en-US"/>
+        </w:rPr>
+      </w:pPr>
+      <w:r>
+        <w:rPr>
+          <w:sz w:val="24"/>
+          <w:szCs w:val="24"/>
+          <w:lang w:val="en-US"/>
+        </w:rPr>
+        <w:t>A</w:t>
+      </w:r>
+      <w:r>
+        <w:rPr>
+          <w:sz w:val="24"/>
+          <w:szCs w:val="24"/>
+        </w:rPr>
+        <w:t>pa kekurangan dan kelebihan foreach loop dibandingkan dengan for loop?</w:t>
+      </w:r>
+    </w:p>
+    <w:p>
+      <w:pPr>
+        <w:pStyle w:val="ListParagraph"/>
+        <w:tabs>
+          <w:tab w:val="left" w:pos="458"/>
+        </w:tabs>
+        <w:spacing w:before="187"/>
+        <w:ind w:left="820" w:right="901" w:firstLine="0"/>
+        <w:rPr>
+          <w:sz w:val="24"/>
+          <w:szCs w:val="24"/>
+          <w:lang w:val="en-US"/>
+        </w:rPr>
+      </w:pPr>
+      <w:r>
+        <w:rPr>
+          <w:sz w:val="24"/>
+          <w:szCs w:val="24"/>
+        </w:rPr>
+        <w:tab/>
+      </w:r>
+      <w:r>
+        <w:rPr>
+          <w:i/>
+          <w:iCs/>
+          <w:sz w:val="24"/>
+          <w:szCs w:val="24"/>
+          <w:lang w:val="en-US"/>
+        </w:rPr>
+        <w:t>Jawab</w:t>
+      </w:r>
+      <w:r>
+        <w:rPr>
+          <w:sz w:val="24"/>
+          <w:szCs w:val="24"/>
+          <w:lang w:val="en-US"/>
+        </w:rPr>
+        <w:t xml:space="preserve">: </w:t>
+      </w:r>
+      <w:r>
+        <w:rPr>
+          <w:b/>
+          <w:bCs/>
+          <w:sz w:val="24"/>
+          <w:szCs w:val="24"/>
+          <w:lang w:val="en-US"/>
+        </w:rPr>
+        <w:t>foreach</w:t>
+      </w:r>
+      <w:r>
+        <w:rPr>
+          <w:sz w:val="24"/>
+          <w:szCs w:val="24"/>
+          <w:lang w:val="en-US"/>
+        </w:rPr>
+        <w:t xml:space="preserve"> </w:t>
+      </w:r>
+      <w:r>
+        <w:rPr>
+          <w:b/>
+          <w:bCs/>
+          <w:sz w:val="24"/>
+          <w:szCs w:val="24"/>
+          <w:lang w:val="en-US"/>
+        </w:rPr>
+        <w:t xml:space="preserve">loop </w:t>
+      </w:r>
+      <w:proofErr w:type="spellStart"/>
+      <w:r>
+        <w:rPr>
+          <w:sz w:val="24"/>
+          <w:szCs w:val="24"/>
+          <w:lang w:val="en-US"/>
+        </w:rPr>
+        <w:t>dapat</w:t>
+      </w:r>
+      <w:proofErr w:type="spellEnd"/>
+      <w:r>
+        <w:rPr>
+          <w:sz w:val="24"/>
+          <w:szCs w:val="24"/>
+          <w:lang w:val="en-US"/>
+        </w:rPr>
+        <w:t xml:space="preserve"> </w:t>
+      </w:r>
+      <w:proofErr w:type="spellStart"/>
+      <w:r>
+        <w:rPr>
+          <w:sz w:val="24"/>
+          <w:szCs w:val="24"/>
+          <w:lang w:val="en-US"/>
+        </w:rPr>
+        <w:t>mengakses</w:t>
+      </w:r>
+      <w:proofErr w:type="spellEnd"/>
+      <w:r>
+        <w:rPr>
+          <w:sz w:val="24"/>
+          <w:szCs w:val="24"/>
+          <w:lang w:val="en-US"/>
+        </w:rPr>
+        <w:t xml:space="preserve"> </w:t>
+      </w:r>
+      <w:proofErr w:type="spellStart"/>
+      <w:r>
+        <w:rPr>
+          <w:sz w:val="24"/>
+          <w:szCs w:val="24"/>
+          <w:lang w:val="en-US"/>
+        </w:rPr>
+        <w:t>setiap</w:t>
+      </w:r>
+      <w:proofErr w:type="spellEnd"/>
+      <w:r>
+        <w:rPr>
+          <w:sz w:val="24"/>
+          <w:szCs w:val="24"/>
+          <w:lang w:val="en-US"/>
+        </w:rPr>
+        <w:t xml:space="preserve"> </w:t>
+      </w:r>
+      <w:proofErr w:type="spellStart"/>
+      <w:r>
+        <w:rPr>
+          <w:sz w:val="24"/>
+          <w:szCs w:val="24"/>
+          <w:lang w:val="en-US"/>
+        </w:rPr>
+        <w:t>elemen</w:t>
+      </w:r>
+      <w:proofErr w:type="spellEnd"/>
+      <w:r>
+        <w:rPr>
+          <w:sz w:val="24"/>
+          <w:szCs w:val="24"/>
+          <w:lang w:val="en-US"/>
+        </w:rPr>
+        <w:t xml:space="preserve"> </w:t>
+      </w:r>
+      <w:proofErr w:type="spellStart"/>
+      <w:r>
+        <w:rPr>
+          <w:sz w:val="24"/>
+          <w:szCs w:val="24"/>
+          <w:lang w:val="en-US"/>
+        </w:rPr>
+        <w:t>dalam</w:t>
+      </w:r>
+      <w:proofErr w:type="spellEnd"/>
+      <w:r>
+        <w:rPr>
+          <w:sz w:val="24"/>
+          <w:szCs w:val="24"/>
+          <w:lang w:val="en-US"/>
+        </w:rPr>
+        <w:t xml:space="preserve"> array </w:t>
+      </w:r>
+      <w:proofErr w:type="spellStart"/>
+      <w:r>
+        <w:rPr>
+          <w:sz w:val="24"/>
+          <w:szCs w:val="24"/>
+          <w:lang w:val="en-US"/>
+        </w:rPr>
+        <w:t>tanpa</w:t>
+      </w:r>
+      <w:proofErr w:type="spellEnd"/>
+      <w:r>
+        <w:rPr>
+          <w:sz w:val="24"/>
+          <w:szCs w:val="24"/>
+          <w:lang w:val="en-US"/>
+        </w:rPr>
+        <w:t xml:space="preserve"> </w:t>
+      </w:r>
+      <w:proofErr w:type="spellStart"/>
+      <w:r>
+        <w:rPr>
+          <w:sz w:val="24"/>
+          <w:szCs w:val="24"/>
+          <w:lang w:val="en-US"/>
+        </w:rPr>
+        <w:t>harus</w:t>
+      </w:r>
+      <w:proofErr w:type="spellEnd"/>
+      <w:r>
+        <w:rPr>
+          <w:sz w:val="24"/>
+          <w:szCs w:val="24"/>
+          <w:lang w:val="en-US"/>
+        </w:rPr>
+        <w:t xml:space="preserve"> </w:t>
+      </w:r>
+      <w:proofErr w:type="spellStart"/>
+      <w:r>
+        <w:rPr>
+          <w:sz w:val="24"/>
+          <w:szCs w:val="24"/>
+          <w:lang w:val="en-US"/>
+        </w:rPr>
+        <w:t>mengkhawatirkan</w:t>
+      </w:r>
+      <w:proofErr w:type="spellEnd"/>
+      <w:r>
+        <w:rPr>
+          <w:sz w:val="24"/>
+          <w:szCs w:val="24"/>
+          <w:lang w:val="en-US"/>
+        </w:rPr>
+        <w:t xml:space="preserve"> detail </w:t>
+      </w:r>
+      <w:proofErr w:type="spellStart"/>
+      <w:r>
+        <w:rPr>
+          <w:sz w:val="24"/>
+          <w:szCs w:val="24"/>
+          <w:lang w:val="en-US"/>
+        </w:rPr>
+        <w:t>indeks</w:t>
+      </w:r>
+      <w:proofErr w:type="spellEnd"/>
+      <w:r>
+        <w:rPr>
+          <w:sz w:val="24"/>
+          <w:szCs w:val="24"/>
+          <w:lang w:val="en-US"/>
+        </w:rPr>
+        <w:t xml:space="preserve"> dan </w:t>
+      </w:r>
+      <w:proofErr w:type="spellStart"/>
+      <w:r>
+        <w:rPr>
+          <w:sz w:val="24"/>
+          <w:szCs w:val="24"/>
+          <w:lang w:val="en-US"/>
+        </w:rPr>
+        <w:t>kita</w:t>
+      </w:r>
+      <w:proofErr w:type="spellEnd"/>
+      <w:r>
+        <w:rPr>
+          <w:sz w:val="24"/>
+          <w:szCs w:val="24"/>
+          <w:lang w:val="en-US"/>
+        </w:rPr>
+        <w:t xml:space="preserve"> </w:t>
+      </w:r>
+      <w:proofErr w:type="spellStart"/>
+      <w:r>
+        <w:rPr>
+          <w:sz w:val="24"/>
+          <w:szCs w:val="24"/>
+          <w:lang w:val="en-US"/>
+        </w:rPr>
+        <w:t>bisa</w:t>
+      </w:r>
+      <w:proofErr w:type="spellEnd"/>
+      <w:r>
+        <w:rPr>
+          <w:sz w:val="24"/>
+          <w:szCs w:val="24"/>
+          <w:lang w:val="en-US"/>
+        </w:rPr>
+        <w:t xml:space="preserve"> </w:t>
+      </w:r>
+      <w:proofErr w:type="spellStart"/>
+      <w:r>
+        <w:rPr>
+          <w:sz w:val="24"/>
+          <w:szCs w:val="24"/>
+          <w:lang w:val="en-US"/>
+        </w:rPr>
+        <w:t>mengulangi</w:t>
+      </w:r>
+      <w:proofErr w:type="spellEnd"/>
+      <w:r>
+        <w:rPr>
+          <w:sz w:val="24"/>
+          <w:szCs w:val="24"/>
+          <w:lang w:val="en-US"/>
+        </w:rPr>
+        <w:t xml:space="preserve"> </w:t>
+      </w:r>
+      <w:proofErr w:type="spellStart"/>
+      <w:r>
+        <w:rPr>
+          <w:sz w:val="24"/>
+          <w:szCs w:val="24"/>
+          <w:lang w:val="en-US"/>
+        </w:rPr>
+        <w:t>setiap</w:t>
+      </w:r>
+      <w:proofErr w:type="spellEnd"/>
+      <w:r>
+        <w:rPr>
+          <w:sz w:val="24"/>
+          <w:szCs w:val="24"/>
+          <w:lang w:val="en-US"/>
+        </w:rPr>
+        <w:t xml:space="preserve"> </w:t>
+      </w:r>
+      <w:proofErr w:type="spellStart"/>
+      <w:r>
+        <w:rPr>
+          <w:sz w:val="24"/>
+          <w:szCs w:val="24"/>
+          <w:lang w:val="en-US"/>
+        </w:rPr>
+        <w:t>elemen</w:t>
+      </w:r>
+      <w:proofErr w:type="spellEnd"/>
+      <w:r>
+        <w:rPr>
+          <w:sz w:val="24"/>
+          <w:szCs w:val="24"/>
+          <w:lang w:val="en-US"/>
+        </w:rPr>
+        <w:t xml:space="preserve"> </w:t>
+      </w:r>
+      <w:proofErr w:type="spellStart"/>
+      <w:r>
+        <w:rPr>
+          <w:sz w:val="24"/>
+          <w:szCs w:val="24"/>
+          <w:lang w:val="en-US"/>
+        </w:rPr>
+        <w:t>dalam</w:t>
+      </w:r>
+      <w:proofErr w:type="spellEnd"/>
+      <w:r>
+        <w:rPr>
+          <w:sz w:val="24"/>
+          <w:szCs w:val="24"/>
+          <w:lang w:val="en-US"/>
+        </w:rPr>
+        <w:t xml:space="preserve"> array </w:t>
+      </w:r>
+      <w:proofErr w:type="spellStart"/>
+      <w:r>
+        <w:rPr>
+          <w:sz w:val="24"/>
+          <w:szCs w:val="24"/>
+          <w:lang w:val="en-US"/>
+        </w:rPr>
+        <w:t>secara</w:t>
+      </w:r>
+      <w:proofErr w:type="spellEnd"/>
+      <w:r>
+        <w:rPr>
+          <w:sz w:val="24"/>
+          <w:szCs w:val="24"/>
+          <w:lang w:val="en-US"/>
+        </w:rPr>
+        <w:t xml:space="preserve"> </w:t>
+      </w:r>
+      <w:proofErr w:type="spellStart"/>
+      <w:r>
+        <w:rPr>
+          <w:sz w:val="24"/>
+          <w:szCs w:val="24"/>
+          <w:lang w:val="en-US"/>
+        </w:rPr>
+        <w:t>lebih</w:t>
+      </w:r>
+      <w:proofErr w:type="spellEnd"/>
+      <w:r>
+        <w:rPr>
+          <w:sz w:val="24"/>
+          <w:szCs w:val="24"/>
+          <w:lang w:val="en-US"/>
+        </w:rPr>
+        <w:t xml:space="preserve"> </w:t>
+      </w:r>
+      <w:proofErr w:type="spellStart"/>
+      <w:r>
+        <w:rPr>
+          <w:sz w:val="24"/>
+          <w:szCs w:val="24"/>
+          <w:lang w:val="en-US"/>
+        </w:rPr>
+        <w:t>sederhana</w:t>
+      </w:r>
+      <w:proofErr w:type="spellEnd"/>
+      <w:r>
+        <w:rPr>
+          <w:sz w:val="24"/>
+          <w:szCs w:val="24"/>
+          <w:lang w:val="en-US"/>
+        </w:rPr>
+        <w:t xml:space="preserve"> dan </w:t>
+      </w:r>
+      <w:proofErr w:type="spellStart"/>
+      <w:r>
+        <w:rPr>
+          <w:sz w:val="24"/>
+          <w:szCs w:val="24"/>
+          <w:lang w:val="en-US"/>
+        </w:rPr>
+        <w:t>mudah</w:t>
+      </w:r>
+      <w:proofErr w:type="spellEnd"/>
+      <w:r>
+        <w:rPr>
+          <w:sz w:val="24"/>
+          <w:szCs w:val="24"/>
+          <w:lang w:val="en-US"/>
+        </w:rPr>
+        <w:t xml:space="preserve"> </w:t>
+      </w:r>
+      <w:proofErr w:type="spellStart"/>
+      <w:r>
+        <w:rPr>
+          <w:sz w:val="24"/>
+          <w:szCs w:val="24"/>
+          <w:lang w:val="en-US"/>
+        </w:rPr>
+        <w:t>dibaca</w:t>
+      </w:r>
+      <w:proofErr w:type="spellEnd"/>
+      <w:r>
+        <w:rPr>
+          <w:sz w:val="24"/>
+          <w:szCs w:val="24"/>
+          <w:lang w:val="en-US"/>
+        </w:rPr>
+        <w:t xml:space="preserve">. </w:t>
+      </w:r>
+      <w:proofErr w:type="spellStart"/>
+      <w:r>
+        <w:rPr>
+          <w:sz w:val="24"/>
+          <w:szCs w:val="24"/>
+          <w:lang w:val="en-US"/>
+        </w:rPr>
+        <w:t>Namun</w:t>
+      </w:r>
+      <w:proofErr w:type="spellEnd"/>
+      <w:r>
+        <w:rPr>
+          <w:sz w:val="24"/>
+          <w:szCs w:val="24"/>
+          <w:lang w:val="en-US"/>
+        </w:rPr>
+        <w:t xml:space="preserve">, </w:t>
+      </w:r>
+      <w:r>
+        <w:rPr>
+          <w:b/>
+          <w:bCs/>
+          <w:sz w:val="24"/>
+          <w:szCs w:val="24"/>
+          <w:lang w:val="en-US"/>
+        </w:rPr>
+        <w:t>foreach loop</w:t>
+      </w:r>
+      <w:r>
+        <w:rPr>
+          <w:sz w:val="24"/>
+          <w:szCs w:val="24"/>
+          <w:lang w:val="en-US"/>
+        </w:rPr>
+        <w:t xml:space="preserve"> </w:t>
+      </w:r>
+      <w:proofErr w:type="spellStart"/>
+      <w:r>
+        <w:rPr>
+          <w:sz w:val="24"/>
+          <w:szCs w:val="24"/>
+          <w:lang w:val="en-US"/>
+        </w:rPr>
+        <w:t>tidak</w:t>
+      </w:r>
+      <w:proofErr w:type="spellEnd"/>
+      <w:r>
+        <w:rPr>
+          <w:sz w:val="24"/>
+          <w:szCs w:val="24"/>
+          <w:lang w:val="en-US"/>
+        </w:rPr>
+        <w:t xml:space="preserve"> </w:t>
+      </w:r>
+      <w:proofErr w:type="spellStart"/>
+      <w:r>
+        <w:rPr>
+          <w:sz w:val="24"/>
+          <w:szCs w:val="24"/>
+          <w:lang w:val="en-US"/>
+        </w:rPr>
+        <w:t>bisa</w:t>
+      </w:r>
+      <w:proofErr w:type="spellEnd"/>
+      <w:r>
+        <w:rPr>
+          <w:sz w:val="24"/>
+          <w:szCs w:val="24"/>
+          <w:lang w:val="en-US"/>
+        </w:rPr>
+        <w:t xml:space="preserve"> </w:t>
+      </w:r>
+      <w:proofErr w:type="spellStart"/>
+      <w:r>
+        <w:rPr>
+          <w:sz w:val="24"/>
+          <w:szCs w:val="24"/>
+          <w:lang w:val="en-US"/>
+        </w:rPr>
+        <w:t>menunjukkan</w:t>
+      </w:r>
+      <w:proofErr w:type="spellEnd"/>
+      <w:r>
+        <w:rPr>
+          <w:sz w:val="24"/>
+          <w:szCs w:val="24"/>
+          <w:lang w:val="en-US"/>
+        </w:rPr>
+        <w:t xml:space="preserve"> </w:t>
+      </w:r>
+      <w:proofErr w:type="spellStart"/>
+      <w:r>
+        <w:rPr>
+          <w:sz w:val="24"/>
+          <w:szCs w:val="24"/>
+          <w:lang w:val="en-US"/>
+        </w:rPr>
+        <w:t>urutan</w:t>
+      </w:r>
+      <w:proofErr w:type="spellEnd"/>
+      <w:r>
+        <w:rPr>
+          <w:sz w:val="24"/>
+          <w:szCs w:val="24"/>
+          <w:lang w:val="en-US"/>
+        </w:rPr>
+        <w:t xml:space="preserve"> </w:t>
+      </w:r>
+      <w:proofErr w:type="spellStart"/>
+      <w:r>
+        <w:rPr>
+          <w:sz w:val="24"/>
+          <w:szCs w:val="24"/>
+          <w:lang w:val="en-US"/>
+        </w:rPr>
+        <w:t>indeks</w:t>
+      </w:r>
+      <w:proofErr w:type="spellEnd"/>
+      <w:r>
+        <w:rPr>
+          <w:sz w:val="24"/>
+          <w:szCs w:val="24"/>
+          <w:lang w:val="en-US"/>
+        </w:rPr>
+        <w:t xml:space="preserve"> </w:t>
+      </w:r>
+      <w:proofErr w:type="spellStart"/>
+      <w:r>
+        <w:rPr>
+          <w:sz w:val="24"/>
+          <w:szCs w:val="24"/>
+          <w:lang w:val="en-US"/>
+        </w:rPr>
+        <w:t>elemen</w:t>
+      </w:r>
+      <w:proofErr w:type="spellEnd"/>
+      <w:r>
+        <w:rPr>
+          <w:sz w:val="24"/>
+          <w:szCs w:val="24"/>
+          <w:lang w:val="en-US"/>
+        </w:rPr>
+        <w:t xml:space="preserve"> </w:t>
+      </w:r>
+      <w:proofErr w:type="spellStart"/>
+      <w:r>
+        <w:rPr>
+          <w:sz w:val="24"/>
+          <w:szCs w:val="24"/>
+          <w:lang w:val="en-US"/>
+        </w:rPr>
+        <w:t>dalam</w:t>
+      </w:r>
+      <w:proofErr w:type="spellEnd"/>
+      <w:r>
+        <w:rPr>
+          <w:sz w:val="24"/>
+          <w:szCs w:val="24"/>
+          <w:lang w:val="en-US"/>
+        </w:rPr>
+        <w:t xml:space="preserve"> array yang </w:t>
+      </w:r>
+      <w:proofErr w:type="spellStart"/>
+      <w:r>
+        <w:rPr>
+          <w:sz w:val="24"/>
+          <w:szCs w:val="24"/>
+          <w:lang w:val="en-US"/>
+        </w:rPr>
+        <w:t>kita</w:t>
+      </w:r>
+      <w:proofErr w:type="spellEnd"/>
+      <w:r>
+        <w:rPr>
+          <w:sz w:val="24"/>
+          <w:szCs w:val="24"/>
+          <w:lang w:val="en-US"/>
+        </w:rPr>
+        <w:t xml:space="preserve"> </w:t>
+      </w:r>
+      <w:proofErr w:type="spellStart"/>
+      <w:r>
+        <w:rPr>
+          <w:sz w:val="24"/>
+          <w:szCs w:val="24"/>
+          <w:lang w:val="en-US"/>
+        </w:rPr>
+        <w:t>buat</w:t>
+      </w:r>
+      <w:proofErr w:type="spellEnd"/>
+      <w:r>
+        <w:rPr>
+          <w:sz w:val="24"/>
+          <w:szCs w:val="24"/>
+          <w:lang w:val="en-US"/>
+        </w:rPr>
+        <w:t xml:space="preserve"> </w:t>
+      </w:r>
+      <w:proofErr w:type="spellStart"/>
+      <w:r>
+        <w:rPr>
+          <w:sz w:val="24"/>
+          <w:szCs w:val="24"/>
+          <w:lang w:val="en-US"/>
+        </w:rPr>
+        <w:t>seperti</w:t>
+      </w:r>
+      <w:proofErr w:type="spellEnd"/>
+      <w:r>
+        <w:rPr>
+          <w:sz w:val="24"/>
+          <w:szCs w:val="24"/>
+          <w:lang w:val="en-US"/>
+        </w:rPr>
+        <w:t xml:space="preserve"> pada </w:t>
+      </w:r>
+      <w:r>
+        <w:rPr>
+          <w:b/>
+          <w:bCs/>
+          <w:sz w:val="24"/>
+          <w:szCs w:val="24"/>
+          <w:lang w:val="en-US"/>
+        </w:rPr>
+        <w:t>for loop</w:t>
+      </w:r>
+      <w:r>
+        <w:rPr>
+          <w:sz w:val="24"/>
+          <w:szCs w:val="24"/>
+          <w:lang w:val="en-US"/>
+        </w:rPr>
+        <w:t>.</w:t>
+      </w:r>
+    </w:p>
+    <w:p>
+      <w:pPr>
+        <w:pStyle w:val="ListParagraph"/>
+        <w:numPr>
+          <w:ilvl w:val="0"/>
+          <w:numId w:val="17"/>
+        </w:numPr>
+        <w:tabs>
+          <w:tab w:val="left" w:pos="458"/>
+        </w:tabs>
+        <w:spacing w:before="187"/>
+        <w:ind w:right="901"/>
+        <w:rPr>
+          <w:sz w:val="24"/>
+          <w:szCs w:val="24"/>
+          <w:lang w:val="en-US"/>
+        </w:rPr>
+      </w:pPr>
+      <w:r>
+        <w:rPr>
+          <w:sz w:val="24"/>
+          <w:szCs w:val="24"/>
+        </w:rPr>
+        <w:t>Berapa indeks baris maksimal untuk array penonton</w:t>
+      </w:r>
+      <w:r>
+        <w:rPr>
+          <w:sz w:val="24"/>
+          <w:szCs w:val="24"/>
+          <w:lang w:val="en-US"/>
+        </w:rPr>
+        <w:t>?</w:t>
+      </w:r>
+    </w:p>
+    <w:p>
+      <w:pPr>
+        <w:pStyle w:val="ListParagraph"/>
+        <w:tabs>
+          <w:tab w:val="left" w:pos="458"/>
+        </w:tabs>
+        <w:spacing w:before="187"/>
+        <w:ind w:left="820" w:right="901" w:firstLine="0"/>
+        <w:rPr>
+          <w:sz w:val="24"/>
+          <w:szCs w:val="24"/>
+          <w:lang w:val="en-US"/>
+        </w:rPr>
+      </w:pPr>
+      <w:r>
+        <w:rPr>
+          <w:sz w:val="24"/>
+          <w:szCs w:val="24"/>
+          <w:lang w:val="en-US"/>
+        </w:rPr>
+        <w:tab/>
+      </w:r>
+      <w:proofErr w:type="spellStart"/>
+      <w:r>
+        <w:rPr>
+          <w:sz w:val="24"/>
+          <w:szCs w:val="24"/>
+          <w:lang w:val="en-US"/>
+        </w:rPr>
+        <w:t>Sebagaimanayang</w:t>
+      </w:r>
+      <w:proofErr w:type="spellEnd"/>
+      <w:r>
+        <w:rPr>
+          <w:sz w:val="24"/>
+          <w:szCs w:val="24"/>
+          <w:lang w:val="en-US"/>
+        </w:rPr>
+        <w:t xml:space="preserve"> </w:t>
+      </w:r>
+      <w:proofErr w:type="spellStart"/>
+      <w:r>
+        <w:rPr>
+          <w:sz w:val="24"/>
+          <w:szCs w:val="24"/>
+          <w:lang w:val="en-US"/>
+        </w:rPr>
+        <w:t>sudah</w:t>
+      </w:r>
+      <w:proofErr w:type="spellEnd"/>
+      <w:r>
+        <w:rPr>
+          <w:sz w:val="24"/>
+          <w:szCs w:val="24"/>
+          <w:lang w:val="en-US"/>
+        </w:rPr>
+        <w:t xml:space="preserve"> </w:t>
+      </w:r>
+      <w:proofErr w:type="spellStart"/>
+      <w:r>
+        <w:rPr>
+          <w:sz w:val="24"/>
+          <w:szCs w:val="24"/>
+          <w:lang w:val="en-US"/>
+        </w:rPr>
+        <w:t>dideklarasikan</w:t>
+      </w:r>
+      <w:proofErr w:type="spellEnd"/>
+      <w:r>
+        <w:rPr>
+          <w:sz w:val="24"/>
+          <w:szCs w:val="24"/>
+          <w:lang w:val="en-US"/>
+        </w:rPr>
+        <w:t xml:space="preserve"> di </w:t>
+      </w:r>
+      <w:proofErr w:type="spellStart"/>
+      <w:r>
+        <w:rPr>
+          <w:sz w:val="24"/>
+          <w:szCs w:val="24"/>
+          <w:lang w:val="en-US"/>
+        </w:rPr>
+        <w:t>awal</w:t>
+      </w:r>
+      <w:proofErr w:type="spellEnd"/>
+      <w:r>
+        <w:rPr>
+          <w:sz w:val="24"/>
+          <w:szCs w:val="24"/>
+          <w:lang w:val="en-US"/>
+        </w:rPr>
+        <w:t xml:space="preserve"> program baris </w:t>
+      </w:r>
+      <w:proofErr w:type="spellStart"/>
+      <w:r>
+        <w:rPr>
+          <w:sz w:val="24"/>
+          <w:szCs w:val="24"/>
+          <w:lang w:val="en-US"/>
+        </w:rPr>
+        <w:t>berjumlah</w:t>
+      </w:r>
+      <w:proofErr w:type="spellEnd"/>
+      <w:r>
+        <w:rPr>
+          <w:sz w:val="24"/>
+          <w:szCs w:val="24"/>
+          <w:lang w:val="en-US"/>
+        </w:rPr>
+        <w:t xml:space="preserve"> 4, </w:t>
+      </w:r>
+      <w:proofErr w:type="spellStart"/>
+      <w:r>
+        <w:rPr>
+          <w:sz w:val="24"/>
+          <w:szCs w:val="24"/>
+          <w:lang w:val="en-US"/>
+        </w:rPr>
+        <w:t>maka</w:t>
+      </w:r>
+      <w:proofErr w:type="spellEnd"/>
+      <w:r>
+        <w:rPr>
+          <w:sz w:val="24"/>
+          <w:szCs w:val="24"/>
+          <w:lang w:val="en-US"/>
+        </w:rPr>
+        <w:t xml:space="preserve"> </w:t>
+      </w:r>
+      <w:proofErr w:type="spellStart"/>
+      <w:r>
+        <w:rPr>
+          <w:sz w:val="24"/>
+          <w:szCs w:val="24"/>
+          <w:lang w:val="en-US"/>
+        </w:rPr>
+        <w:t>kapasitas</w:t>
+      </w:r>
+      <w:proofErr w:type="spellEnd"/>
+      <w:r>
+        <w:rPr>
+          <w:sz w:val="24"/>
+          <w:szCs w:val="24"/>
+          <w:lang w:val="en-US"/>
+        </w:rPr>
+        <w:t xml:space="preserve"> </w:t>
+      </w:r>
+      <w:proofErr w:type="spellStart"/>
+      <w:r>
+        <w:rPr>
+          <w:sz w:val="24"/>
+          <w:szCs w:val="24"/>
+          <w:lang w:val="en-US"/>
+        </w:rPr>
+        <w:t>maksimalnya</w:t>
+      </w:r>
+      <w:proofErr w:type="spellEnd"/>
+      <w:r>
+        <w:rPr>
+          <w:sz w:val="24"/>
+          <w:szCs w:val="24"/>
+          <w:lang w:val="en-US"/>
+        </w:rPr>
+        <w:t xml:space="preserve"> </w:t>
+      </w:r>
+      <w:proofErr w:type="spellStart"/>
+      <w:r>
+        <w:rPr>
+          <w:sz w:val="24"/>
+          <w:szCs w:val="24"/>
+          <w:lang w:val="en-US"/>
+        </w:rPr>
+        <w:t>adalah</w:t>
+      </w:r>
+      <w:proofErr w:type="spellEnd"/>
+      <w:r>
+        <w:rPr>
+          <w:sz w:val="24"/>
+          <w:szCs w:val="24"/>
+          <w:lang w:val="en-US"/>
+        </w:rPr>
+        <w:t xml:space="preserve"> 4 baris.</w:t>
+      </w:r>
+    </w:p>
+    <w:p>
+      <w:pPr>
+        <w:pStyle w:val="ListParagraph"/>
+        <w:numPr>
+          <w:ilvl w:val="0"/>
+          <w:numId w:val="17"/>
+        </w:numPr>
+        <w:tabs>
+          <w:tab w:val="left" w:pos="458"/>
+        </w:tabs>
+        <w:spacing w:before="187"/>
+        <w:ind w:right="901"/>
+        <w:rPr>
+          <w:sz w:val="24"/>
+          <w:szCs w:val="24"/>
+          <w:lang w:val="en-US"/>
+        </w:rPr>
+      </w:pPr>
+      <w:r>
+        <w:rPr>
+          <w:sz w:val="24"/>
+          <w:szCs w:val="24"/>
+        </w:rPr>
+        <w:t>Berapa indeks kolom maksimal untuk array penonton?</w:t>
+      </w:r>
+    </w:p>
+    <w:p>
+      <w:pPr>
+        <w:pStyle w:val="ListParagraph"/>
+        <w:tabs>
+          <w:tab w:val="left" w:pos="458"/>
+        </w:tabs>
+        <w:spacing w:before="187"/>
+        <w:ind w:left="820" w:right="901" w:firstLine="0"/>
+        <w:rPr>
+          <w:sz w:val="24"/>
+          <w:szCs w:val="24"/>
+          <w:lang w:val="en-US"/>
+        </w:rPr>
+      </w:pPr>
+      <w:r>
+        <w:rPr>
+          <w:sz w:val="24"/>
+          <w:szCs w:val="24"/>
+        </w:rPr>
+        <w:tab/>
+      </w:r>
+      <w:proofErr w:type="spellStart"/>
+      <w:r>
+        <w:rPr>
+          <w:sz w:val="24"/>
+          <w:szCs w:val="24"/>
+          <w:lang w:val="en-US"/>
+        </w:rPr>
+        <w:t>Kapasitas</w:t>
+      </w:r>
+      <w:proofErr w:type="spellEnd"/>
+      <w:r>
+        <w:rPr>
+          <w:sz w:val="24"/>
+          <w:szCs w:val="24"/>
+          <w:lang w:val="en-US"/>
+        </w:rPr>
+        <w:t xml:space="preserve"> </w:t>
+      </w:r>
+      <w:proofErr w:type="spellStart"/>
+      <w:r>
+        <w:rPr>
+          <w:sz w:val="24"/>
+          <w:szCs w:val="24"/>
+          <w:lang w:val="en-US"/>
+        </w:rPr>
+        <w:t>maksimalnya</w:t>
+      </w:r>
+      <w:proofErr w:type="spellEnd"/>
+      <w:r>
+        <w:rPr>
+          <w:sz w:val="24"/>
+          <w:szCs w:val="24"/>
+          <w:lang w:val="en-US"/>
+        </w:rPr>
+        <w:t xml:space="preserve"> </w:t>
+      </w:r>
+      <w:proofErr w:type="spellStart"/>
+      <w:r>
+        <w:rPr>
+          <w:sz w:val="24"/>
+          <w:szCs w:val="24"/>
+          <w:lang w:val="en-US"/>
+        </w:rPr>
+        <w:t>adalah</w:t>
+      </w:r>
+      <w:proofErr w:type="spellEnd"/>
+      <w:r>
+        <w:rPr>
+          <w:sz w:val="24"/>
+          <w:szCs w:val="24"/>
+          <w:lang w:val="en-US"/>
+        </w:rPr>
+        <w:t xml:space="preserve"> 2 </w:t>
+      </w:r>
+      <w:proofErr w:type="spellStart"/>
+      <w:r>
+        <w:rPr>
+          <w:sz w:val="24"/>
+          <w:szCs w:val="24"/>
+          <w:lang w:val="en-US"/>
+        </w:rPr>
+        <w:t>kolom</w:t>
+      </w:r>
+      <w:proofErr w:type="spellEnd"/>
+      <w:r>
+        <w:rPr>
+          <w:sz w:val="24"/>
+          <w:szCs w:val="24"/>
+          <w:lang w:val="en-US"/>
+        </w:rPr>
+        <w:t xml:space="preserve">, </w:t>
+      </w:r>
+      <w:proofErr w:type="spellStart"/>
+      <w:r>
+        <w:rPr>
+          <w:sz w:val="24"/>
+          <w:szCs w:val="24"/>
+          <w:lang w:val="en-US"/>
+        </w:rPr>
+        <w:t>karena</w:t>
+      </w:r>
+      <w:proofErr w:type="spellEnd"/>
+      <w:r>
+        <w:rPr>
+          <w:sz w:val="24"/>
+          <w:szCs w:val="24"/>
+          <w:lang w:val="en-US"/>
+        </w:rPr>
+        <w:t xml:space="preserve"> </w:t>
+      </w:r>
+      <w:proofErr w:type="spellStart"/>
+      <w:r>
+        <w:rPr>
+          <w:sz w:val="24"/>
+          <w:szCs w:val="24"/>
+          <w:lang w:val="en-US"/>
+        </w:rPr>
+        <w:t>sudah</w:t>
+      </w:r>
+      <w:proofErr w:type="spellEnd"/>
+      <w:r>
+        <w:rPr>
+          <w:sz w:val="24"/>
+          <w:szCs w:val="24"/>
+          <w:lang w:val="en-US"/>
+        </w:rPr>
+        <w:t xml:space="preserve"> </w:t>
+      </w:r>
+      <w:proofErr w:type="spellStart"/>
+      <w:r>
+        <w:rPr>
+          <w:sz w:val="24"/>
+          <w:szCs w:val="24"/>
+          <w:lang w:val="en-US"/>
+        </w:rPr>
+        <w:t>dideklarasikan</w:t>
+      </w:r>
+      <w:proofErr w:type="spellEnd"/>
+      <w:r>
+        <w:rPr>
+          <w:sz w:val="24"/>
+          <w:szCs w:val="24"/>
+          <w:lang w:val="en-US"/>
+        </w:rPr>
+        <w:t xml:space="preserve"> </w:t>
+      </w:r>
+      <w:proofErr w:type="spellStart"/>
+      <w:r>
+        <w:rPr>
+          <w:sz w:val="24"/>
+          <w:szCs w:val="24"/>
+          <w:lang w:val="en-US"/>
+        </w:rPr>
+        <w:t>dengan</w:t>
+      </w:r>
+      <w:proofErr w:type="spellEnd"/>
+      <w:r>
+        <w:rPr>
+          <w:sz w:val="24"/>
+          <w:szCs w:val="24"/>
+          <w:lang w:val="en-US"/>
+        </w:rPr>
+        <w:t xml:space="preserve"> </w:t>
+      </w:r>
+      <w:proofErr w:type="spellStart"/>
+      <w:r>
+        <w:rPr>
+          <w:sz w:val="24"/>
+          <w:szCs w:val="24"/>
+          <w:lang w:val="en-US"/>
+        </w:rPr>
+        <w:t>jumlah</w:t>
+      </w:r>
+      <w:proofErr w:type="spellEnd"/>
+      <w:r>
+        <w:rPr>
+          <w:sz w:val="24"/>
+          <w:szCs w:val="24"/>
+          <w:lang w:val="en-US"/>
+        </w:rPr>
+        <w:t xml:space="preserve"> 2 </w:t>
+      </w:r>
+      <w:proofErr w:type="spellStart"/>
+      <w:r>
+        <w:rPr>
+          <w:sz w:val="24"/>
+          <w:szCs w:val="24"/>
+          <w:lang w:val="en-US"/>
+        </w:rPr>
+        <w:t>kolom</w:t>
+      </w:r>
+      <w:proofErr w:type="spellEnd"/>
+    </w:p>
+    <w:p>
+      <w:pPr>
+        <w:pStyle w:val="ListParagraph"/>
+        <w:numPr>
+          <w:ilvl w:val="0"/>
+          <w:numId w:val="17"/>
+        </w:numPr>
+        <w:tabs>
+          <w:tab w:val="left" w:pos="458"/>
+        </w:tabs>
+        <w:spacing w:before="187"/>
+        <w:ind w:right="901"/>
+        <w:rPr>
+          <w:sz w:val="24"/>
+          <w:szCs w:val="24"/>
+          <w:lang w:val="en-US"/>
+        </w:rPr>
+      </w:pPr>
+      <w:r>
+        <w:rPr>
+          <w:sz w:val="24"/>
+          <w:szCs w:val="24"/>
+        </w:rPr>
+        <w:t>Tambahkan kode program untuk menampilkan nama penonton pada baris ke-3 menggunakan for loop.</w:t>
+      </w:r>
+    </w:p>
+    <w:p>
+      <w:pPr>
+        <w:pStyle w:val="ListParagraph"/>
+        <w:tabs>
+          <w:tab w:val="left" w:pos="458"/>
+        </w:tabs>
+        <w:spacing w:before="187"/>
+        <w:ind w:left="820" w:right="901" w:firstLine="0"/>
+        <w:rPr>
+          <w:sz w:val="24"/>
+          <w:szCs w:val="24"/>
+          <w:lang w:val="en-US"/>
+        </w:rPr>
+      </w:pPr>
+    </w:p>
+    <w:p>
+      <w:pPr>
+        <w:tabs>
+          <w:tab w:val="left" w:pos="458"/>
+        </w:tabs>
+        <w:spacing w:before="187"/>
+        <w:ind w:left="820" w:right="901"/>
+        <w:rPr>
+          <w:rFonts w:ascii="Courier New" w:hAnsi="Courier New" w:cs="Courier New"/>
+          <w:sz w:val="20"/>
+          <w:szCs w:val="20"/>
+          <w:lang w:val="en-US"/>
+        </w:rPr>
+      </w:pPr>
+      <w:r>
+        <w:rPr>
+          <w:rFonts w:ascii="Courier New" w:hAnsi="Courier New" w:cs="Courier New"/>
+          <w:sz w:val="20"/>
+          <w:szCs w:val="20"/>
+          <w:lang w:val="en-US"/>
+        </w:rPr>
+        <w:t xml:space="preserve">Maka </w:t>
+      </w:r>
+      <w:proofErr w:type="spellStart"/>
+      <w:r>
+        <w:rPr>
+          <w:rFonts w:ascii="Courier New" w:hAnsi="Courier New" w:cs="Courier New"/>
+          <w:sz w:val="20"/>
+          <w:szCs w:val="20"/>
+          <w:lang w:val="en-US"/>
+        </w:rPr>
+        <w:t>kode</w:t>
+      </w:r>
+      <w:proofErr w:type="spellEnd"/>
+      <w:r>
+        <w:rPr>
+          <w:rFonts w:ascii="Courier New" w:hAnsi="Courier New" w:cs="Courier New"/>
+          <w:sz w:val="20"/>
+          <w:szCs w:val="20"/>
+          <w:lang w:val="en-US"/>
+        </w:rPr>
+        <w:t xml:space="preserve"> </w:t>
+      </w:r>
+      <w:proofErr w:type="spellStart"/>
+      <w:r>
+        <w:rPr>
+          <w:rFonts w:ascii="Courier New" w:hAnsi="Courier New" w:cs="Courier New"/>
+          <w:sz w:val="20"/>
+          <w:szCs w:val="20"/>
+          <w:lang w:val="en-US"/>
+        </w:rPr>
+        <w:t>akan</w:t>
+      </w:r>
+      <w:proofErr w:type="spellEnd"/>
+      <w:r>
+        <w:rPr>
+          <w:rFonts w:ascii="Courier New" w:hAnsi="Courier New" w:cs="Courier New"/>
+          <w:sz w:val="20"/>
+          <w:szCs w:val="20"/>
+          <w:lang w:val="en-US"/>
+        </w:rPr>
+        <w:t xml:space="preserve"> </w:t>
+      </w:r>
+      <w:proofErr w:type="spellStart"/>
+      <w:r>
+        <w:rPr>
+          <w:rFonts w:ascii="Courier New" w:hAnsi="Courier New" w:cs="Courier New"/>
+          <w:sz w:val="20"/>
+          <w:szCs w:val="20"/>
+          <w:lang w:val="en-US"/>
+        </w:rPr>
+        <w:t>menjadi</w:t>
+      </w:r>
+      <w:proofErr w:type="spellEnd"/>
+      <w:r>
+        <w:rPr>
+          <w:rFonts w:ascii="Courier New" w:hAnsi="Courier New" w:cs="Courier New"/>
+          <w:sz w:val="20"/>
+          <w:szCs w:val="20"/>
+          <w:lang w:val="en-US"/>
+        </w:rPr>
+        <w:t xml:space="preserve"> </w:t>
+      </w:r>
+      <w:proofErr w:type="spellStart"/>
+      <w:r>
+        <w:rPr>
+          <w:rFonts w:ascii="Courier New" w:hAnsi="Courier New" w:cs="Courier New"/>
+          <w:sz w:val="20"/>
+          <w:szCs w:val="20"/>
+          <w:lang w:val="en-US"/>
+        </w:rPr>
+        <w:t>sebagaimana</w:t>
+      </w:r>
+      <w:proofErr w:type="spellEnd"/>
+      <w:r>
+        <w:rPr>
+          <w:rFonts w:ascii="Courier New" w:hAnsi="Courier New" w:cs="Courier New"/>
+          <w:sz w:val="20"/>
+          <w:szCs w:val="20"/>
+          <w:lang w:val="en-US"/>
+        </w:rPr>
+        <w:t xml:space="preserve"> </w:t>
+      </w:r>
+      <w:proofErr w:type="spellStart"/>
+      <w:r>
+        <w:rPr>
+          <w:rFonts w:ascii="Courier New" w:hAnsi="Courier New" w:cs="Courier New"/>
+          <w:sz w:val="20"/>
+          <w:szCs w:val="20"/>
+          <w:lang w:val="en-US"/>
+        </w:rPr>
+        <w:t>berikut</w:t>
+      </w:r>
+      <w:proofErr w:type="spellEnd"/>
+      <w:r>
+        <w:rPr>
+          <w:rFonts w:ascii="Courier New" w:hAnsi="Courier New" w:cs="Courier New"/>
+          <w:sz w:val="20"/>
+          <w:szCs w:val="20"/>
+          <w:lang w:val="en-US"/>
+        </w:rPr>
+        <w:t xml:space="preserve"> dan </w:t>
+      </w:r>
+      <w:proofErr w:type="spellStart"/>
+      <w:r>
+        <w:rPr>
+          <w:rFonts w:ascii="Courier New" w:hAnsi="Courier New" w:cs="Courier New"/>
+          <w:sz w:val="20"/>
+          <w:szCs w:val="20"/>
+          <w:lang w:val="en-US"/>
+        </w:rPr>
+        <w:t>memunculkan</w:t>
+      </w:r>
+      <w:proofErr w:type="spellEnd"/>
+      <w:r>
+        <w:rPr>
+          <w:rFonts w:ascii="Courier New" w:hAnsi="Courier New" w:cs="Courier New"/>
+          <w:sz w:val="20"/>
+          <w:szCs w:val="20"/>
+          <w:lang w:val="en-US"/>
+        </w:rPr>
+        <w:t xml:space="preserve"> </w:t>
+      </w:r>
+      <w:proofErr w:type="spellStart"/>
+      <w:r>
+        <w:rPr>
+          <w:rFonts w:ascii="Courier New" w:hAnsi="Courier New" w:cs="Courier New"/>
+          <w:sz w:val="20"/>
+          <w:szCs w:val="20"/>
+          <w:lang w:val="en-US"/>
+        </w:rPr>
+        <w:t>hasil</w:t>
+      </w:r>
+      <w:proofErr w:type="spellEnd"/>
+      <w:r>
+        <w:rPr>
+          <w:rFonts w:ascii="Courier New" w:hAnsi="Courier New" w:cs="Courier New"/>
+          <w:sz w:val="20"/>
+          <w:szCs w:val="20"/>
+          <w:lang w:val="en-US"/>
+        </w:rPr>
+        <w:t xml:space="preserve"> </w:t>
+      </w:r>
+      <w:proofErr w:type="spellStart"/>
+      <w:r>
+        <w:rPr>
+          <w:rFonts w:ascii="Courier New" w:hAnsi="Courier New" w:cs="Courier New"/>
+          <w:sz w:val="20"/>
+          <w:szCs w:val="20"/>
+          <w:lang w:val="en-US"/>
+        </w:rPr>
+        <w:t>sebagai</w:t>
+      </w:r>
+      <w:proofErr w:type="spellEnd"/>
+      <w:r>
+        <w:rPr>
+          <w:rFonts w:ascii="Courier New" w:hAnsi="Courier New" w:cs="Courier New"/>
+          <w:sz w:val="20"/>
+          <w:szCs w:val="20"/>
+          <w:lang w:val="en-US"/>
+        </w:rPr>
+        <w:t xml:space="preserve"> </w:t>
+      </w:r>
+      <w:proofErr w:type="spellStart"/>
+      <w:r>
+        <w:rPr>
+          <w:rFonts w:ascii="Courier New" w:hAnsi="Courier New" w:cs="Courier New"/>
+          <w:sz w:val="20"/>
+          <w:szCs w:val="20"/>
+          <w:lang w:val="en-US"/>
+        </w:rPr>
+        <w:t>berikut</w:t>
+      </w:r>
+      <w:proofErr w:type="spellEnd"/>
+      <w:r>
+        <w:rPr>
+          <w:rFonts w:ascii="Courier New" w:hAnsi="Courier New" w:cs="Courier New"/>
+          <w:sz w:val="20"/>
+          <w:szCs w:val="20"/>
+          <w:lang w:val="en-US"/>
+        </w:rPr>
+        <w:t>:</w:t>
+      </w:r>
+    </w:p>
+    <w:p>
+      <w:pPr>
+        <w:pStyle w:val="ListParagraph"/>
+        <w:tabs>
+          <w:tab w:val="left" w:pos="458"/>
+        </w:tabs>
+        <w:spacing w:before="187"/>
+        <w:ind w:left="820" w:right="901" w:firstLine="0"/>
+        <w:rPr>
+          <w:sz w:val="24"/>
+          <w:szCs w:val="24"/>
+          <w:lang w:val="en-US"/>
+        </w:rPr>
+      </w:pPr>
+    </w:p>
+    <w:p>
+      <w:pPr>
+        <w:pStyle w:val="ListParagraph"/>
+        <w:tabs>
+          <w:tab w:val="left" w:pos="458"/>
+        </w:tabs>
+        <w:spacing w:before="187"/>
+        <w:ind w:left="820" w:right="901" w:firstLine="0"/>
+        <w:rPr>
+          <w:sz w:val="24"/>
+          <w:szCs w:val="24"/>
+          <w:lang w:val="en-US"/>
+        </w:rPr>
+      </w:pPr>
+      <w:r>
+        <w:rPr>
+          <w:sz w:val="24"/>
+          <w:szCs w:val="24"/>
+          <w:lang w:val="en-US"/>
+        </w:rPr>
+        <w:lastRenderedPageBreak/>
+        <w:drawing>
+          <wp:inline distT="0" distB="0" distL="0" distR="0" wp14:anchorId="2D223748" wp14:editId="74BB76DA">
+            <wp:extent cx="3530379" cy="1498793"/>
+            <wp:effectExtent l="0" t="0" r="0" b="6350"/>
+            <wp:docPr id="1109904199" name="Picture 1"/>
+            <wp:cNvGraphicFramePr>
+              <a:graphicFrameLocks xmlns:a="http://schemas.openxmlformats.org/drawingml/2006/main" noChangeAspect="1"/>
+            </wp:cNvGraphicFramePr>
+            <a:graphic xmlns:a="http://schemas.openxmlformats.org/drawingml/2006/main">
+              <a:graphicData uri="http://schemas.openxmlformats.org/drawingml/2006/picture">
+                <pic:pic xmlns:pic="http://schemas.openxmlformats.org/drawingml/2006/picture">
+                  <pic:nvPicPr>
+                    <pic:cNvPr id="1109904199" name=""/>
+                    <pic:cNvPicPr/>
+                  </pic:nvPicPr>
+                  <pic:blipFill>
+                    <a:blip r:embed="rId15"/>
+                    <a:stretch>
+                      <a:fillRect/>
+                    </a:stretch>
+                  </pic:blipFill>
+                  <pic:spPr>
+                    <a:xfrm>
+                      <a:off x="0" y="0"/>
+                      <a:ext cx="3543074" cy="1504183"/>
+                    </a:xfrm>
+                    <a:prstGeom prst="rect">
+                      <a:avLst/>
+                    </a:prstGeom>
+                  </pic:spPr>
+                </pic:pic>
+              </a:graphicData>
+            </a:graphic>
+          </wp:inline>
+        </w:drawing>
+      </w:r>
+    </w:p>
+    <w:p>
+      <w:pPr>
+        <w:pStyle w:val="ListParagraph"/>
+        <w:numPr>
+          <w:ilvl w:val="0"/>
+          <w:numId w:val="17"/>
+        </w:numPr>
+        <w:tabs>
+          <w:tab w:val="left" w:pos="458"/>
+        </w:tabs>
+        <w:spacing w:before="187"/>
+        <w:ind w:right="901"/>
+        <w:rPr>
+          <w:sz w:val="24"/>
+          <w:szCs w:val="24"/>
+          <w:lang w:val="en-US"/>
+        </w:rPr>
+      </w:pPr>
+      <w:r>
+        <w:rPr>
+          <w:sz w:val="24"/>
+          <w:szCs w:val="24"/>
+        </w:rPr>
+        <w:t>Modifikasi kode pada langkah 10 menjadi perulangan dengan for each loop</w:t>
+      </w:r>
+    </w:p>
+    <w:p>
+      <w:pPr>
+        <w:pStyle w:val="ListParagraph"/>
+        <w:tabs>
+          <w:tab w:val="left" w:pos="458"/>
+        </w:tabs>
+        <w:spacing w:before="187"/>
+        <w:ind w:left="820" w:right="901" w:firstLine="0"/>
+        <w:rPr>
+          <w:sz w:val="24"/>
+          <w:szCs w:val="24"/>
+          <w:lang w:val="en-US"/>
+        </w:rPr>
+      </w:pPr>
+      <w:r>
+        <w:rPr>
+          <w:sz w:val="24"/>
+          <w:szCs w:val="24"/>
+          <w:lang w:val="en-US"/>
+        </w:rPr>
+        <w:drawing>
+          <wp:inline distT="0" distB="0" distL="0" distR="0" wp14:anchorId="02585697" wp14:editId="743B1972">
+            <wp:extent cx="3533523" cy="1184745"/>
+            <wp:effectExtent l="0" t="0" r="0" b="0"/>
+            <wp:docPr id="570813445" name="Picture 1"/>
+            <wp:cNvGraphicFramePr>
+              <a:graphicFrameLocks xmlns:a="http://schemas.openxmlformats.org/drawingml/2006/main" noChangeAspect="1"/>
+            </wp:cNvGraphicFramePr>
+            <a:graphic xmlns:a="http://schemas.openxmlformats.org/drawingml/2006/main">
+              <a:graphicData uri="http://schemas.openxmlformats.org/drawingml/2006/picture">
+                <pic:pic xmlns:pic="http://schemas.openxmlformats.org/drawingml/2006/picture">
+                  <pic:nvPicPr>
+                    <pic:cNvPr id="570813445" name=""/>
+                    <pic:cNvPicPr/>
+                  </pic:nvPicPr>
+                  <pic:blipFill>
+                    <a:blip r:embed="rId16"/>
+                    <a:stretch>
+                      <a:fillRect/>
+                    </a:stretch>
+                  </pic:blipFill>
+                  <pic:spPr>
+                    <a:xfrm>
+                      <a:off x="0" y="0"/>
+                      <a:ext cx="3599126" cy="1206741"/>
+                    </a:xfrm>
+                    <a:prstGeom prst="rect">
+                      <a:avLst/>
+                    </a:prstGeom>
+                  </pic:spPr>
+                </pic:pic>
+              </a:graphicData>
+            </a:graphic>
+          </wp:inline>
+        </w:drawing>
+      </w:r>
+    </w:p>
+    <w:p>
+      <w:pPr>
+        <w:pStyle w:val="ListParagraph"/>
+        <w:numPr>
+          <w:ilvl w:val="0"/>
+          <w:numId w:val="17"/>
+        </w:numPr>
+        <w:tabs>
+          <w:tab w:val="left" w:pos="458"/>
+        </w:tabs>
+        <w:spacing w:before="187"/>
+        <w:ind w:right="901"/>
+        <w:rPr>
+          <w:sz w:val="24"/>
+          <w:szCs w:val="24"/>
+          <w:lang w:val="en-US"/>
+        </w:rPr>
+      </w:pPr>
+      <w:r>
+        <w:rPr>
+          <w:sz w:val="24"/>
+          <w:szCs w:val="24"/>
+        </w:rPr>
+        <w:t>Modifikasi kembali kode program pada langkah 11 untuk menampilkan nama penonton untuk setiap baris</w:t>
+      </w:r>
+    </w:p>
+    <w:p>
+      <w:pPr>
+        <w:pStyle w:val="ListParagraph"/>
+        <w:tabs>
+          <w:tab w:val="left" w:pos="458"/>
+        </w:tabs>
+        <w:spacing w:before="187"/>
+        <w:ind w:left="820" w:right="901" w:firstLine="0"/>
+        <w:rPr>
+          <w:sz w:val="24"/>
+          <w:szCs w:val="24"/>
+          <w:lang w:val="en-US"/>
+        </w:rPr>
+      </w:pPr>
+      <w:r>
+        <w:rPr>
+          <w:sz w:val="24"/>
+          <w:szCs w:val="24"/>
+          <w:lang w:val="en-US"/>
+        </w:rPr>
+        <w:drawing>
+          <wp:inline distT="0" distB="0" distL="0" distR="0" wp14:anchorId="092CF09B" wp14:editId="222D2CBB">
+            <wp:extent cx="5486400" cy="1418590"/>
+            <wp:effectExtent l="0" t="0" r="0" b="0"/>
+            <wp:docPr id="1847283483" name="Picture 1"/>
+            <wp:cNvGraphicFramePr>
+              <a:graphicFrameLocks xmlns:a="http://schemas.openxmlformats.org/drawingml/2006/main" noChangeAspect="1"/>
+            </wp:cNvGraphicFramePr>
+            <a:graphic xmlns:a="http://schemas.openxmlformats.org/drawingml/2006/main">
+              <a:graphicData uri="http://schemas.openxmlformats.org/drawingml/2006/picture">
+                <pic:pic xmlns:pic="http://schemas.openxmlformats.org/drawingml/2006/picture">
+                  <pic:nvPicPr>
+                    <pic:cNvPr id="1847283483" name=""/>
+                    <pic:cNvPicPr/>
+                  </pic:nvPicPr>
+                  <pic:blipFill>
+                    <a:blip r:embed="rId17"/>
+                    <a:stretch>
+                      <a:fillRect/>
+                    </a:stretch>
+                  </pic:blipFill>
+                  <pic:spPr>
+                    <a:xfrm>
+                      <a:off x="0" y="0"/>
+                      <a:ext cx="5486400" cy="1418590"/>
+                    </a:xfrm>
+                    <a:prstGeom prst="rect">
+                      <a:avLst/>
+                    </a:prstGeom>
+                  </pic:spPr>
+                </pic:pic>
+              </a:graphicData>
+            </a:graphic>
+          </wp:inline>
+        </w:drawing>
+      </w:r>
+    </w:p>
+    <w:p>
+      <w:pPr>
+        <w:pStyle w:val="ListParagraph"/>
+        <w:numPr>
+          <w:ilvl w:val="0"/>
+          <w:numId w:val="17"/>
+        </w:numPr>
+        <w:tabs>
+          <w:tab w:val="left" w:pos="458"/>
+        </w:tabs>
+        <w:spacing w:before="187"/>
+        <w:ind w:right="901"/>
+        <w:rPr>
+          <w:sz w:val="24"/>
+          <w:szCs w:val="24"/>
+          <w:lang w:val="en-US"/>
+        </w:rPr>
+      </w:pPr>
+      <w:r>
+        <w:rPr>
+          <w:sz w:val="24"/>
+          <w:szCs w:val="24"/>
+        </w:rPr>
+        <w:t>Apa fungsi dari String.join()?</w:t>
+      </w:r>
+    </w:p>
+    <w:p>
+      <w:pPr>
+        <w:pStyle w:val="ListParagraph"/>
+        <w:tabs>
+          <w:tab w:val="left" w:pos="458"/>
+        </w:tabs>
+        <w:spacing w:before="187"/>
+        <w:ind w:left="820" w:right="901" w:firstLine="0"/>
+        <w:rPr>
+          <w:sz w:val="24"/>
+          <w:szCs w:val="24"/>
+          <w:lang w:val="en-US"/>
+        </w:rPr>
+      </w:pPr>
+      <w:r>
+        <w:rPr>
+          <w:sz w:val="24"/>
+          <w:szCs w:val="24"/>
+        </w:rPr>
+        <w:tab/>
+      </w:r>
+      <w:proofErr w:type="spellStart"/>
+      <w:r>
+        <w:rPr>
+          <w:sz w:val="24"/>
+          <w:szCs w:val="24"/>
+          <w:lang w:val="en-US"/>
+        </w:rPr>
+        <w:t>Menggabungkan</w:t>
+      </w:r>
+      <w:proofErr w:type="spellEnd"/>
+      <w:r>
+        <w:rPr>
+          <w:sz w:val="24"/>
+          <w:szCs w:val="24"/>
+          <w:lang w:val="en-US"/>
+        </w:rPr>
+        <w:t xml:space="preserve"> </w:t>
+      </w:r>
+      <w:proofErr w:type="spellStart"/>
+      <w:r>
+        <w:rPr>
+          <w:sz w:val="24"/>
+          <w:szCs w:val="24"/>
+          <w:lang w:val="en-US"/>
+        </w:rPr>
+        <w:t>elemen-elemen</w:t>
+      </w:r>
+      <w:proofErr w:type="spellEnd"/>
+      <w:r>
+        <w:rPr>
+          <w:sz w:val="24"/>
+          <w:szCs w:val="24"/>
+          <w:lang w:val="en-US"/>
+        </w:rPr>
+        <w:t xml:space="preserve"> </w:t>
+      </w:r>
+      <w:proofErr w:type="spellStart"/>
+      <w:r>
+        <w:rPr>
+          <w:sz w:val="24"/>
+          <w:szCs w:val="24"/>
+          <w:lang w:val="en-US"/>
+        </w:rPr>
+        <w:t>dalam</w:t>
+      </w:r>
+      <w:proofErr w:type="spellEnd"/>
+      <w:r>
+        <w:rPr>
+          <w:sz w:val="24"/>
+          <w:szCs w:val="24"/>
+          <w:lang w:val="en-US"/>
+        </w:rPr>
+        <w:t xml:space="preserve"> </w:t>
+      </w:r>
+      <w:proofErr w:type="spellStart"/>
+      <w:r>
+        <w:rPr>
+          <w:sz w:val="24"/>
+          <w:szCs w:val="24"/>
+          <w:lang w:val="en-US"/>
+        </w:rPr>
+        <w:t>setiap</w:t>
+      </w:r>
+      <w:proofErr w:type="spellEnd"/>
+      <w:r>
+        <w:rPr>
+          <w:sz w:val="24"/>
+          <w:szCs w:val="24"/>
+          <w:lang w:val="en-US"/>
+        </w:rPr>
+        <w:t xml:space="preserve"> array </w:t>
+      </w:r>
+      <w:proofErr w:type="spellStart"/>
+      <w:r>
+        <w:rPr>
+          <w:sz w:val="24"/>
+          <w:szCs w:val="24"/>
+          <w:lang w:val="en-US"/>
+        </w:rPr>
+        <w:t>menjadi</w:t>
+      </w:r>
+      <w:proofErr w:type="spellEnd"/>
+      <w:r>
+        <w:rPr>
+          <w:sz w:val="24"/>
+          <w:szCs w:val="24"/>
+          <w:lang w:val="en-US"/>
+        </w:rPr>
+        <w:t xml:space="preserve"> </w:t>
+      </w:r>
+      <w:proofErr w:type="spellStart"/>
+      <w:r>
+        <w:rPr>
+          <w:sz w:val="24"/>
+          <w:szCs w:val="24"/>
+          <w:lang w:val="en-US"/>
+        </w:rPr>
+        <w:t>satu</w:t>
+      </w:r>
+      <w:proofErr w:type="spellEnd"/>
+    </w:p>
+    <w:p>
+      <w:pPr>
+        <w:pStyle w:val="ListParagraph"/>
+        <w:numPr>
+          <w:ilvl w:val="0"/>
+          <w:numId w:val="17"/>
+        </w:numPr>
+        <w:tabs>
+          <w:tab w:val="left" w:pos="458"/>
+        </w:tabs>
+        <w:spacing w:before="187"/>
+        <w:ind w:right="901"/>
+        <w:rPr>
+          <w:sz w:val="24"/>
+          <w:szCs w:val="24"/>
+          <w:lang w:val="en-US"/>
+        </w:rPr>
+      </w:pPr>
+      <w:r>
+        <w:rPr>
+          <w:sz w:val="24"/>
+          <w:szCs w:val="24"/>
+        </w:rPr>
+        <w:t xml:space="preserve"> Commit dan push ke github</w:t>
+      </w:r>
+    </w:p>
+    <w:p>
+      <w:pPr>
+        <w:pStyle w:val="ListParagraph"/>
+        <w:tabs>
+          <w:tab w:val="left" w:pos="458"/>
+        </w:tabs>
+        <w:spacing w:before="187"/>
+        <w:ind w:left="820" w:right="901" w:firstLine="0"/>
+        <w:rPr>
+          <w:sz w:val="24"/>
+          <w:szCs w:val="24"/>
+          <w:lang w:val="en-US"/>
+        </w:rPr>
+      </w:pPr>
+      <w:r>
+        <w:rPr>
+          <w:sz w:val="24"/>
+          <w:szCs w:val="24"/>
+          <w:lang w:val="en-US"/>
+        </w:rPr>
+        <w:drawing>
+          <wp:inline distT="0" distB="0" distL="0" distR="0" wp14:anchorId="53D73683" wp14:editId="025321D3">
+            <wp:extent cx="1676400" cy="952500"/>
+            <wp:effectExtent l="0" t="0" r="0" b="0"/>
+            <wp:docPr id="1308798634" name="Picture 1"/>
+            <wp:cNvGraphicFramePr>
+              <a:graphicFrameLocks xmlns:a="http://schemas.openxmlformats.org/drawingml/2006/main" noChangeAspect="1"/>
+            </wp:cNvGraphicFramePr>
+            <a:graphic xmlns:a="http://schemas.openxmlformats.org/drawingml/2006/main">
+              <a:graphicData uri="http://schemas.openxmlformats.org/drawingml/2006/picture">
+                <pic:pic xmlns:pic="http://schemas.openxmlformats.org/drawingml/2006/picture">
+                  <pic:nvPicPr>
+                    <pic:cNvPr id="1308798634" name=""/>
+                    <pic:cNvPicPr/>
+                  </pic:nvPicPr>
+                  <pic:blipFill rotWithShape="1">
+                    <a:blip r:embed="rId18"/>
+                    <a:srcRect r="67246"/>
+                    <a:stretch/>
+                  </pic:blipFill>
+                  <pic:spPr bwMode="auto">
+                    <a:xfrm>
+                      <a:off x="0" y="0"/>
+                      <a:ext cx="1676486" cy="952549"/>
+                    </a:xfrm>
+                    <a:prstGeom prst="rect">
+                      <a:avLst/>
+                    </a:prstGeom>
+                    <a:ln>
+                      <a:noFill/>
+                    </a:ln>
+                    <a:extLst>
+                      <a:ext uri="{53640926-AAD7-44D8-BBD7-CCE9431645EC}">
+                        <a14:shadowObscured xmlns:a14="http://schemas.microsoft.com/office/drawing/2010/main"/>
+                      </a:ext>
+                    </a:extLst>
+                  </pic:spPr>
+                </pic:pic>
+              </a:graphicData>
+            </a:graphic>
+          </wp:inline>
+        </w:drawing>
+      </w:r>
+      <w:r>
+        <w:rPr>
+          <w:sz w:val="24"/>
+          <w:szCs w:val="24"/>
+          <w:lang w:val="en-US"/>
+        </w:rPr>
+        <w:drawing>
+          <wp:anchor distT="0" distB="0" distL="114300" distR="114300" simplePos="0" relativeHeight="251659264" behindDoc="0" locked="0" layoutInCell="1" allowOverlap="1" wp14:anchorId="5F6078FB" wp14:editId="2ADA63CC">
+            <wp:simplePos x="0" y="0"/>
+            <wp:positionH relativeFrom="column">
+              <wp:posOffset>520700</wp:posOffset>
+            </wp:positionH>
+            <wp:positionV relativeFrom="paragraph">
+              <wp:posOffset>120650</wp:posOffset>
+            </wp:positionV>
+            <wp:extent cx="2095161" cy="1562100"/>
+            <wp:effectExtent l="0" t="0" r="635" b="0"/>
+            <wp:wrapThrough wrapText="bothSides">
+              <wp:wrapPolygon edited="0">
+                <wp:start x="0" y="0"/>
+                <wp:lineTo x="0" y="21337"/>
+                <wp:lineTo x="21410" y="21337"/>
+                <wp:lineTo x="21410" y="0"/>
+                <wp:lineTo x="0" y="0"/>
+              </wp:wrapPolygon>
+            </wp:wrapThrough>
+            <wp:docPr id="91639895" name="Picture 1"/>
+            <wp:cNvGraphicFramePr>
+              <a:graphicFrameLocks xmlns:a="http://schemas.openxmlformats.org/drawingml/2006/main" noChangeAspect="1"/>
+            </wp:cNvGraphicFramePr>
+            <a:graphic xmlns:a="http://schemas.openxmlformats.org/drawingml/2006/main">
+              <a:graphicData uri="http://schemas.openxmlformats.org/drawingml/2006/picture">
+                <pic:pic xmlns:pic="http://schemas.openxmlformats.org/drawingml/2006/picture">
+                  <pic:nvPicPr>
+                    <pic:cNvPr id="91639895" name=""/>
+                    <pic:cNvPicPr/>
+                  </pic:nvPicPr>
+                  <pic:blipFill>
+                    <a:blip r:embed="rId19">
+                      <a:extLst>
+                        <a:ext uri="{28A0092B-C50C-407E-A947-70E740481C1C}">
+                          <a14:useLocalDpi xmlns:a14="http://schemas.microsoft.com/office/drawing/2010/main" val="0"/>
+                        </a:ext>
+                      </a:extLst>
+                    </a:blip>
+                    <a:stretch>
+                      <a:fillRect/>
+                    </a:stretch>
+                  </pic:blipFill>
+                  <pic:spPr>
+                    <a:xfrm>
+                      <a:off x="0" y="0"/>
+                      <a:ext cx="2095161" cy="1562100"/>
+                    </a:xfrm>
+                    <a:prstGeom prst="rect">
+                      <a:avLst/>
+                    </a:prstGeom>
+                  </pic:spPr>
+                </pic:pic>
+              </a:graphicData>
+            </a:graphic>
+          </wp:anchor>
+        </w:drawing>
+      </w:r>
+    </w:p>
+    <w:p>
+      <w:pPr>
+        <w:jc w:val="center"/>
+        <w:rPr>
+          <w:sz w:val="24"/>
+          <w:szCs w:val="24"/>
+          <w:lang w:val="en-US"/>
+        </w:rPr>
+      </w:pPr>
+    </w:p>
+    <w:p>
+      <w:pPr>
+        <w:jc w:val="center"/>
+        <w:rPr>
+          <w:sz w:val="24"/>
+          <w:szCs w:val="24"/>
+          <w:lang w:val="en-US"/>
+        </w:rPr>
+      </w:pPr>
+    </w:p>
+    <w:p>
+      <w:pPr>
+        <w:jc w:val="center"/>
+        <w:rPr>
+          <w:sz w:val="24"/>
+          <w:szCs w:val="24"/>
+          <w:lang w:val="en-US"/>
+        </w:rPr>
+      </w:pPr>
+    </w:p>
+    <w:p>
+      <w:pPr>
+        <w:jc w:val="center"/>
+        <w:rPr>
+          <w:sz w:val="24"/>
+          <w:szCs w:val="24"/>
+          <w:lang w:val="en-US"/>
+        </w:rPr>
+      </w:pPr>
+    </w:p>
+    <w:p>
+      <w:pPr>
+        <w:jc w:val="center"/>
+        <w:rPr>
+          <w:sz w:val="24"/>
+          <w:szCs w:val="24"/>
+          <w:lang w:val="en-US"/>
+        </w:rPr>
+      </w:pPr>
+    </w:p>
+    <w:p>
+      <w:pPr>
+        <w:pStyle w:val="ListParagraph"/>
+        <w:numPr>
+          <w:ilvl w:val="0"/>
+          <w:numId w:val="3"/>
+        </w:numPr>
+        <w:rPr>
+          <w:b/>
+          <w:bCs/>
+          <w:sz w:val="24"/>
+          <w:szCs w:val="24"/>
+          <w:lang w:val="en-US"/>
+        </w:rPr>
+      </w:pPr>
+      <w:proofErr w:type="spellStart"/>
+      <w:r>
+        <w:rPr>
+          <w:b/>
+          <w:bCs/>
+          <w:sz w:val="24"/>
+          <w:szCs w:val="24"/>
+          <w:lang w:val="en-US"/>
+        </w:rPr>
+        <w:lastRenderedPageBreak/>
+        <w:t>Percobaan</w:t>
+      </w:r>
+      <w:proofErr w:type="spellEnd"/>
+      <w:r>
+        <w:rPr>
+          <w:b/>
+          <w:bCs/>
+          <w:sz w:val="24"/>
+          <w:szCs w:val="24"/>
+          <w:lang w:val="en-US"/>
+        </w:rPr>
+        <w:t xml:space="preserve"> 2: </w:t>
+      </w:r>
+      <w:r>
+        <w:rPr>
+          <w:b/>
+          <w:bCs/>
+          <w:sz w:val="24"/>
+          <w:szCs w:val="24"/>
+        </w:rPr>
+        <w:t>Memanfaatkan Scanner dan Perulangan untuk Input dan Output pada Array 2 Dimensi</w:t>
+      </w:r>
+    </w:p>
+    <w:p>
+      <w:pPr>
+        <w:pStyle w:val="ListParagraph"/>
+        <w:ind w:left="460" w:firstLine="0"/>
+        <w:rPr>
+          <w:b/>
+          <w:bCs/>
+          <w:sz w:val="24"/>
+          <w:szCs w:val="24"/>
+          <w:lang w:val="en-US"/>
+        </w:rPr>
+      </w:pPr>
+    </w:p>
+    <w:p>
+      <w:pPr>
+        <w:pStyle w:val="ListParagraph"/>
+        <w:ind w:left="460" w:firstLine="260"/>
+      </w:pPr>
+      <w:r>
+        <w:t>Pada percobaan ini dilakukan pembuatan kode program untuk menyimpan data nama penonton bioskop mini dengan jumlah kursi 4 baris 2 kolom dengan memanfaatkan scanner</w:t>
+      </w:r>
+    </w:p>
+    <w:p>
+      <w:pPr>
+        <w:pStyle w:val="ListParagraph"/>
+        <w:ind w:left="460" w:firstLine="260"/>
+        <w:rPr>
+          <w:b/>
+          <w:bCs/>
+          <w:sz w:val="24"/>
+          <w:szCs w:val="24"/>
+          <w:lang w:val="en-US"/>
+        </w:rPr>
+      </w:pPr>
+    </w:p>
+    <w:p>
+      <w:pPr>
+        <w:pStyle w:val="ListParagraph"/>
+        <w:numPr>
+          <w:ilvl w:val="1"/>
+          <w:numId w:val="3"/>
+        </w:numPr>
+        <w:spacing w:line="276" w:lineRule="auto"/>
+        <w:rPr>
+          <w:sz w:val="24"/>
+          <w:szCs w:val="24"/>
+          <w:lang w:val="en-US"/>
+        </w:rPr>
+      </w:pPr>
+      <w:proofErr w:type="spellStart"/>
+      <w:r>
+        <w:rPr>
+          <w:sz w:val="24"/>
+          <w:szCs w:val="24"/>
+          <w:lang w:val="en-US"/>
+        </w:rPr>
+        <w:t>Buat</w:t>
+      </w:r>
+      <w:proofErr w:type="spellEnd"/>
+      <w:r>
+        <w:rPr>
+          <w:sz w:val="24"/>
+          <w:szCs w:val="24"/>
+          <w:lang w:val="en-US"/>
+        </w:rPr>
+        <w:t xml:space="preserve"> file java </w:t>
+      </w:r>
+      <w:proofErr w:type="spellStart"/>
+      <w:r>
+        <w:rPr>
+          <w:sz w:val="24"/>
+          <w:szCs w:val="24"/>
+          <w:lang w:val="en-US"/>
+        </w:rPr>
+        <w:t>baru</w:t>
+      </w:r>
+      <w:proofErr w:type="spellEnd"/>
+      <w:r>
+        <w:rPr>
+          <w:sz w:val="24"/>
+          <w:szCs w:val="24"/>
+          <w:lang w:val="en-US"/>
+        </w:rPr>
+        <w:t xml:space="preserve"> di </w:t>
+      </w:r>
+      <w:proofErr w:type="spellStart"/>
+      <w:r>
+        <w:rPr>
+          <w:sz w:val="24"/>
+          <w:szCs w:val="24"/>
+          <w:lang w:val="en-US"/>
+        </w:rPr>
+        <w:t>vscode</w:t>
+      </w:r>
+      <w:proofErr w:type="spellEnd"/>
+      <w:r>
+        <w:rPr>
+          <w:sz w:val="24"/>
+          <w:szCs w:val="24"/>
+          <w:lang w:val="en-US"/>
+        </w:rPr>
+        <w:t xml:space="preserve"> </w:t>
+      </w:r>
+      <w:proofErr w:type="spellStart"/>
+      <w:r>
+        <w:rPr>
+          <w:sz w:val="24"/>
+          <w:szCs w:val="24"/>
+          <w:lang w:val="en-US"/>
+        </w:rPr>
+        <w:t>dengan</w:t>
+      </w:r>
+      <w:proofErr w:type="spellEnd"/>
+      <w:r>
+        <w:rPr>
+          <w:sz w:val="24"/>
+          <w:szCs w:val="24"/>
+          <w:lang w:val="en-US"/>
+        </w:rPr>
+        <w:t xml:space="preserve"> </w:t>
+      </w:r>
+      <w:proofErr w:type="spellStart"/>
+      <w:r>
+        <w:rPr>
+          <w:sz w:val="24"/>
+          <w:szCs w:val="24"/>
+          <w:lang w:val="en-US"/>
+        </w:rPr>
+        <w:t>struktur</w:t>
+      </w:r>
+      <w:proofErr w:type="spellEnd"/>
+      <w:r>
+        <w:rPr>
+          <w:sz w:val="24"/>
+          <w:szCs w:val="24"/>
+          <w:lang w:val="en-US"/>
+        </w:rPr>
+        <w:t xml:space="preserve"> </w:t>
+      </w:r>
+      <w:proofErr w:type="spellStart"/>
+      <w:r>
+        <w:rPr>
+          <w:sz w:val="24"/>
+          <w:szCs w:val="24"/>
+          <w:lang w:val="en-US"/>
+        </w:rPr>
+        <w:t>dasar</w:t>
+      </w:r>
+      <w:proofErr w:type="spellEnd"/>
+      <w:r>
+        <w:rPr>
+          <w:sz w:val="24"/>
+          <w:szCs w:val="24"/>
+          <w:lang w:val="en-US"/>
+        </w:rPr>
+        <w:t xml:space="preserve"> program java yang </w:t>
+      </w:r>
+      <w:proofErr w:type="spellStart"/>
+      <w:r>
+        <w:rPr>
+          <w:sz w:val="24"/>
+          <w:szCs w:val="24"/>
+          <w:lang w:val="en-US"/>
+        </w:rPr>
+        <w:t>terdiri</w:t>
+      </w:r>
+      <w:proofErr w:type="spellEnd"/>
+      <w:r>
+        <w:rPr>
+          <w:sz w:val="24"/>
+          <w:szCs w:val="24"/>
+          <w:lang w:val="en-US"/>
+        </w:rPr>
+        <w:t xml:space="preserve"> </w:t>
+      </w:r>
+      <w:proofErr w:type="spellStart"/>
+      <w:r>
+        <w:rPr>
+          <w:sz w:val="24"/>
+          <w:szCs w:val="24"/>
+          <w:lang w:val="en-US"/>
+        </w:rPr>
+        <w:t>dari</w:t>
+      </w:r>
+      <w:proofErr w:type="spellEnd"/>
+      <w:r>
+        <w:rPr>
+          <w:sz w:val="24"/>
+          <w:szCs w:val="24"/>
+          <w:lang w:val="en-US"/>
+        </w:rPr>
+        <w:t xml:space="preserve"> </w:t>
+      </w:r>
+      <w:proofErr w:type="spellStart"/>
+      <w:r>
+        <w:rPr>
+          <w:sz w:val="24"/>
+          <w:szCs w:val="24"/>
+          <w:lang w:val="en-US"/>
+        </w:rPr>
+        <w:t>fungsi</w:t>
+      </w:r>
+      <w:proofErr w:type="spellEnd"/>
+      <w:r>
+        <w:rPr>
+          <w:sz w:val="24"/>
+          <w:szCs w:val="24"/>
+          <w:lang w:val="en-US"/>
+        </w:rPr>
+        <w:t xml:space="preserve"> </w:t>
+      </w:r>
+      <w:proofErr w:type="gramStart"/>
+      <w:r>
+        <w:rPr>
+          <w:sz w:val="24"/>
+          <w:szCs w:val="24"/>
+          <w:lang w:val="en-US"/>
+        </w:rPr>
+        <w:t>main(</w:t>
+      </w:r>
+      <w:proofErr w:type="gramEnd"/>
+      <w:r>
+        <w:rPr>
+          <w:sz w:val="24"/>
+          <w:szCs w:val="24"/>
+          <w:lang w:val="en-US"/>
+        </w:rPr>
+        <w:t>).</w:t>
+      </w:r>
+    </w:p>
+    <w:p>
+      <w:pPr>
+        <w:pStyle w:val="ListParagraph"/>
+        <w:numPr>
+          <w:ilvl w:val="1"/>
+          <w:numId w:val="3"/>
+        </w:numPr>
+        <w:spacing w:line="276" w:lineRule="auto"/>
+        <w:rPr>
+          <w:sz w:val="24"/>
+          <w:szCs w:val="24"/>
+          <w:lang w:val="en-US"/>
+        </w:rPr>
+      </w:pPr>
+      <w:proofErr w:type="spellStart"/>
+      <w:r>
+        <w:rPr>
+          <w:sz w:val="24"/>
+          <w:szCs w:val="24"/>
+          <w:lang w:val="en-US"/>
+        </w:rPr>
+        <w:t>Tambahkan</w:t>
+      </w:r>
+      <w:proofErr w:type="spellEnd"/>
+      <w:r>
+        <w:rPr>
+          <w:sz w:val="24"/>
+          <w:szCs w:val="24"/>
+          <w:lang w:val="en-US"/>
+        </w:rPr>
+        <w:t xml:space="preserve"> import library Scanner </w:t>
+      </w:r>
+      <w:proofErr w:type="spellStart"/>
+      <w:r>
+        <w:rPr>
+          <w:sz w:val="24"/>
+          <w:szCs w:val="24"/>
+          <w:lang w:val="en-US"/>
+        </w:rPr>
+        <w:t>untuk</w:t>
+      </w:r>
+      <w:proofErr w:type="spellEnd"/>
+      <w:r>
+        <w:rPr>
+          <w:sz w:val="24"/>
+          <w:szCs w:val="24"/>
+          <w:lang w:val="en-US"/>
+        </w:rPr>
+        <w:t xml:space="preserve"> </w:t>
+      </w:r>
+      <w:proofErr w:type="spellStart"/>
+      <w:r>
+        <w:rPr>
+          <w:sz w:val="24"/>
+          <w:szCs w:val="24"/>
+          <w:lang w:val="en-US"/>
+        </w:rPr>
+        <w:t>menerima</w:t>
+      </w:r>
+      <w:proofErr w:type="spellEnd"/>
+      <w:r>
+        <w:rPr>
+          <w:sz w:val="24"/>
+          <w:szCs w:val="24"/>
+          <w:lang w:val="en-US"/>
+        </w:rPr>
+        <w:t xml:space="preserve"> </w:t>
+      </w:r>
+      <w:proofErr w:type="spellStart"/>
+      <w:r>
+        <w:rPr>
+          <w:sz w:val="24"/>
+          <w:szCs w:val="24"/>
+          <w:lang w:val="en-US"/>
+        </w:rPr>
+        <w:t>perintah</w:t>
+      </w:r>
+      <w:proofErr w:type="spellEnd"/>
+      <w:r>
+        <w:rPr>
+          <w:sz w:val="24"/>
+          <w:szCs w:val="24"/>
+          <w:lang w:val="en-US"/>
+        </w:rPr>
+        <w:t xml:space="preserve"> </w:t>
+      </w:r>
+      <w:proofErr w:type="spellStart"/>
+      <w:r>
+        <w:rPr>
+          <w:sz w:val="24"/>
+          <w:szCs w:val="24"/>
+          <w:lang w:val="en-US"/>
+        </w:rPr>
+        <w:t>inputan</w:t>
+      </w:r>
+      <w:proofErr w:type="spellEnd"/>
+    </w:p>
+    <w:p>
+      <w:pPr>
+        <w:pStyle w:val="ListParagraph"/>
+        <w:numPr>
+          <w:ilvl w:val="1"/>
+          <w:numId w:val="3"/>
+        </w:numPr>
+        <w:spacing w:line="276" w:lineRule="auto"/>
+        <w:rPr>
+          <w:sz w:val="24"/>
+          <w:szCs w:val="24"/>
+          <w:lang w:val="en-US"/>
+        </w:rPr>
+      </w:pPr>
+      <w:proofErr w:type="spellStart"/>
+      <w:r>
+        <w:rPr>
+          <w:sz w:val="24"/>
+          <w:szCs w:val="24"/>
+          <w:lang w:val="en-US"/>
+        </w:rPr>
+        <w:t>Deklarasi</w:t>
+      </w:r>
+      <w:proofErr w:type="spellEnd"/>
+      <w:r>
+        <w:rPr>
+          <w:sz w:val="24"/>
+          <w:szCs w:val="24"/>
+          <w:lang w:val="en-US"/>
+        </w:rPr>
+        <w:t xml:space="preserve"> variable Scanner</w:t>
+      </w:r>
+    </w:p>
+    <w:p>
+      <w:pPr>
+        <w:pStyle w:val="ListParagraph"/>
+        <w:numPr>
+          <w:ilvl w:val="1"/>
+          <w:numId w:val="3"/>
+        </w:numPr>
+        <w:spacing w:line="276" w:lineRule="auto"/>
+        <w:rPr>
+          <w:sz w:val="24"/>
+          <w:szCs w:val="24"/>
+          <w:lang w:val="en-US"/>
+        </w:rPr>
+      </w:pPr>
+      <w:proofErr w:type="spellStart"/>
+      <w:r>
+        <w:rPr>
+          <w:sz w:val="24"/>
+          <w:szCs w:val="24"/>
+          <w:lang w:val="en-US"/>
+        </w:rPr>
+        <w:t>Deklarasikan</w:t>
+      </w:r>
+      <w:proofErr w:type="spellEnd"/>
+      <w:r>
+        <w:rPr>
+          <w:sz w:val="24"/>
+          <w:szCs w:val="24"/>
+          <w:lang w:val="en-US"/>
+        </w:rPr>
+        <w:t xml:space="preserve"> variable </w:t>
+      </w:r>
+      <w:proofErr w:type="spellStart"/>
+      <w:r>
+        <w:rPr>
+          <w:sz w:val="24"/>
+          <w:szCs w:val="24"/>
+          <w:lang w:val="en-US"/>
+        </w:rPr>
+        <w:t>nama</w:t>
+      </w:r>
+      <w:proofErr w:type="spellEnd"/>
+      <w:r>
+        <w:rPr>
+          <w:sz w:val="24"/>
+          <w:szCs w:val="24"/>
+          <w:lang w:val="en-US"/>
+        </w:rPr>
+        <w:t xml:space="preserve"> dan next </w:t>
+      </w:r>
+      <w:proofErr w:type="spellStart"/>
+      <w:r>
+        <w:rPr>
+          <w:sz w:val="24"/>
+          <w:szCs w:val="24"/>
+          <w:lang w:val="en-US"/>
+        </w:rPr>
+        <w:t>bertipe</w:t>
+      </w:r>
+      <w:proofErr w:type="spellEnd"/>
+      <w:r>
+        <w:rPr>
+          <w:sz w:val="24"/>
+          <w:szCs w:val="24"/>
+          <w:lang w:val="en-US"/>
+        </w:rPr>
+        <w:t xml:space="preserve"> String, </w:t>
+      </w:r>
+      <w:proofErr w:type="spellStart"/>
+      <w:r>
+        <w:rPr>
+          <w:sz w:val="24"/>
+          <w:szCs w:val="24"/>
+          <w:lang w:val="en-US"/>
+        </w:rPr>
+        <w:t>kolom</w:t>
+      </w:r>
+      <w:proofErr w:type="spellEnd"/>
+      <w:r>
+        <w:rPr>
+          <w:sz w:val="24"/>
+          <w:szCs w:val="24"/>
+          <w:lang w:val="en-US"/>
+        </w:rPr>
+        <w:t xml:space="preserve"> dan baris </w:t>
+      </w:r>
+      <w:proofErr w:type="spellStart"/>
+      <w:r>
+        <w:rPr>
+          <w:sz w:val="24"/>
+          <w:szCs w:val="24"/>
+          <w:lang w:val="en-US"/>
+        </w:rPr>
+        <w:t>bertipe</w:t>
+      </w:r>
+      <w:proofErr w:type="spellEnd"/>
+      <w:r>
+        <w:rPr>
+          <w:sz w:val="24"/>
+          <w:szCs w:val="24"/>
+          <w:lang w:val="en-US"/>
+        </w:rPr>
+        <w:t xml:space="preserve"> Integer </w:t>
+      </w:r>
+      <w:proofErr w:type="spellStart"/>
+      <w:r>
+        <w:rPr>
+          <w:sz w:val="24"/>
+          <w:szCs w:val="24"/>
+          <w:lang w:val="en-US"/>
+        </w:rPr>
+        <w:t>untuk</w:t>
+      </w:r>
+      <w:proofErr w:type="spellEnd"/>
+      <w:r>
+        <w:rPr>
+          <w:sz w:val="24"/>
+          <w:szCs w:val="24"/>
+          <w:lang w:val="en-US"/>
+        </w:rPr>
+        <w:t xml:space="preserve"> </w:t>
+      </w:r>
+      <w:proofErr w:type="spellStart"/>
+      <w:r>
+        <w:rPr>
+          <w:sz w:val="24"/>
+          <w:szCs w:val="24"/>
+          <w:lang w:val="en-US"/>
+        </w:rPr>
+        <w:t>menyimpan</w:t>
+      </w:r>
+      <w:proofErr w:type="spellEnd"/>
+      <w:r>
+        <w:rPr>
+          <w:sz w:val="24"/>
+          <w:szCs w:val="24"/>
+          <w:lang w:val="en-US"/>
+        </w:rPr>
+        <w:t xml:space="preserve"> data </w:t>
+      </w:r>
+      <w:proofErr w:type="spellStart"/>
+      <w:r>
+        <w:rPr>
+          <w:sz w:val="24"/>
+          <w:szCs w:val="24"/>
+          <w:lang w:val="en-US"/>
+        </w:rPr>
+        <w:t>masukan</w:t>
+      </w:r>
+      <w:proofErr w:type="spellEnd"/>
+    </w:p>
+    <w:p>
+      <w:pPr>
+        <w:pStyle w:val="ListParagraph"/>
+        <w:numPr>
+          <w:ilvl w:val="1"/>
+          <w:numId w:val="3"/>
+        </w:numPr>
+        <w:spacing w:line="276" w:lineRule="auto"/>
+        <w:rPr>
+          <w:sz w:val="24"/>
+          <w:szCs w:val="24"/>
+          <w:lang w:val="en-US"/>
+        </w:rPr>
+      </w:pPr>
+      <w:proofErr w:type="spellStart"/>
+      <w:r>
+        <w:rPr>
+          <w:sz w:val="24"/>
+          <w:szCs w:val="24"/>
+          <w:lang w:val="en-US"/>
+        </w:rPr>
+        <w:t>Buat</w:t>
+      </w:r>
+      <w:proofErr w:type="spellEnd"/>
+      <w:r>
+        <w:rPr>
+          <w:sz w:val="24"/>
+          <w:szCs w:val="24"/>
+          <w:lang w:val="en-US"/>
+        </w:rPr>
+        <w:t xml:space="preserve"> array </w:t>
+      </w:r>
+      <w:proofErr w:type="spellStart"/>
+      <w:r>
+        <w:rPr>
+          <w:sz w:val="24"/>
+          <w:szCs w:val="24"/>
+          <w:lang w:val="en-US"/>
+        </w:rPr>
+        <w:t>bertipe</w:t>
+      </w:r>
+      <w:proofErr w:type="spellEnd"/>
+      <w:r>
+        <w:rPr>
+          <w:sz w:val="24"/>
+          <w:szCs w:val="24"/>
+          <w:lang w:val="en-US"/>
+        </w:rPr>
+        <w:t xml:space="preserve"> String </w:t>
+      </w:r>
+      <w:proofErr w:type="spellStart"/>
+      <w:r>
+        <w:rPr>
+          <w:sz w:val="24"/>
+          <w:szCs w:val="24"/>
+          <w:lang w:val="en-US"/>
+        </w:rPr>
+        <w:t>dengan</w:t>
+      </w:r>
+      <w:proofErr w:type="spellEnd"/>
+      <w:r>
+        <w:rPr>
+          <w:sz w:val="24"/>
+          <w:szCs w:val="24"/>
+          <w:lang w:val="en-US"/>
+        </w:rPr>
+        <w:t xml:space="preserve"> </w:t>
+      </w:r>
+      <w:proofErr w:type="spellStart"/>
+      <w:r>
+        <w:rPr>
+          <w:sz w:val="24"/>
+          <w:szCs w:val="24"/>
+          <w:lang w:val="en-US"/>
+        </w:rPr>
+        <w:t>nama</w:t>
+      </w:r>
+      <w:proofErr w:type="spellEnd"/>
+      <w:r>
+        <w:rPr>
+          <w:sz w:val="24"/>
+          <w:szCs w:val="24"/>
+          <w:lang w:val="en-US"/>
+        </w:rPr>
+        <w:t xml:space="preserve"> </w:t>
+      </w:r>
+      <w:proofErr w:type="spellStart"/>
+      <w:r>
+        <w:rPr>
+          <w:sz w:val="24"/>
+          <w:szCs w:val="24"/>
+          <w:lang w:val="en-US"/>
+        </w:rPr>
+        <w:t>penonton</w:t>
+      </w:r>
+      <w:proofErr w:type="spellEnd"/>
+      <w:r>
+        <w:rPr>
+          <w:sz w:val="24"/>
+          <w:szCs w:val="24"/>
+          <w:lang w:val="en-US"/>
+        </w:rPr>
+        <w:t xml:space="preserve"> </w:t>
+      </w:r>
+      <w:proofErr w:type="spellStart"/>
+      <w:r>
+        <w:rPr>
+          <w:sz w:val="24"/>
+          <w:szCs w:val="24"/>
+          <w:lang w:val="en-US"/>
+        </w:rPr>
+        <w:t>dengan</w:t>
+      </w:r>
+      <w:proofErr w:type="spellEnd"/>
+      <w:r>
+        <w:rPr>
+          <w:sz w:val="24"/>
+          <w:szCs w:val="24"/>
+          <w:lang w:val="en-US"/>
+        </w:rPr>
+        <w:t xml:space="preserve"> </w:t>
+      </w:r>
+      <w:proofErr w:type="spellStart"/>
+      <w:r>
+        <w:rPr>
+          <w:sz w:val="24"/>
+          <w:szCs w:val="24"/>
+          <w:lang w:val="en-US"/>
+        </w:rPr>
+        <w:t>kapasitas</w:t>
+      </w:r>
+      <w:proofErr w:type="spellEnd"/>
+      <w:r>
+        <w:rPr>
+          <w:sz w:val="24"/>
+          <w:szCs w:val="24"/>
+          <w:lang w:val="en-US"/>
+        </w:rPr>
+        <w:t xml:space="preserve"> 4 baris dan 2 </w:t>
+      </w:r>
+      <w:proofErr w:type="spellStart"/>
+      <w:r>
+        <w:rPr>
+          <w:sz w:val="24"/>
+          <w:szCs w:val="24"/>
+          <w:lang w:val="en-US"/>
+        </w:rPr>
+        <w:t>kolom</w:t>
+      </w:r>
+      <w:proofErr w:type="spellEnd"/>
+    </w:p>
+    <w:p>
+      <w:pPr>
+        <w:pStyle w:val="ListParagraph"/>
+        <w:numPr>
+          <w:ilvl w:val="1"/>
+          <w:numId w:val="3"/>
+        </w:numPr>
+        <w:spacing w:line="276" w:lineRule="auto"/>
+        <w:rPr>
+          <w:sz w:val="24"/>
+          <w:szCs w:val="24"/>
+          <w:lang w:val="en-US"/>
+        </w:rPr>
+      </w:pPr>
+      <w:proofErr w:type="spellStart"/>
+      <w:r>
+        <w:rPr>
+          <w:sz w:val="24"/>
+          <w:szCs w:val="24"/>
+          <w:lang w:val="en-US"/>
+        </w:rPr>
+        <w:t>Gunakan</w:t>
+      </w:r>
+      <w:proofErr w:type="spellEnd"/>
+      <w:r>
+        <w:rPr>
+          <w:sz w:val="24"/>
+          <w:szCs w:val="24"/>
+          <w:lang w:val="en-US"/>
+        </w:rPr>
+        <w:t xml:space="preserve"> </w:t>
+      </w:r>
+      <w:proofErr w:type="spellStart"/>
+      <w:r>
+        <w:rPr>
+          <w:sz w:val="24"/>
+          <w:szCs w:val="24"/>
+          <w:lang w:val="en-US"/>
+        </w:rPr>
+        <w:t>fungsi</w:t>
+      </w:r>
+      <w:proofErr w:type="spellEnd"/>
+      <w:r>
+        <w:rPr>
+          <w:sz w:val="24"/>
+          <w:szCs w:val="24"/>
+          <w:lang w:val="en-US"/>
+        </w:rPr>
+        <w:t xml:space="preserve"> </w:t>
+      </w:r>
+      <w:proofErr w:type="spellStart"/>
+      <w:r>
+        <w:rPr>
+          <w:sz w:val="24"/>
+          <w:szCs w:val="24"/>
+          <w:lang w:val="en-US"/>
+        </w:rPr>
+        <w:t>perulangan</w:t>
+      </w:r>
+      <w:proofErr w:type="spellEnd"/>
+      <w:r>
+        <w:rPr>
+          <w:sz w:val="24"/>
+          <w:szCs w:val="24"/>
+          <w:lang w:val="en-US"/>
+        </w:rPr>
+        <w:t xml:space="preserve"> while </w:t>
+      </w:r>
+      <w:proofErr w:type="spellStart"/>
+      <w:r>
+        <w:rPr>
+          <w:sz w:val="24"/>
+          <w:szCs w:val="24"/>
+          <w:lang w:val="en-US"/>
+        </w:rPr>
+        <w:t>untuk</w:t>
+      </w:r>
+      <w:proofErr w:type="spellEnd"/>
+      <w:r>
+        <w:rPr>
+          <w:sz w:val="24"/>
+          <w:szCs w:val="24"/>
+          <w:lang w:val="en-US"/>
+        </w:rPr>
+        <w:t xml:space="preserve"> </w:t>
+      </w:r>
+      <w:proofErr w:type="spellStart"/>
+      <w:r>
+        <w:rPr>
+          <w:sz w:val="24"/>
+          <w:szCs w:val="24"/>
+          <w:lang w:val="en-US"/>
+        </w:rPr>
+        <w:t>mengisi</w:t>
+      </w:r>
+      <w:proofErr w:type="spellEnd"/>
+      <w:r>
+        <w:rPr>
+          <w:sz w:val="24"/>
+          <w:szCs w:val="24"/>
+          <w:lang w:val="en-US"/>
+        </w:rPr>
+        <w:t xml:space="preserve"> </w:t>
+      </w:r>
+      <w:proofErr w:type="spellStart"/>
+      <w:r>
+        <w:rPr>
+          <w:sz w:val="24"/>
+          <w:szCs w:val="24"/>
+          <w:lang w:val="en-US"/>
+        </w:rPr>
+        <w:t>elemen</w:t>
+      </w:r>
+      <w:proofErr w:type="spellEnd"/>
+      <w:r>
+        <w:rPr>
+          <w:sz w:val="24"/>
+          <w:szCs w:val="24"/>
+          <w:lang w:val="en-US"/>
+        </w:rPr>
+        <w:t xml:space="preserve"> pada array</w:t>
+      </w:r>
+    </w:p>
+    <w:p>
+      <w:pPr>
+        <w:pStyle w:val="ListParagraph"/>
+        <w:numPr>
+          <w:ilvl w:val="1"/>
+          <w:numId w:val="3"/>
+        </w:numPr>
+        <w:spacing w:line="276" w:lineRule="auto"/>
+        <w:rPr>
+          <w:sz w:val="24"/>
+          <w:szCs w:val="24"/>
+          <w:lang w:val="en-US"/>
+        </w:rPr>
+      </w:pPr>
+      <w:r>
+        <w:rPr>
+          <w:sz w:val="24"/>
+          <w:szCs w:val="24"/>
+          <w:lang w:val="en-US"/>
+        </w:rPr>
+        <w:t xml:space="preserve">Maka program dan output </w:t>
+      </w:r>
+      <w:proofErr w:type="spellStart"/>
+      <w:r>
+        <w:rPr>
+          <w:sz w:val="24"/>
+          <w:szCs w:val="24"/>
+          <w:lang w:val="en-US"/>
+        </w:rPr>
+        <w:t>akan</w:t>
+      </w:r>
+      <w:proofErr w:type="spellEnd"/>
+      <w:r>
+        <w:rPr>
+          <w:sz w:val="24"/>
+          <w:szCs w:val="24"/>
+          <w:lang w:val="en-US"/>
+        </w:rPr>
+        <w:t xml:space="preserve"> </w:t>
+      </w:r>
+      <w:proofErr w:type="spellStart"/>
+      <w:r>
+        <w:rPr>
+          <w:sz w:val="24"/>
+          <w:szCs w:val="24"/>
+          <w:lang w:val="en-US"/>
+        </w:rPr>
+        <w:t>menjadi</w:t>
+      </w:r>
+      <w:proofErr w:type="spellEnd"/>
+      <w:r>
+        <w:rPr>
+          <w:sz w:val="24"/>
+          <w:szCs w:val="24"/>
+          <w:lang w:val="en-US"/>
+        </w:rPr>
+        <w:t xml:space="preserve"> </w:t>
+      </w:r>
+      <w:proofErr w:type="spellStart"/>
+      <w:r>
+        <w:rPr>
+          <w:sz w:val="24"/>
+          <w:szCs w:val="24"/>
+          <w:lang w:val="en-US"/>
+        </w:rPr>
+        <w:t>sebagai</w:t>
+      </w:r>
+      <w:proofErr w:type="spellEnd"/>
+      <w:r>
+        <w:rPr>
+          <w:sz w:val="24"/>
+          <w:szCs w:val="24"/>
+          <w:lang w:val="en-US"/>
+        </w:rPr>
+        <w:t xml:space="preserve"> </w:t>
+      </w:r>
+      <w:proofErr w:type="spellStart"/>
+      <w:proofErr w:type="gramStart"/>
+      <w:r>
+        <w:rPr>
+          <w:sz w:val="24"/>
+          <w:szCs w:val="24"/>
+          <w:lang w:val="en-US"/>
+        </w:rPr>
+        <w:t>berikut</w:t>
+      </w:r>
+      <w:proofErr w:type="spellEnd"/>
+      <w:r>
+        <w:rPr>
+          <w:sz w:val="24"/>
+          <w:szCs w:val="24"/>
+          <w:lang w:val="en-US"/>
+        </w:rPr>
+        <w:t xml:space="preserve"> :</w:t>
+      </w:r>
+      <w:proofErr w:type="gramEnd"/>
+    </w:p>
+    <w:p>
+      <w:pPr>
+        <w:pStyle w:val="ListParagraph"/>
+        <w:ind w:left="820" w:firstLine="0"/>
+        <w:rPr>
+          <w:sz w:val="24"/>
+          <w:szCs w:val="24"/>
+          <w:lang w:val="en-US"/>
+        </w:rPr>
+      </w:pPr>
+      <w:r>
+        <w:rPr>
+          <w:sz w:val="24"/>
+          <w:szCs w:val="24"/>
+          <w:lang w:val="en-US"/>
+        </w:rPr>
+        <w:drawing>
+          <wp:inline distT="0" distB="0" distL="0" distR="0" wp14:anchorId="502A5A84" wp14:editId="55305724">
+            <wp:extent cx="1579250" cy="1656784"/>
+            <wp:effectExtent l="0" t="0" r="1905" b="635"/>
+            <wp:docPr id="1380440446" name="Picture 1"/>
+            <wp:cNvGraphicFramePr>
+              <a:graphicFrameLocks xmlns:a="http://schemas.openxmlformats.org/drawingml/2006/main" noChangeAspect="1"/>
+            </wp:cNvGraphicFramePr>
+            <a:graphic xmlns:a="http://schemas.openxmlformats.org/drawingml/2006/main">
+              <a:graphicData uri="http://schemas.openxmlformats.org/drawingml/2006/picture">
+                <pic:pic xmlns:pic="http://schemas.openxmlformats.org/drawingml/2006/picture">
+                  <pic:nvPicPr>
+                    <pic:cNvPr id="1380440446" name=""/>
+                    <pic:cNvPicPr/>
+                  </pic:nvPicPr>
+                  <pic:blipFill>
+                    <a:blip r:embed="rId20"/>
+                    <a:stretch>
+                      <a:fillRect/>
+                    </a:stretch>
+                  </pic:blipFill>
+                  <pic:spPr>
+                    <a:xfrm>
+                      <a:off x="0" y="0"/>
+                      <a:ext cx="1587077" cy="1664995"/>
+                    </a:xfrm>
+                    <a:prstGeom prst="rect">
+                      <a:avLst/>
+                    </a:prstGeom>
+                  </pic:spPr>
+                </pic:pic>
+              </a:graphicData>
+            </a:graphic>
+          </wp:inline>
+        </w:drawing>
+      </w:r>
+      <w:r>
+        <w:rPr>
+          <w:lang w:val="en-US"/>
+        </w:rPr>
+        <w:drawing>
+          <wp:anchor distT="0" distB="0" distL="114300" distR="114300" simplePos="0" relativeHeight="251660288" behindDoc="0" locked="0" layoutInCell="1" allowOverlap="1" wp14:anchorId="39F4D7B9" wp14:editId="78D5C06D">
+            <wp:simplePos x="0" y="0"/>
+            <wp:positionH relativeFrom="column">
+              <wp:posOffset>522838</wp:posOffset>
+            </wp:positionH>
+            <wp:positionV relativeFrom="paragraph">
+              <wp:posOffset>-1264</wp:posOffset>
+            </wp:positionV>
+            <wp:extent cx="3241140" cy="3400139"/>
+            <wp:effectExtent l="0" t="0" r="0" b="8890"/>
+            <wp:wrapThrough wrapText="bothSides">
+              <wp:wrapPolygon edited="0">
+                <wp:start x="0" y="0"/>
+                <wp:lineTo x="0" y="21526"/>
+                <wp:lineTo x="21426" y="21526"/>
+                <wp:lineTo x="21426" y="0"/>
+                <wp:lineTo x="0" y="0"/>
+              </wp:wrapPolygon>
+            </wp:wrapThrough>
+            <wp:docPr id="336986024" name="Picture 1"/>
+            <wp:cNvGraphicFramePr>
+              <a:graphicFrameLocks xmlns:a="http://schemas.openxmlformats.org/drawingml/2006/main" noChangeAspect="1"/>
+            </wp:cNvGraphicFramePr>
+            <a:graphic xmlns:a="http://schemas.openxmlformats.org/drawingml/2006/main">
+              <a:graphicData uri="http://schemas.openxmlformats.org/drawingml/2006/picture">
+                <pic:pic xmlns:pic="http://schemas.openxmlformats.org/drawingml/2006/picture">
+                  <pic:nvPicPr>
+                    <pic:cNvPr id="336986024" name=""/>
+                    <pic:cNvPicPr/>
+                  </pic:nvPicPr>
+                  <pic:blipFill>
+                    <a:blip r:embed="rId21" cstate="print">
+                      <a:extLst>
+                        <a:ext uri="{28A0092B-C50C-407E-A947-70E740481C1C}">
+                          <a14:useLocalDpi xmlns:a14="http://schemas.microsoft.com/office/drawing/2010/main" val="0"/>
+                        </a:ext>
+                      </a:extLst>
+                    </a:blip>
+                    <a:stretch>
+                      <a:fillRect/>
+                    </a:stretch>
+                  </pic:blipFill>
+                  <pic:spPr>
+                    <a:xfrm>
+                      <a:off x="0" y="0"/>
+                      <a:ext cx="3241140" cy="3400139"/>
+                    </a:xfrm>
+                    <a:prstGeom prst="rect">
+                      <a:avLst/>
+                    </a:prstGeom>
+                  </pic:spPr>
+                </pic:pic>
+              </a:graphicData>
+            </a:graphic>
+            <wp14:sizeRelH relativeFrom="margin">
+              <wp14:pctWidth>0</wp14:pctWidth>
+            </wp14:sizeRelH>
+            <wp14:sizeRelV relativeFrom="margin">
+              <wp14:pctHeight>0</wp14:pctHeight>
+            </wp14:sizeRelV>
+          </wp:anchor>
+        </w:drawing>
+      </w:r>
+    </w:p>
+    <w:p>
+      <w:pPr>
+        <w:pStyle w:val="ListParagraph"/>
+        <w:ind w:left="820" w:firstLine="0"/>
+        <w:rPr>
+          <w:sz w:val="24"/>
+          <w:szCs w:val="24"/>
+          <w:lang w:val="en-US"/>
+        </w:rPr>
+      </w:pPr>
+    </w:p>
+    <w:p>
+      <w:pPr>
+        <w:pStyle w:val="ListParagraph"/>
+        <w:ind w:left="820" w:firstLine="0"/>
+        <w:rPr>
+          <w:sz w:val="24"/>
+          <w:szCs w:val="24"/>
+          <w:lang w:val="en-US"/>
+        </w:rPr>
+      </w:pPr>
+    </w:p>
+    <w:p>
+      <w:pPr>
+        <w:pStyle w:val="ListParagraph"/>
+        <w:ind w:left="820" w:firstLine="0"/>
+        <w:rPr>
+          <w:sz w:val="24"/>
+          <w:szCs w:val="24"/>
+          <w:lang w:val="en-US"/>
+        </w:rPr>
+      </w:pPr>
+    </w:p>
+    <w:p>
+      <w:pPr>
+        <w:pStyle w:val="ListParagraph"/>
+        <w:ind w:left="820" w:firstLine="0"/>
+        <w:rPr>
+          <w:sz w:val="24"/>
+          <w:szCs w:val="24"/>
+          <w:lang w:val="en-US"/>
+        </w:rPr>
+      </w:pPr>
+    </w:p>
+    <w:p>
+      <w:pPr>
+        <w:pStyle w:val="ListParagraph"/>
+        <w:ind w:left="820" w:firstLine="0"/>
+        <w:rPr>
+          <w:sz w:val="24"/>
+          <w:szCs w:val="24"/>
+          <w:lang w:val="en-US"/>
+        </w:rPr>
+      </w:pPr>
+    </w:p>
+    <w:p>
+      <w:pPr>
+        <w:pStyle w:val="ListParagraph"/>
+        <w:ind w:left="820" w:firstLine="0"/>
+        <w:rPr>
+          <w:sz w:val="24"/>
+          <w:szCs w:val="24"/>
+          <w:lang w:val="en-US"/>
+        </w:rPr>
+      </w:pPr>
+    </w:p>
+    <w:p>
+      <w:pPr>
+        <w:pStyle w:val="ListParagraph"/>
+        <w:ind w:left="820" w:firstLine="0"/>
+        <w:rPr>
+          <w:sz w:val="24"/>
+          <w:szCs w:val="24"/>
+          <w:lang w:val="en-US"/>
+        </w:rPr>
+      </w:pPr>
+    </w:p>
+    <w:p>
+      <w:pPr>
+        <w:pStyle w:val="ListParagraph"/>
+        <w:ind w:left="820" w:firstLine="0"/>
+        <w:rPr>
+          <w:sz w:val="24"/>
+          <w:szCs w:val="24"/>
+          <w:lang w:val="en-US"/>
+        </w:rPr>
+      </w:pPr>
+    </w:p>
+    <w:p>
+      <w:pPr>
+        <w:pStyle w:val="ListParagraph"/>
+        <w:ind w:left="820" w:firstLine="0"/>
+        <w:rPr>
+          <w:sz w:val="24"/>
+          <w:szCs w:val="24"/>
+          <w:lang w:val="en-US"/>
+        </w:rPr>
+      </w:pPr>
+    </w:p>
+    <w:p>
+      <w:pPr>
+        <w:pStyle w:val="ListParagraph"/>
+        <w:ind w:left="820" w:firstLine="0"/>
+        <w:rPr>
+          <w:sz w:val="24"/>
+          <w:szCs w:val="24"/>
+          <w:lang w:val="en-US"/>
+        </w:rPr>
+      </w:pPr>
+    </w:p>
+    <w:p>
+      <w:pPr>
+        <w:pStyle w:val="ListParagraph"/>
+        <w:ind w:left="820" w:firstLine="0"/>
+        <w:rPr>
+          <w:sz w:val="24"/>
+          <w:szCs w:val="24"/>
+          <w:lang w:val="en-US"/>
+        </w:rPr>
+      </w:pPr>
+    </w:p>
+    <w:p>
+      <w:pPr>
+        <w:pStyle w:val="ListParagraph"/>
+        <w:numPr>
+          <w:ilvl w:val="1"/>
+          <w:numId w:val="3"/>
+        </w:numPr>
+        <w:rPr>
+          <w:sz w:val="24"/>
+          <w:szCs w:val="24"/>
+          <w:lang w:val="en-US"/>
+        </w:rPr>
+      </w:pPr>
+      <w:r>
+        <w:rPr>
+          <w:sz w:val="24"/>
+          <w:szCs w:val="24"/>
+          <w:lang w:val="en-US"/>
+        </w:rPr>
+        <w:t xml:space="preserve">Push dan commit </w:t>
+      </w:r>
+      <w:proofErr w:type="spellStart"/>
+      <w:r>
+        <w:rPr>
+          <w:sz w:val="24"/>
+          <w:szCs w:val="24"/>
+          <w:lang w:val="en-US"/>
+        </w:rPr>
+        <w:t>ke</w:t>
+      </w:r>
+      <w:proofErr w:type="spellEnd"/>
+      <w:r>
+        <w:rPr>
+          <w:sz w:val="24"/>
+          <w:szCs w:val="24"/>
+          <w:lang w:val="en-US"/>
+        </w:rPr>
+        <w:t xml:space="preserve"> </w:t>
+      </w:r>
+      <w:proofErr w:type="spellStart"/>
+      <w:r>
+        <w:rPr>
+          <w:sz w:val="24"/>
+          <w:szCs w:val="24"/>
+          <w:lang w:val="en-US"/>
+        </w:rPr>
+        <w:t>github</w:t>
+      </w:r>
+      <w:proofErr w:type="spellEnd"/>
+    </w:p>
+    <w:p>
+      <w:pPr>
+        <w:pStyle w:val="ListParagraph"/>
+        <w:ind w:left="820" w:firstLine="0"/>
+        <w:rPr>
+          <w:sz w:val="24"/>
+          <w:szCs w:val="24"/>
+          <w:lang w:val="en-US"/>
+        </w:rPr>
+      </w:pPr>
+      <w:r>
+        <w:rPr>
+          <w:sz w:val="24"/>
+          <w:szCs w:val="24"/>
+          <w:lang w:val="en-US"/>
+        </w:rPr>
+        <w:drawing>
+          <wp:inline distT="0" distB="0" distL="0" distR="0" wp14:anchorId="48CDAAD9" wp14:editId="572C6802">
+            <wp:extent cx="5486400" cy="788035"/>
+            <wp:effectExtent l="0" t="0" r="0" b="0"/>
+            <wp:docPr id="1420466938" name="Picture 1"/>
+            <wp:cNvGraphicFramePr>
+              <a:graphicFrameLocks xmlns:a="http://schemas.openxmlformats.org/drawingml/2006/main" noChangeAspect="1"/>
+            </wp:cNvGraphicFramePr>
+            <a:graphic xmlns:a="http://schemas.openxmlformats.org/drawingml/2006/main">
+              <a:graphicData uri="http://schemas.openxmlformats.org/drawingml/2006/picture">
+                <pic:pic xmlns:pic="http://schemas.openxmlformats.org/drawingml/2006/picture">
+                  <pic:nvPicPr>
+                    <pic:cNvPr id="1420466938" name=""/>
+                    <pic:cNvPicPr/>
+                  </pic:nvPicPr>
+                  <pic:blipFill>
+                    <a:blip r:embed="rId22"/>
+                    <a:stretch>
+                      <a:fillRect/>
+                    </a:stretch>
+                  </pic:blipFill>
+                  <pic:spPr>
+                    <a:xfrm>
+                      <a:off x="0" y="0"/>
+                      <a:ext cx="5562463" cy="798960"/>
+                    </a:xfrm>
+                    <a:prstGeom prst="rect">
+                      <a:avLst/>
+                    </a:prstGeom>
+                  </pic:spPr>
+                </pic:pic>
+              </a:graphicData>
+            </a:graphic>
+          </wp:inline>
+        </w:drawing>
+      </w:r>
+    </w:p>
+    <w:p>
+      <w:pPr>
+        <w:pStyle w:val="ListParagraph"/>
+        <w:ind w:left="820" w:firstLine="0"/>
+        <w:rPr>
+          <w:sz w:val="24"/>
+          <w:szCs w:val="24"/>
+          <w:lang w:val="en-US"/>
+        </w:rPr>
+      </w:pPr>
+    </w:p>
+    <w:p>
+      <w:pPr>
+        <w:pStyle w:val="ListParagraph"/>
+        <w:ind w:left="820" w:firstLine="0"/>
+        <w:rPr>
+          <w:sz w:val="24"/>
+          <w:szCs w:val="24"/>
+          <w:lang w:val="en-US"/>
+        </w:rPr>
+      </w:pPr>
+    </w:p>
+    <w:p>
+      <w:pPr>
+        <w:pStyle w:val="ListParagraph"/>
+        <w:ind w:left="820" w:firstLine="0"/>
+        <w:rPr>
+          <w:sz w:val="24"/>
+          <w:szCs w:val="24"/>
+          <w:lang w:val="en-US"/>
+        </w:rPr>
+      </w:pPr>
+    </w:p>
+    <w:p>
+      <w:pPr>
+        <w:pStyle w:val="ListParagraph"/>
+        <w:ind w:left="820" w:firstLine="0"/>
+        <w:rPr>
+          <w:b/>
+          <w:bCs/>
+          <w:sz w:val="24"/>
+          <w:szCs w:val="24"/>
+          <w:lang w:val="en-US"/>
+        </w:rPr>
+      </w:pPr>
+      <w:proofErr w:type="spellStart"/>
+      <w:proofErr w:type="gramStart"/>
+      <w:r>
+        <w:rPr>
+          <w:b/>
+          <w:bCs/>
+          <w:sz w:val="24"/>
+          <w:szCs w:val="24"/>
+          <w:lang w:val="en-US"/>
+        </w:rPr>
+        <w:lastRenderedPageBreak/>
+        <w:t>Pertanyaan</w:t>
+      </w:r>
+      <w:proofErr w:type="spellEnd"/>
+      <w:r>
+        <w:rPr>
+          <w:b/>
+          <w:bCs/>
+          <w:sz w:val="24"/>
+          <w:szCs w:val="24"/>
+          <w:lang w:val="en-US"/>
+        </w:rPr>
+        <w:t xml:space="preserve"> :</w:t>
+      </w:r>
+      <w:proofErr w:type="gramEnd"/>
+    </w:p>
+    <w:p>
+      <w:pPr>
+        <w:pStyle w:val="ListParagraph"/>
+        <w:numPr>
+          <w:ilvl w:val="0"/>
+          <w:numId w:val="18"/>
+        </w:numPr>
+        <w:spacing w:line="276" w:lineRule="auto"/>
+        <w:rPr>
+          <w:b/>
+          <w:bCs/>
+          <w:sz w:val="24"/>
+          <w:szCs w:val="24"/>
+          <w:lang w:val="en-US"/>
+        </w:rPr>
+      </w:pPr>
+      <w:r>
+        <w:rPr>
+          <w:sz w:val="24"/>
+          <w:szCs w:val="24"/>
+        </w:rPr>
+        <w:t>Apakah pengisian elemen array dari scanner harus dilakukan secara berurutan mulai dari indeks ke-0? Jelaskan!</w:t>
+      </w:r>
+    </w:p>
+    <w:p>
+      <w:pPr>
+        <w:pStyle w:val="ListParagraph"/>
+        <w:spacing w:line="276" w:lineRule="auto"/>
+        <w:ind w:left="1440" w:firstLine="0"/>
+        <w:rPr>
+          <w:b/>
+          <w:bCs/>
+          <w:sz w:val="24"/>
+          <w:szCs w:val="24"/>
+          <w:lang w:val="en-US"/>
+        </w:rPr>
+      </w:pPr>
+      <w:r>
+        <w:rPr>
+          <w:sz w:val="24"/>
+          <w:szCs w:val="24"/>
+          <w:lang w:val="en-US"/>
+        </w:rPr>
+        <w:t xml:space="preserve">Jawab: Tidak </w:t>
+      </w:r>
+      <w:proofErr w:type="spellStart"/>
+      <w:r>
+        <w:rPr>
+          <w:sz w:val="24"/>
+          <w:szCs w:val="24"/>
+          <w:lang w:val="en-US"/>
+        </w:rPr>
+        <w:t>harus</w:t>
+      </w:r>
+      <w:proofErr w:type="spellEnd"/>
+      <w:r>
+        <w:rPr>
+          <w:sz w:val="24"/>
+          <w:szCs w:val="24"/>
+          <w:lang w:val="en-US"/>
+        </w:rPr>
+        <w:t xml:space="preserve">, </w:t>
+      </w:r>
+      <w:proofErr w:type="spellStart"/>
+      <w:r>
+        <w:rPr>
+          <w:sz w:val="24"/>
+          <w:szCs w:val="24"/>
+          <w:lang w:val="en-US"/>
+        </w:rPr>
+        <w:t>tapi</w:t>
+      </w:r>
+      <w:proofErr w:type="spellEnd"/>
+      <w:r>
+        <w:rPr>
+          <w:sz w:val="24"/>
+          <w:szCs w:val="24"/>
+          <w:lang w:val="en-US"/>
+        </w:rPr>
+        <w:t xml:space="preserve"> output </w:t>
+      </w:r>
+      <w:proofErr w:type="spellStart"/>
+      <w:r>
+        <w:rPr>
+          <w:sz w:val="24"/>
+          <w:szCs w:val="24"/>
+          <w:lang w:val="en-US"/>
+        </w:rPr>
+        <w:t>akan</w:t>
+      </w:r>
+      <w:proofErr w:type="spellEnd"/>
+      <w:r>
+        <w:rPr>
+          <w:sz w:val="24"/>
+          <w:szCs w:val="24"/>
+          <w:lang w:val="en-US"/>
+        </w:rPr>
+        <w:t xml:space="preserve"> </w:t>
+      </w:r>
+      <w:proofErr w:type="spellStart"/>
+      <w:r>
+        <w:rPr>
+          <w:sz w:val="24"/>
+          <w:szCs w:val="24"/>
+          <w:lang w:val="en-US"/>
+        </w:rPr>
+        <w:t>menghasilkan</w:t>
+      </w:r>
+      <w:proofErr w:type="spellEnd"/>
+      <w:r>
+        <w:rPr>
+          <w:sz w:val="24"/>
+          <w:szCs w:val="24"/>
+          <w:lang w:val="en-US"/>
+        </w:rPr>
+        <w:t xml:space="preserve"> data </w:t>
+      </w:r>
+      <w:proofErr w:type="spellStart"/>
+      <w:r>
+        <w:rPr>
+          <w:sz w:val="24"/>
+          <w:szCs w:val="24"/>
+          <w:lang w:val="en-US"/>
+        </w:rPr>
+        <w:t>nama</w:t>
+      </w:r>
+      <w:proofErr w:type="spellEnd"/>
+      <w:r>
+        <w:rPr>
+          <w:sz w:val="24"/>
+          <w:szCs w:val="24"/>
+          <w:lang w:val="en-US"/>
+        </w:rPr>
+        <w:t xml:space="preserve"> </w:t>
+      </w:r>
+      <w:proofErr w:type="spellStart"/>
+      <w:r>
+        <w:rPr>
+          <w:sz w:val="24"/>
+          <w:szCs w:val="24"/>
+          <w:lang w:val="en-US"/>
+        </w:rPr>
+        <w:t>sesuai</w:t>
+      </w:r>
+      <w:proofErr w:type="spellEnd"/>
+      <w:r>
+        <w:rPr>
+          <w:sz w:val="24"/>
+          <w:szCs w:val="24"/>
+          <w:lang w:val="en-US"/>
+        </w:rPr>
+        <w:t xml:space="preserve"> </w:t>
+      </w:r>
+      <w:proofErr w:type="spellStart"/>
+      <w:r>
+        <w:rPr>
+          <w:sz w:val="24"/>
+          <w:szCs w:val="24"/>
+          <w:lang w:val="en-US"/>
+        </w:rPr>
+        <w:t>dengan</w:t>
+      </w:r>
+      <w:proofErr w:type="spellEnd"/>
+      <w:r>
+        <w:rPr>
+          <w:sz w:val="24"/>
+          <w:szCs w:val="24"/>
+          <w:lang w:val="en-US"/>
+        </w:rPr>
+        <w:t xml:space="preserve"> </w:t>
+      </w:r>
+      <w:proofErr w:type="spellStart"/>
+      <w:r>
+        <w:rPr>
+          <w:sz w:val="24"/>
+          <w:szCs w:val="24"/>
+          <w:lang w:val="en-US"/>
+        </w:rPr>
+        <w:t>urutan</w:t>
+      </w:r>
+      <w:proofErr w:type="spellEnd"/>
+      <w:r>
+        <w:rPr>
+          <w:sz w:val="24"/>
+          <w:szCs w:val="24"/>
+          <w:lang w:val="en-US"/>
+        </w:rPr>
+        <w:t xml:space="preserve"> baris dan </w:t>
+      </w:r>
+      <w:proofErr w:type="spellStart"/>
+      <w:r>
+        <w:rPr>
+          <w:sz w:val="24"/>
+          <w:szCs w:val="24"/>
+          <w:lang w:val="en-US"/>
+        </w:rPr>
+        <w:t>kolomnya</w:t>
+      </w:r>
+      <w:proofErr w:type="spellEnd"/>
+    </w:p>
+    <w:p>
+      <w:pPr>
+        <w:pStyle w:val="ListParagraph"/>
+        <w:numPr>
+          <w:ilvl w:val="0"/>
+          <w:numId w:val="18"/>
+        </w:numPr>
+        <w:spacing w:line="276" w:lineRule="auto"/>
+        <w:rPr>
+          <w:b/>
+          <w:bCs/>
+          <w:sz w:val="24"/>
+          <w:szCs w:val="24"/>
+          <w:lang w:val="en-US"/>
+        </w:rPr>
+      </w:pPr>
+      <w:r>
+        <w:rPr>
+          <w:sz w:val="24"/>
+          <w:szCs w:val="24"/>
+        </w:rPr>
+        <w:t>Modifikasi kode program untuk memberikan opsi menu sebagai berikut:</w:t>
+      </w:r>
+    </w:p>
+    <w:p>
+      <w:pPr>
+        <w:pStyle w:val="ListParagraph"/>
+        <w:numPr>
+          <w:ilvl w:val="0"/>
+          <w:numId w:val="19"/>
+        </w:numPr>
+        <w:spacing w:line="276" w:lineRule="auto"/>
+        <w:rPr>
+          <w:b/>
+          <w:bCs/>
+          <w:sz w:val="24"/>
+          <w:szCs w:val="24"/>
+          <w:lang w:val="en-US"/>
+        </w:rPr>
+      </w:pPr>
+      <w:r>
+        <w:rPr>
+          <w:sz w:val="24"/>
+          <w:szCs w:val="24"/>
+        </w:rPr>
+        <w:t>Menu 1: Input data penonton</w:t>
+      </w:r>
+    </w:p>
+    <w:p>
+      <w:pPr>
+        <w:pStyle w:val="ListParagraph"/>
+        <w:numPr>
+          <w:ilvl w:val="0"/>
+          <w:numId w:val="19"/>
+        </w:numPr>
+        <w:spacing w:line="276" w:lineRule="auto"/>
+        <w:rPr>
+          <w:b/>
+          <w:bCs/>
+          <w:sz w:val="24"/>
+          <w:szCs w:val="24"/>
+          <w:lang w:val="en-US"/>
+        </w:rPr>
+      </w:pPr>
+      <w:r>
+        <w:rPr>
+          <w:sz w:val="24"/>
+          <w:szCs w:val="24"/>
+        </w:rPr>
+        <w:t xml:space="preserve">Menu 2: Tampilkan daftar penonton </w:t>
+      </w:r>
+    </w:p>
+    <w:p>
+      <w:pPr>
+        <w:pStyle w:val="ListParagraph"/>
+        <w:numPr>
+          <w:ilvl w:val="0"/>
+          <w:numId w:val="19"/>
+        </w:numPr>
+        <w:spacing w:line="276" w:lineRule="auto"/>
+        <w:rPr>
+          <w:b/>
+          <w:bCs/>
+          <w:sz w:val="24"/>
+          <w:szCs w:val="24"/>
+          <w:lang w:val="en-US"/>
+        </w:rPr>
+      </w:pPr>
+      <w:r>
+        <w:rPr>
+          <w:sz w:val="24"/>
+          <w:szCs w:val="24"/>
+        </w:rPr>
+        <w:t>Menu 3: Exit</w:t>
+      </w:r>
+    </w:p>
+    <w:p>
+      <w:pPr>
+        <w:spacing w:line="276" w:lineRule="auto"/>
+        <w:ind w:firstLine="720"/>
+        <w:rPr>
+          <w:b/>
+          <w:bCs/>
+          <w:sz w:val="24"/>
+          <w:szCs w:val="24"/>
+          <w:lang w:val="en-US"/>
+        </w:rPr>
+      </w:pPr>
+      <w:r>
+        <w:rPr>
+          <w:lang w:val="en-US"/>
+        </w:rPr>
+        <w:drawing>
+          <wp:inline distT="0" distB="0" distL="0" distR="0" wp14:anchorId="698722ED" wp14:editId="4E98332D">
+            <wp:extent cx="5450274" cy="6369269"/>
+            <wp:effectExtent l="0" t="0" r="0" b="0"/>
+            <wp:docPr id="1636675871" name="Picture 1"/>
+            <wp:cNvGraphicFramePr>
+              <a:graphicFrameLocks xmlns:a="http://schemas.openxmlformats.org/drawingml/2006/main" noChangeAspect="1"/>
+            </wp:cNvGraphicFramePr>
+            <a:graphic xmlns:a="http://schemas.openxmlformats.org/drawingml/2006/main">
+              <a:graphicData uri="http://schemas.openxmlformats.org/drawingml/2006/picture">
+                <pic:pic xmlns:pic="http://schemas.openxmlformats.org/drawingml/2006/picture">
+                  <pic:nvPicPr>
+                    <pic:cNvPr id="1636675871" name=""/>
+                    <pic:cNvPicPr/>
+                  </pic:nvPicPr>
+                  <pic:blipFill>
+                    <a:blip r:embed="rId23"/>
+                    <a:stretch>
+                      <a:fillRect/>
+                    </a:stretch>
+                  </pic:blipFill>
+                  <pic:spPr>
+                    <a:xfrm>
+                      <a:off x="0" y="0"/>
+                      <a:ext cx="5486567" cy="6411681"/>
+                    </a:xfrm>
+                    <a:prstGeom prst="rect">
+                      <a:avLst/>
+                    </a:prstGeom>
+                  </pic:spPr>
+                </pic:pic>
+              </a:graphicData>
+            </a:graphic>
+          </wp:inline>
+        </w:drawing>
+      </w:r>
+    </w:p>
+    <w:p>
+      <w:pPr>
+        <w:pStyle w:val="ListParagraph"/>
+        <w:numPr>
+          <w:ilvl w:val="0"/>
+          <w:numId w:val="18"/>
+        </w:numPr>
+        <w:spacing w:line="276" w:lineRule="auto"/>
+        <w:rPr>
+          <w:b/>
+          <w:bCs/>
+          <w:sz w:val="24"/>
+          <w:szCs w:val="24"/>
+          <w:lang w:val="en-US"/>
+        </w:rPr>
+      </w:pPr>
+      <w:r>
+        <w:rPr>
+          <w:sz w:val="24"/>
+          <w:szCs w:val="24"/>
+        </w:rPr>
+        <w:lastRenderedPageBreak/>
+        <w:t>Modifikasi kode program untuk menghandle apabila nomor baris/kolom kursi tidak tersedia</w:t>
+      </w:r>
+    </w:p>
+    <w:p>
+      <w:pPr>
+        <w:pStyle w:val="ListParagraph"/>
+        <w:spacing w:line="276" w:lineRule="auto"/>
+        <w:ind w:left="1180" w:firstLine="0"/>
+        <w:rPr>
+          <w:b/>
+          <w:bCs/>
+          <w:sz w:val="24"/>
+          <w:szCs w:val="24"/>
+          <w:lang w:val="en-US"/>
+        </w:rPr>
+      </w:pPr>
+      <w:r>
+        <w:rPr>
+          <w:b/>
+          <w:bCs/>
+          <w:sz w:val="24"/>
+          <w:szCs w:val="24"/>
+          <w:lang w:val="en-US"/>
+        </w:rPr>
+        <w:drawing>
+          <wp:inline distT="0" distB="0" distL="0" distR="0" wp14:anchorId="70C99F0A" wp14:editId="01E72E75">
+            <wp:extent cx="3270418" cy="1695537"/>
+            <wp:effectExtent l="0" t="0" r="6350" b="0"/>
+            <wp:docPr id="67645592" name="Picture 1"/>
+            <wp:cNvGraphicFramePr>
+              <a:graphicFrameLocks xmlns:a="http://schemas.openxmlformats.org/drawingml/2006/main" noChangeAspect="1"/>
+            </wp:cNvGraphicFramePr>
+            <a:graphic xmlns:a="http://schemas.openxmlformats.org/drawingml/2006/main">
+              <a:graphicData uri="http://schemas.openxmlformats.org/drawingml/2006/picture">
+                <pic:pic xmlns:pic="http://schemas.openxmlformats.org/drawingml/2006/picture">
+                  <pic:nvPicPr>
+                    <pic:cNvPr id="67645592" name=""/>
+                    <pic:cNvPicPr/>
+                  </pic:nvPicPr>
+                  <pic:blipFill>
+                    <a:blip r:embed="rId24"/>
+                    <a:stretch>
+                      <a:fillRect/>
+                    </a:stretch>
+                  </pic:blipFill>
+                  <pic:spPr>
+                    <a:xfrm>
+                      <a:off x="0" y="0"/>
+                      <a:ext cx="3270418" cy="1695537"/>
+                    </a:xfrm>
+                    <a:prstGeom prst="rect">
+                      <a:avLst/>
+                    </a:prstGeom>
+                  </pic:spPr>
+                </pic:pic>
+              </a:graphicData>
+            </a:graphic>
+          </wp:inline>
+        </w:drawing>
+      </w:r>
+    </w:p>
+    <w:p>
+      <w:pPr>
+        <w:pStyle w:val="ListParagraph"/>
+        <w:numPr>
+          <w:ilvl w:val="0"/>
+          <w:numId w:val="18"/>
+        </w:numPr>
+        <w:spacing w:line="276" w:lineRule="auto"/>
+        <w:rPr>
+          <w:b/>
+          <w:bCs/>
+          <w:sz w:val="24"/>
+          <w:szCs w:val="24"/>
+          <w:lang w:val="en-US"/>
+        </w:rPr>
+      </w:pPr>
+      <w:r>
+        <w:rPr>
+          <w:sz w:val="24"/>
+          <w:szCs w:val="24"/>
+        </w:rPr>
+        <w:t>Pada menu 1, modifikasi kode program untuk memberikan warning apabila kursi yang dipilih sudah terisi oleh penonton lainnya lalu munculkan perintah untuk memasukkan baris dan kolom kembali</w:t>
+      </w:r>
+    </w:p>
+    <w:p>
+      <w:pPr>
+        <w:pStyle w:val="ListParagraph"/>
+        <w:spacing w:line="276" w:lineRule="auto"/>
+        <w:ind w:left="1180" w:firstLine="0"/>
+        <w:rPr>
+          <w:b/>
+          <w:bCs/>
+          <w:sz w:val="24"/>
+          <w:szCs w:val="24"/>
+          <w:lang w:val="en-US"/>
+        </w:rPr>
+      </w:pPr>
+      <w:r>
+        <w:rPr>
+          <w:b/>
+          <w:bCs/>
+          <w:sz w:val="24"/>
+          <w:szCs w:val="24"/>
+          <w:lang w:val="en-US"/>
+        </w:rPr>
+        <w:drawing>
+          <wp:inline distT="0" distB="0" distL="0" distR="0" wp14:anchorId="3F845E61" wp14:editId="5425821C">
+            <wp:extent cx="3422826" cy="1600282"/>
+            <wp:effectExtent l="0" t="0" r="6350" b="0"/>
+            <wp:docPr id="130229693" name="Picture 1"/>
+            <wp:cNvGraphicFramePr>
+              <a:graphicFrameLocks xmlns:a="http://schemas.openxmlformats.org/drawingml/2006/main" noChangeAspect="1"/>
+            </wp:cNvGraphicFramePr>
+            <a:graphic xmlns:a="http://schemas.openxmlformats.org/drawingml/2006/main">
+              <a:graphicData uri="http://schemas.openxmlformats.org/drawingml/2006/picture">
+                <pic:pic xmlns:pic="http://schemas.openxmlformats.org/drawingml/2006/picture">
+                  <pic:nvPicPr>
+                    <pic:cNvPr id="130229693" name=""/>
+                    <pic:cNvPicPr/>
+                  </pic:nvPicPr>
+                  <pic:blipFill>
+                    <a:blip r:embed="rId25"/>
+                    <a:stretch>
+                      <a:fillRect/>
+                    </a:stretch>
+                  </pic:blipFill>
+                  <pic:spPr>
+                    <a:xfrm>
+                      <a:off x="0" y="0"/>
+                      <a:ext cx="3422826" cy="1600282"/>
+                    </a:xfrm>
+                    <a:prstGeom prst="rect">
+                      <a:avLst/>
+                    </a:prstGeom>
+                  </pic:spPr>
+                </pic:pic>
+              </a:graphicData>
+            </a:graphic>
+          </wp:inline>
+        </w:drawing>
+      </w:r>
+      <w:r>
+        <w:rPr>
+          <w:noProof/>
+        </w:rPr>
+        <w:t xml:space="preserve"> </w:t>
+      </w:r>
+      <w:r>
+        <w:rPr>
+          <w:b/>
+          <w:bCs/>
+          <w:sz w:val="24"/>
+          <w:szCs w:val="24"/>
+          <w:lang w:val="en-US"/>
+        </w:rPr>
+        <w:drawing>
+          <wp:inline distT="0" distB="0" distL="0" distR="0" wp14:anchorId="7D7B5C70" wp14:editId="0096368B">
+            <wp:extent cx="2038455" cy="1435174"/>
+            <wp:effectExtent l="0" t="0" r="0" b="0"/>
+            <wp:docPr id="1755512719" name="Picture 1"/>
+            <wp:cNvGraphicFramePr>
+              <a:graphicFrameLocks xmlns:a="http://schemas.openxmlformats.org/drawingml/2006/main" noChangeAspect="1"/>
+            </wp:cNvGraphicFramePr>
+            <a:graphic xmlns:a="http://schemas.openxmlformats.org/drawingml/2006/main">
+              <a:graphicData uri="http://schemas.openxmlformats.org/drawingml/2006/picture">
+                <pic:pic xmlns:pic="http://schemas.openxmlformats.org/drawingml/2006/picture">
+                  <pic:nvPicPr>
+                    <pic:cNvPr id="1755512719" name=""/>
+                    <pic:cNvPicPr/>
+                  </pic:nvPicPr>
+                  <pic:blipFill>
+                    <a:blip r:embed="rId26"/>
+                    <a:stretch>
+                      <a:fillRect/>
+                    </a:stretch>
+                  </pic:blipFill>
+                  <pic:spPr>
+                    <a:xfrm>
+                      <a:off x="0" y="0"/>
+                      <a:ext cx="2038455" cy="1435174"/>
+                    </a:xfrm>
+                    <a:prstGeom prst="rect">
+                      <a:avLst/>
+                    </a:prstGeom>
+                  </pic:spPr>
+                </pic:pic>
+              </a:graphicData>
+            </a:graphic>
+          </wp:inline>
+        </w:drawing>
+      </w:r>
+    </w:p>
+    <w:p>
+      <w:pPr>
+        <w:pStyle w:val="ListParagraph"/>
+        <w:numPr>
+          <w:ilvl w:val="0"/>
+          <w:numId w:val="18"/>
+        </w:numPr>
+        <w:spacing w:line="276" w:lineRule="auto"/>
+        <w:rPr>
+          <w:b/>
+          <w:bCs/>
+          <w:sz w:val="24"/>
+          <w:szCs w:val="24"/>
+          <w:lang w:val="en-US"/>
+        </w:rPr>
+      </w:pPr>
+      <w:r>
+        <w:rPr>
+          <w:sz w:val="24"/>
+          <w:szCs w:val="24"/>
+        </w:rPr>
+        <w:t>Pada menu 2, jika kursi kosong, ganti null dengan ***</w:t>
+      </w:r>
+    </w:p>
+    <w:p>
+      <w:pPr>
+        <w:pStyle w:val="ListParagraph"/>
+        <w:spacing w:line="276" w:lineRule="auto"/>
+        <w:ind w:left="1180" w:firstLine="0"/>
+        <w:rPr>
+          <w:b/>
+          <w:bCs/>
+          <w:sz w:val="24"/>
+          <w:szCs w:val="24"/>
+          <w:lang w:val="en-US"/>
+        </w:rPr>
+      </w:pPr>
+      <w:r>
+        <w:rPr>
+          <w:b/>
+          <w:bCs/>
+          <w:sz w:val="24"/>
+          <w:szCs w:val="24"/>
+          <w:lang w:val="en-US"/>
+        </w:rPr>
+        <w:drawing>
+          <wp:inline distT="0" distB="0" distL="0" distR="0" wp14:anchorId="10015615" wp14:editId="0DB5BAFC">
+            <wp:extent cx="5486400" cy="1420495"/>
+            <wp:effectExtent l="0" t="0" r="0" b="8255"/>
+            <wp:docPr id="121247841" name="Picture 1"/>
+            <wp:cNvGraphicFramePr>
+              <a:graphicFrameLocks xmlns:a="http://schemas.openxmlformats.org/drawingml/2006/main" noChangeAspect="1"/>
+            </wp:cNvGraphicFramePr>
+            <a:graphic xmlns:a="http://schemas.openxmlformats.org/drawingml/2006/main">
+              <a:graphicData uri="http://schemas.openxmlformats.org/drawingml/2006/picture">
+                <pic:pic xmlns:pic="http://schemas.openxmlformats.org/drawingml/2006/picture">
+                  <pic:nvPicPr>
+                    <pic:cNvPr id="121247841" name=""/>
+                    <pic:cNvPicPr/>
+                  </pic:nvPicPr>
+                  <pic:blipFill>
+                    <a:blip r:embed="rId27"/>
+                    <a:stretch>
+                      <a:fillRect/>
+                    </a:stretch>
+                  </pic:blipFill>
+                  <pic:spPr>
+                    <a:xfrm>
+                      <a:off x="0" y="0"/>
+                      <a:ext cx="5486400" cy="1420495"/>
+                    </a:xfrm>
+                    <a:prstGeom prst="rect">
+                      <a:avLst/>
+                    </a:prstGeom>
+                  </pic:spPr>
+                </pic:pic>
+              </a:graphicData>
+            </a:graphic>
+          </wp:inline>
+        </w:drawing>
+      </w:r>
+    </w:p>
+    <w:p>
+      <w:pPr>
+        <w:pStyle w:val="ListParagraph"/>
+        <w:spacing w:line="276" w:lineRule="auto"/>
+        <w:ind w:left="1180" w:firstLine="0"/>
+        <w:rPr>
+          <w:b/>
+          <w:bCs/>
+          <w:sz w:val="24"/>
+          <w:szCs w:val="24"/>
+          <w:lang w:val="en-US"/>
+        </w:rPr>
+      </w:pPr>
+      <w:r>
+        <w:rPr>
+          <w:b/>
+          <w:bCs/>
+          <w:sz w:val="24"/>
+          <w:szCs w:val="24"/>
+          <w:lang w:val="en-US"/>
+        </w:rPr>
+        <w:drawing>
+          <wp:inline distT="0" distB="0" distL="0" distR="0" wp14:anchorId="4085E412" wp14:editId="6B8B5E94">
+            <wp:extent cx="2375022" cy="609631"/>
+            <wp:effectExtent l="0" t="0" r="6350" b="0"/>
+            <wp:docPr id="357095981" name="Picture 1"/>
+            <wp:cNvGraphicFramePr>
+              <a:graphicFrameLocks xmlns:a="http://schemas.openxmlformats.org/drawingml/2006/main" noChangeAspect="1"/>
+            </wp:cNvGraphicFramePr>
+            <a:graphic xmlns:a="http://schemas.openxmlformats.org/drawingml/2006/main">
+              <a:graphicData uri="http://schemas.openxmlformats.org/drawingml/2006/picture">
+                <pic:pic xmlns:pic="http://schemas.openxmlformats.org/drawingml/2006/picture">
+                  <pic:nvPicPr>
+                    <pic:cNvPr id="357095981" name=""/>
+                    <pic:cNvPicPr/>
+                  </pic:nvPicPr>
+                  <pic:blipFill>
+                    <a:blip r:embed="rId28"/>
+                    <a:stretch>
+                      <a:fillRect/>
+                    </a:stretch>
+                  </pic:blipFill>
+                  <pic:spPr>
+                    <a:xfrm>
+                      <a:off x="0" y="0"/>
+                      <a:ext cx="2375022" cy="609631"/>
+                    </a:xfrm>
+                    <a:prstGeom prst="rect">
+                      <a:avLst/>
+                    </a:prstGeom>
+                  </pic:spPr>
+                </pic:pic>
+              </a:graphicData>
+            </a:graphic>
+          </wp:inline>
+        </w:drawing>
+      </w:r>
+    </w:p>
+    <w:p>
+      <w:pPr>
+        <w:spacing w:line="276" w:lineRule="auto"/>
+        <w:rPr>
+          <w:b/>
+          <w:bCs/>
+          <w:sz w:val="24"/>
+          <w:szCs w:val="24"/>
+          <w:lang w:val="en-US"/>
+        </w:rPr>
+      </w:pPr>
     </w:p>
     <w:sectPr>
       <w:pgSz w:w="12240" w:h="15840"/>
-      <w:pgMar w:top="1360" w:right="0" w:bottom="280" w:left="1700" w:header="720" w:footer="720" w:gutter="0"/>
+      <w:pgMar w:top="1440" w:right="1800" w:bottom="1440" w:left="1800" w:header="720" w:footer="720" w:gutter="0"/>
       <w:cols w:space="720"/>
+      <w:docGrid w:linePitch="299"/>
     </w:sectPr>
   </w:body>
 </w:document>
@@ -631,6 +7909,95 @@
     </w:lvl>
   </w:abstractNum>
   <w:abstractNum w:abstractNumId="1" w15:restartNumberingAfterBreak="0">
+    <w:nsid w:val="17BA785C"/>
+    <w:multiLevelType w:val="hybridMultilevel"/>
+    <w:tmpl w:val="0C22B82A"/>
+    <w:lvl w:ilvl="0" w:tplc="C3B0C33A">
+      <w:start w:val="1"/>
+      <w:numFmt w:val="decimal"/>
+      <w:lvlText w:val="%1."/>
+      <w:lvlJc w:val="left"/>
+      <w:pPr>
+        <w:ind w:left="820" w:hanging="360"/>
+      </w:pPr>
+      <w:rPr>
+        <w:rFonts w:hint="default"/>
+      </w:rPr>
+    </w:lvl>
+    <w:lvl w:ilvl="1" w:tplc="04090019" w:tentative="1">
+      <w:start w:val="1"/>
+      <w:numFmt w:val="lowerLetter"/>
+      <w:lvlText w:val="%2."/>
+      <w:lvlJc w:val="left"/>
+      <w:pPr>
+        <w:ind w:left="1540" w:hanging="360"/>
+      </w:pPr>
+    </w:lvl>
+    <w:lvl w:ilvl="2" w:tplc="0409001B" w:tentative="1">
+      <w:start w:val="1"/>
+      <w:numFmt w:val="lowerRoman"/>
+      <w:lvlText w:val="%3."/>
+      <w:lvlJc w:val="right"/>
+      <w:pPr>
+        <w:ind w:left="2260" w:hanging="180"/>
+      </w:pPr>
+    </w:lvl>
+    <w:lvl w:ilvl="3" w:tplc="0409000F" w:tentative="1">
+      <w:start w:val="1"/>
+      <w:numFmt w:val="decimal"/>
+      <w:lvlText w:val="%4."/>
+      <w:lvlJc w:val="left"/>
+      <w:pPr>
+        <w:ind w:left="2980" w:hanging="360"/>
+      </w:pPr>
+    </w:lvl>
+    <w:lvl w:ilvl="4" w:tplc="04090019" w:tentative="1">
+      <w:start w:val="1"/>
+      <w:numFmt w:val="lowerLetter"/>
+      <w:lvlText w:val="%5."/>
+      <w:lvlJc w:val="left"/>
+      <w:pPr>
+        <w:ind w:left="3700" w:hanging="360"/>
+      </w:pPr>
+    </w:lvl>
+    <w:lvl w:ilvl="5" w:tplc="0409001B" w:tentative="1">
+      <w:start w:val="1"/>
+      <w:numFmt w:val="lowerRoman"/>
+      <w:lvlText w:val="%6."/>
+      <w:lvlJc w:val="right"/>
+      <w:pPr>
+        <w:ind w:left="4420" w:hanging="180"/>
+      </w:pPr>
+    </w:lvl>
+    <w:lvl w:ilvl="6" w:tplc="0409000F" w:tentative="1">
+      <w:start w:val="1"/>
+      <w:numFmt w:val="decimal"/>
+      <w:lvlText w:val="%7."/>
+      <w:lvlJc w:val="left"/>
+      <w:pPr>
+        <w:ind w:left="5140" w:hanging="360"/>
+      </w:pPr>
+    </w:lvl>
+    <w:lvl w:ilvl="7" w:tplc="04090019" w:tentative="1">
+      <w:start w:val="1"/>
+      <w:numFmt w:val="lowerLetter"/>
+      <w:lvlText w:val="%8."/>
+      <w:lvlJc w:val="left"/>
+      <w:pPr>
+        <w:ind w:left="5860" w:hanging="360"/>
+      </w:pPr>
+    </w:lvl>
+    <w:lvl w:ilvl="8" w:tplc="0409001B" w:tentative="1">
+      <w:start w:val="1"/>
+      <w:numFmt w:val="lowerRoman"/>
+      <w:lvlText w:val="%9."/>
+      <w:lvlJc w:val="right"/>
+      <w:pPr>
+        <w:ind w:left="6580" w:hanging="180"/>
+      </w:pPr>
+    </w:lvl>
+  </w:abstractNum>
+  <w:abstractNum w:abstractNumId="2" w15:restartNumberingAfterBreak="0">
     <w:nsid w:val="1C7A3D33"/>
     <w:multiLevelType w:val="hybridMultilevel"/>
     <w:tmpl w:val="8098A6EC"/>
@@ -719,7 +8086,7 @@
       </w:pPr>
     </w:lvl>
   </w:abstractNum>
-  <w:abstractNum w:abstractNumId="2" w15:restartNumberingAfterBreak="0">
+  <w:abstractNum w:abstractNumId="3" w15:restartNumberingAfterBreak="0">
     <w:nsid w:val="1F3279C2"/>
     <w:multiLevelType w:val="hybridMultilevel"/>
     <w:tmpl w:val="AB3A81D2"/>
@@ -842,7 +8209,7 @@
       </w:rPr>
     </w:lvl>
   </w:abstractNum>
-  <w:abstractNum w:abstractNumId="3" w15:restartNumberingAfterBreak="0">
+  <w:abstractNum w:abstractNumId="4" w15:restartNumberingAfterBreak="0">
     <w:nsid w:val="20A213D4"/>
     <w:multiLevelType w:val="hybridMultilevel"/>
     <w:tmpl w:val="48CAE2C2"/>
@@ -931,7 +8298,7 @@
       </w:pPr>
     </w:lvl>
   </w:abstractNum>
-  <w:abstractNum w:abstractNumId="4" w15:restartNumberingAfterBreak="0">
+  <w:abstractNum w:abstractNumId="5" w15:restartNumberingAfterBreak="0">
     <w:nsid w:val="3256409D"/>
     <w:multiLevelType w:val="hybridMultilevel"/>
     <w:tmpl w:val="1BFE3D12"/>
@@ -1020,7 +8387,7 @@
       </w:pPr>
     </w:lvl>
   </w:abstractNum>
-  <w:abstractNum w:abstractNumId="5" w15:restartNumberingAfterBreak="0">
+  <w:abstractNum w:abstractNumId="6" w15:restartNumberingAfterBreak="0">
     <w:nsid w:val="37697501"/>
     <w:multiLevelType w:val="hybridMultilevel"/>
     <w:tmpl w:val="EE18D5EC"/>
@@ -1109,7 +8476,7 @@
       </w:pPr>
     </w:lvl>
   </w:abstractNum>
-  <w:abstractNum w:abstractNumId="6" w15:restartNumberingAfterBreak="0">
+  <w:abstractNum w:abstractNumId="7" w15:restartNumberingAfterBreak="0">
     <w:nsid w:val="39A07505"/>
     <w:multiLevelType w:val="hybridMultilevel"/>
     <w:tmpl w:val="8862AABA"/>
@@ -1198,7 +8565,7 @@
       </w:pPr>
     </w:lvl>
   </w:abstractNum>
-  <w:abstractNum w:abstractNumId="7" w15:restartNumberingAfterBreak="0">
+  <w:abstractNum w:abstractNumId="8" w15:restartNumberingAfterBreak="0">
     <w:nsid w:val="3E1D2B87"/>
     <w:multiLevelType w:val="hybridMultilevel"/>
     <w:tmpl w:val="11F2DCAA"/>
@@ -1287,7 +8654,7 @@
       </w:pPr>
     </w:lvl>
   </w:abstractNum>
-  <w:abstractNum w:abstractNumId="8" w15:restartNumberingAfterBreak="0">
+  <w:abstractNum w:abstractNumId="9" w15:restartNumberingAfterBreak="0">
     <w:nsid w:val="412E425E"/>
     <w:multiLevelType w:val="hybridMultilevel"/>
     <w:tmpl w:val="E440F72E"/>
@@ -1376,7 +8743,7 @@
       </w:pPr>
     </w:lvl>
   </w:abstractNum>
-  <w:abstractNum w:abstractNumId="9" w15:restartNumberingAfterBreak="0">
+  <w:abstractNum w:abstractNumId="10" w15:restartNumberingAfterBreak="0">
     <w:nsid w:val="43420297"/>
     <w:multiLevelType w:val="hybridMultilevel"/>
     <w:tmpl w:val="B5564B6C"/>
@@ -1465,7 +8832,212 @@
       </w:pPr>
     </w:lvl>
   </w:abstractNum>
-  <w:abstractNum w:abstractNumId="10" w15:restartNumberingAfterBreak="0">
+  <w:abstractNum w:abstractNumId="11" w15:restartNumberingAfterBreak="0">
+    <w:nsid w:val="439A2EAB"/>
+    <w:multiLevelType w:val="hybridMultilevel"/>
+    <w:tmpl w:val="656C745A"/>
+    <w:lvl w:ilvl="0" w:tplc="8416B886">
+      <w:start w:val="1"/>
+      <w:numFmt w:val="bullet"/>
+      <w:lvlText w:val="-"/>
+      <w:lvlJc w:val="left"/>
+      <w:pPr>
+        <w:ind w:left="1540" w:hanging="360"/>
+      </w:pPr>
+      <w:rPr>
+        <w:rFonts w:ascii="Times New Roman" w:eastAsia="Times New Roman" w:hAnsi="Times New Roman" w:cs="Times New Roman" w:hint="default"/>
+        <w:b w:val="0"/>
+      </w:rPr>
+    </w:lvl>
+    <w:lvl w:ilvl="1" w:tplc="04090003" w:tentative="1">
+      <w:start w:val="1"/>
+      <w:numFmt w:val="bullet"/>
+      <w:lvlText w:val="o"/>
+      <w:lvlJc w:val="left"/>
+      <w:pPr>
+        <w:ind w:left="2260" w:hanging="360"/>
+      </w:pPr>
+      <w:rPr>
+        <w:rFonts w:ascii="Courier New" w:hAnsi="Courier New" w:cs="Courier New" w:hint="default"/>
+      </w:rPr>
+    </w:lvl>
+    <w:lvl w:ilvl="2" w:tplc="04090005" w:tentative="1">
+      <w:start w:val="1"/>
+      <w:numFmt w:val="bullet"/>
+      <w:lvlText w:val=""/>
+      <w:lvlJc w:val="left"/>
+      <w:pPr>
+        <w:ind w:left="2980" w:hanging="360"/>
+      </w:pPr>
+      <w:rPr>
+        <w:rFonts w:ascii="Wingdings" w:hAnsi="Wingdings" w:hint="default"/>
+      </w:rPr>
+    </w:lvl>
+    <w:lvl w:ilvl="3" w:tplc="04090001" w:tentative="1">
+      <w:start w:val="1"/>
+      <w:numFmt w:val="bullet"/>
+      <w:lvlText w:val=""/>
+      <w:lvlJc w:val="left"/>
+      <w:pPr>
+        <w:ind w:left="3700" w:hanging="360"/>
+      </w:pPr>
+      <w:rPr>
+        <w:rFonts w:ascii="Symbol" w:hAnsi="Symbol" w:hint="default"/>
+      </w:rPr>
+    </w:lvl>
+    <w:lvl w:ilvl="4" w:tplc="04090003" w:tentative="1">
+      <w:start w:val="1"/>
+      <w:numFmt w:val="bullet"/>
+      <w:lvlText w:val="o"/>
+      <w:lvlJc w:val="left"/>
+      <w:pPr>
+        <w:ind w:left="4420" w:hanging="360"/>
+      </w:pPr>
+      <w:rPr>
+        <w:rFonts w:ascii="Courier New" w:hAnsi="Courier New" w:cs="Courier New" w:hint="default"/>
+      </w:rPr>
+    </w:lvl>
+    <w:lvl w:ilvl="5" w:tplc="04090005" w:tentative="1">
+      <w:start w:val="1"/>
+      <w:numFmt w:val="bullet"/>
+      <w:lvlText w:val=""/>
+      <w:lvlJc w:val="left"/>
+      <w:pPr>
+        <w:ind w:left="5140" w:hanging="360"/>
+      </w:pPr>
+      <w:rPr>
+        <w:rFonts w:ascii="Wingdings" w:hAnsi="Wingdings" w:hint="default"/>
+      </w:rPr>
+    </w:lvl>
+    <w:lvl w:ilvl="6" w:tplc="04090001" w:tentative="1">
+      <w:start w:val="1"/>
+      <w:numFmt w:val="bullet"/>
+      <w:lvlText w:val=""/>
+      <w:lvlJc w:val="left"/>
+      <w:pPr>
+        <w:ind w:left="5860" w:hanging="360"/>
+      </w:pPr>
+      <w:rPr>
+        <w:rFonts w:ascii="Symbol" w:hAnsi="Symbol" w:hint="default"/>
+      </w:rPr>
+    </w:lvl>
+    <w:lvl w:ilvl="7" w:tplc="04090003" w:tentative="1">
+      <w:start w:val="1"/>
+      <w:numFmt w:val="bullet"/>
+      <w:lvlText w:val="o"/>
+      <w:lvlJc w:val="left"/>
+      <w:pPr>
+        <w:ind w:left="6580" w:hanging="360"/>
+      </w:pPr>
+      <w:rPr>
+        <w:rFonts w:ascii="Courier New" w:hAnsi="Courier New" w:cs="Courier New" w:hint="default"/>
+      </w:rPr>
+    </w:lvl>
+    <w:lvl w:ilvl="8" w:tplc="04090005" w:tentative="1">
+      <w:start w:val="1"/>
+      <w:numFmt w:val="bullet"/>
+      <w:lvlText w:val=""/>
+      <w:lvlJc w:val="left"/>
+      <w:pPr>
+        <w:ind w:left="7300" w:hanging="360"/>
+      </w:pPr>
+      <w:rPr>
+        <w:rFonts w:ascii="Wingdings" w:hAnsi="Wingdings" w:hint="default"/>
+      </w:rPr>
+    </w:lvl>
+  </w:abstractNum>
+  <w:abstractNum w:abstractNumId="12" w15:restartNumberingAfterBreak="0">
+    <w:nsid w:val="4E7770D6"/>
+    <w:multiLevelType w:val="hybridMultilevel"/>
+    <w:tmpl w:val="AB6E078E"/>
+    <w:lvl w:ilvl="0" w:tplc="CBC012C6">
+      <w:start w:val="1"/>
+      <w:numFmt w:val="decimal"/>
+      <w:lvlText w:val="%1."/>
+      <w:lvlJc w:val="left"/>
+      <w:pPr>
+        <w:ind w:left="1180" w:hanging="360"/>
+      </w:pPr>
+      <w:rPr>
+        <w:rFonts w:hint="default"/>
+        <w:b w:val="0"/>
+        <w:sz w:val="22"/>
+      </w:rPr>
+    </w:lvl>
+    <w:lvl w:ilvl="1" w:tplc="04090019" w:tentative="1">
+      <w:start w:val="1"/>
+      <w:numFmt w:val="lowerLetter"/>
+      <w:lvlText w:val="%2."/>
+      <w:lvlJc w:val="left"/>
+      <w:pPr>
+        <w:ind w:left="1900" w:hanging="360"/>
+      </w:pPr>
+    </w:lvl>
+    <w:lvl w:ilvl="2" w:tplc="0409001B" w:tentative="1">
+      <w:start w:val="1"/>
+      <w:numFmt w:val="lowerRoman"/>
+      <w:lvlText w:val="%3."/>
+      <w:lvlJc w:val="right"/>
+      <w:pPr>
+        <w:ind w:left="2620" w:hanging="180"/>
+      </w:pPr>
+    </w:lvl>
+    <w:lvl w:ilvl="3" w:tplc="0409000F" w:tentative="1">
+      <w:start w:val="1"/>
+      <w:numFmt w:val="decimal"/>
+      <w:lvlText w:val="%4."/>
+      <w:lvlJc w:val="left"/>
+      <w:pPr>
+        <w:ind w:left="3340" w:hanging="360"/>
+      </w:pPr>
+    </w:lvl>
+    <w:lvl w:ilvl="4" w:tplc="04090019" w:tentative="1">
+      <w:start w:val="1"/>
+      <w:numFmt w:val="lowerLetter"/>
+      <w:lvlText w:val="%5."/>
+      <w:lvlJc w:val="left"/>
+      <w:pPr>
+        <w:ind w:left="4060" w:hanging="360"/>
+      </w:pPr>
+    </w:lvl>
+    <w:lvl w:ilvl="5" w:tplc="0409001B" w:tentative="1">
+      <w:start w:val="1"/>
+      <w:numFmt w:val="lowerRoman"/>
+      <w:lvlText w:val="%6."/>
+      <w:lvlJc w:val="right"/>
+      <w:pPr>
+        <w:ind w:left="4780" w:hanging="180"/>
+      </w:pPr>
+    </w:lvl>
+    <w:lvl w:ilvl="6" w:tplc="0409000F" w:tentative="1">
+      <w:start w:val="1"/>
+      <w:numFmt w:val="decimal"/>
+      <w:lvlText w:val="%7."/>
+      <w:lvlJc w:val="left"/>
+      <w:pPr>
+        <w:ind w:left="5500" w:hanging="360"/>
+      </w:pPr>
+    </w:lvl>
+    <w:lvl w:ilvl="7" w:tplc="04090019" w:tentative="1">
+      <w:start w:val="1"/>
+      <w:numFmt w:val="lowerLetter"/>
+      <w:lvlText w:val="%8."/>
+      <w:lvlJc w:val="left"/>
+      <w:pPr>
+        <w:ind w:left="6220" w:hanging="360"/>
+      </w:pPr>
+    </w:lvl>
+    <w:lvl w:ilvl="8" w:tplc="0409001B" w:tentative="1">
+      <w:start w:val="1"/>
+      <w:numFmt w:val="lowerRoman"/>
+      <w:lvlText w:val="%9."/>
+      <w:lvlJc w:val="right"/>
+      <w:pPr>
+        <w:ind w:left="6940" w:hanging="180"/>
+      </w:pPr>
+    </w:lvl>
+  </w:abstractNum>
+  <w:abstractNum w:abstractNumId="13" w15:restartNumberingAfterBreak="0">
     <w:nsid w:val="532A44A4"/>
     <w:multiLevelType w:val="hybridMultilevel"/>
     <w:tmpl w:val="14740ADC"/>
@@ -1614,7 +9186,7 @@
       </w:rPr>
     </w:lvl>
   </w:abstractNum>
-  <w:abstractNum w:abstractNumId="11" w15:restartNumberingAfterBreak="0">
+  <w:abstractNum w:abstractNumId="14" w15:restartNumberingAfterBreak="0">
     <w:nsid w:val="5DC5077C"/>
     <w:multiLevelType w:val="hybridMultilevel"/>
     <w:tmpl w:val="ECEA8184"/>
@@ -1703,7 +9275,96 @@
       </w:pPr>
     </w:lvl>
   </w:abstractNum>
-  <w:abstractNum w:abstractNumId="12" w15:restartNumberingAfterBreak="0">
+  <w:abstractNum w:abstractNumId="15" w15:restartNumberingAfterBreak="0">
+    <w:nsid w:val="5FB868F1"/>
+    <w:multiLevelType w:val="hybridMultilevel"/>
+    <w:tmpl w:val="945E4974"/>
+    <w:lvl w:ilvl="0" w:tplc="6804B760">
+      <w:start w:val="1"/>
+      <w:numFmt w:val="decimal"/>
+      <w:lvlText w:val="%1."/>
+      <w:lvlJc w:val="left"/>
+      <w:pPr>
+        <w:ind w:left="820" w:hanging="360"/>
+      </w:pPr>
+      <w:rPr>
+        <w:rFonts w:hint="default"/>
+      </w:rPr>
+    </w:lvl>
+    <w:lvl w:ilvl="1" w:tplc="04090019" w:tentative="1">
+      <w:start w:val="1"/>
+      <w:numFmt w:val="lowerLetter"/>
+      <w:lvlText w:val="%2."/>
+      <w:lvlJc w:val="left"/>
+      <w:pPr>
+        <w:ind w:left="1540" w:hanging="360"/>
+      </w:pPr>
+    </w:lvl>
+    <w:lvl w:ilvl="2" w:tplc="0409001B" w:tentative="1">
+      <w:start w:val="1"/>
+      <w:numFmt w:val="lowerRoman"/>
+      <w:lvlText w:val="%3."/>
+      <w:lvlJc w:val="right"/>
+      <w:pPr>
+        <w:ind w:left="2260" w:hanging="180"/>
+      </w:pPr>
+    </w:lvl>
+    <w:lvl w:ilvl="3" w:tplc="0409000F" w:tentative="1">
+      <w:start w:val="1"/>
+      <w:numFmt w:val="decimal"/>
+      <w:lvlText w:val="%4."/>
+      <w:lvlJc w:val="left"/>
+      <w:pPr>
+        <w:ind w:left="2980" w:hanging="360"/>
+      </w:pPr>
+    </w:lvl>
+    <w:lvl w:ilvl="4" w:tplc="04090019" w:tentative="1">
+      <w:start w:val="1"/>
+      <w:numFmt w:val="lowerLetter"/>
+      <w:lvlText w:val="%5."/>
+      <w:lvlJc w:val="left"/>
+      <w:pPr>
+        <w:ind w:left="3700" w:hanging="360"/>
+      </w:pPr>
+    </w:lvl>
+    <w:lvl w:ilvl="5" w:tplc="0409001B" w:tentative="1">
+      <w:start w:val="1"/>
+      <w:numFmt w:val="lowerRoman"/>
+      <w:lvlText w:val="%6."/>
+      <w:lvlJc w:val="right"/>
+      <w:pPr>
+        <w:ind w:left="4420" w:hanging="180"/>
+      </w:pPr>
+    </w:lvl>
+    <w:lvl w:ilvl="6" w:tplc="0409000F" w:tentative="1">
+      <w:start w:val="1"/>
+      <w:numFmt w:val="decimal"/>
+      <w:lvlText w:val="%7."/>
+      <w:lvlJc w:val="left"/>
+      <w:pPr>
+        <w:ind w:left="5140" w:hanging="360"/>
+      </w:pPr>
+    </w:lvl>
+    <w:lvl w:ilvl="7" w:tplc="04090019" w:tentative="1">
+      <w:start w:val="1"/>
+      <w:numFmt w:val="lowerLetter"/>
+      <w:lvlText w:val="%8."/>
+      <w:lvlJc w:val="left"/>
+      <w:pPr>
+        <w:ind w:left="5860" w:hanging="360"/>
+      </w:pPr>
+    </w:lvl>
+    <w:lvl w:ilvl="8" w:tplc="0409001B" w:tentative="1">
+      <w:start w:val="1"/>
+      <w:numFmt w:val="lowerRoman"/>
+      <w:lvlText w:val="%9."/>
+      <w:lvlJc w:val="right"/>
+      <w:pPr>
+        <w:ind w:left="6580" w:hanging="180"/>
+      </w:pPr>
+    </w:lvl>
+  </w:abstractNum>
+  <w:abstractNum w:abstractNumId="16" w15:restartNumberingAfterBreak="0">
     <w:nsid w:val="64F135DB"/>
     <w:multiLevelType w:val="hybridMultilevel"/>
     <w:tmpl w:val="7DB64CD0"/>
@@ -1826,7 +9487,7 @@
       </w:rPr>
     </w:lvl>
   </w:abstractNum>
-  <w:abstractNum w:abstractNumId="13" w15:restartNumberingAfterBreak="0">
+  <w:abstractNum w:abstractNumId="17" w15:restartNumberingAfterBreak="0">
     <w:nsid w:val="6FDC0993"/>
     <w:multiLevelType w:val="hybridMultilevel"/>
     <w:tmpl w:val="F8D820EA"/>
@@ -1938,7 +9599,7 @@
       </w:rPr>
     </w:lvl>
   </w:abstractNum>
-  <w:abstractNum w:abstractNumId="14" w15:restartNumberingAfterBreak="0">
+  <w:abstractNum w:abstractNumId="18" w15:restartNumberingAfterBreak="0">
     <w:nsid w:val="757E3452"/>
     <w:multiLevelType w:val="hybridMultilevel"/>
     <w:tmpl w:val="9A80C9B4"/>
@@ -2051,49 +9712,61 @@
     </w:lvl>
   </w:abstractNum>
   <w:num w:numId="1" w16cid:durableId="1063023814">
-    <w:abstractNumId w:val="12"/>
+    <w:abstractNumId w:val="16"/>
   </w:num>
   <w:num w:numId="2" w16cid:durableId="278536384">
-    <w:abstractNumId w:val="2"/>
+    <w:abstractNumId w:val="3"/>
   </w:num>
   <w:num w:numId="3" w16cid:durableId="358900793">
-    <w:abstractNumId w:val="10"/>
+    <w:abstractNumId w:val="13"/>
   </w:num>
   <w:num w:numId="4" w16cid:durableId="1794596526">
     <w:abstractNumId w:val="0"/>
   </w:num>
   <w:num w:numId="5" w16cid:durableId="800539722">
+    <w:abstractNumId w:val="5"/>
+  </w:num>
+  <w:num w:numId="6" w16cid:durableId="2054958028">
+    <w:abstractNumId w:val="8"/>
+  </w:num>
+  <w:num w:numId="7" w16cid:durableId="283658583">
+    <w:abstractNumId w:val="2"/>
+  </w:num>
+  <w:num w:numId="8" w16cid:durableId="204027749">
+    <w:abstractNumId w:val="10"/>
+  </w:num>
+  <w:num w:numId="9" w16cid:durableId="289089506">
+    <w:abstractNumId w:val="17"/>
+  </w:num>
+  <w:num w:numId="10" w16cid:durableId="686106019">
+    <w:abstractNumId w:val="18"/>
+  </w:num>
+  <w:num w:numId="11" w16cid:durableId="363529422">
+    <w:abstractNumId w:val="9"/>
+  </w:num>
+  <w:num w:numId="12" w16cid:durableId="1172721965">
+    <w:abstractNumId w:val="14"/>
+  </w:num>
+  <w:num w:numId="13" w16cid:durableId="1978217059">
+    <w:abstractNumId w:val="6"/>
+  </w:num>
+  <w:num w:numId="14" w16cid:durableId="1238513959">
     <w:abstractNumId w:val="4"/>
   </w:num>
-  <w:num w:numId="6" w16cid:durableId="2054958028">
+  <w:num w:numId="15" w16cid:durableId="1384790511">
     <w:abstractNumId w:val="7"/>
   </w:num>
-  <w:num w:numId="7" w16cid:durableId="283658583">
+  <w:num w:numId="16" w16cid:durableId="1279684226">
+    <w:abstractNumId w:val="15"/>
+  </w:num>
+  <w:num w:numId="17" w16cid:durableId="1590771281">
     <w:abstractNumId w:val="1"/>
   </w:num>
-  <w:num w:numId="8" w16cid:durableId="204027749">
-    <w:abstractNumId w:val="9"/>
+  <w:num w:numId="18" w16cid:durableId="1829177186">
+    <w:abstractNumId w:val="12"/>
   </w:num>
-  <w:num w:numId="9" w16cid:durableId="289089506">
-    <w:abstractNumId w:val="13"/>
-  </w:num>
-  <w:num w:numId="10" w16cid:durableId="686106019">
-    <w:abstractNumId w:val="14"/>
-  </w:num>
-  <w:num w:numId="11" w16cid:durableId="363529422">
-    <w:abstractNumId w:val="8"/>
-  </w:num>
-  <w:num w:numId="12" w16cid:durableId="1172721965">
+  <w:num w:numId="19" w16cid:durableId="1222135938">
     <w:abstractNumId w:val="11"/>
-  </w:num>
-  <w:num w:numId="13" w16cid:durableId="1978217059">
-    <w:abstractNumId w:val="5"/>
-  </w:num>
-  <w:num w:numId="14" w16cid:durableId="1238513959">
-    <w:abstractNumId w:val="3"/>
-  </w:num>
-  <w:num w:numId="15" w16cid:durableId="1384790511">
-    <w:abstractNumId w:val="6"/>
   </w:num>
 </w:numbering>
 </file>

--- a/pertemuan 10 (Array 2)/laporan/array 10.docx
+++ b/pertemuan 10 (Array 2)/laporan/array 10.docx
@@ -7759,6 +7759,11 @@
     </w:p>
     <w:p>
       <w:pPr>
+        <w:pStyle w:val="ListParagraph"/>
+        <w:numPr>
+          <w:ilvl w:val="0"/>
+          <w:numId w:val="3"/>
+        </w:numPr>
         <w:spacing w:line="276" w:lineRule="auto"/>
         <w:rPr>
           <w:b/>
@@ -7768,6 +7773,2604 @@
           <w:lang w:val="en-US"/>
         </w:rPr>
       </w:pPr>
+      <w:proofErr w:type="spellStart"/>
+      <w:r>
+        <w:rPr>
+          <w:b/>
+          <w:bCs/>
+          <w:sz w:val="24"/>
+          <w:szCs w:val="24"/>
+          <w:lang w:val="en-US"/>
+        </w:rPr>
+        <w:lastRenderedPageBreak/>
+        <w:t>Percobaan</w:t>
+      </w:r>
+      <w:proofErr w:type="spellEnd"/>
+      <w:r>
+        <w:rPr>
+          <w:b/>
+          <w:bCs/>
+          <w:sz w:val="24"/>
+          <w:szCs w:val="24"/>
+          <w:lang w:val="en-US"/>
+        </w:rPr>
+        <w:t xml:space="preserve"> 3: Array 2 </w:t>
+      </w:r>
+      <w:proofErr w:type="spellStart"/>
+      <w:r>
+        <w:rPr>
+          <w:b/>
+          <w:bCs/>
+          <w:sz w:val="24"/>
+          <w:szCs w:val="24"/>
+          <w:lang w:val="en-US"/>
+        </w:rPr>
+        <w:t>Dimensi</w:t>
+      </w:r>
+      <w:proofErr w:type="spellEnd"/>
+      <w:r>
+        <w:rPr>
+          <w:b/>
+          <w:bCs/>
+          <w:sz w:val="24"/>
+          <w:szCs w:val="24"/>
+          <w:lang w:val="en-US"/>
+        </w:rPr>
+        <w:t xml:space="preserve"> </w:t>
+      </w:r>
+      <w:proofErr w:type="spellStart"/>
+      <w:r>
+        <w:rPr>
+          <w:b/>
+          <w:bCs/>
+          <w:sz w:val="24"/>
+          <w:szCs w:val="24"/>
+          <w:lang w:val="en-US"/>
+        </w:rPr>
+        <w:t>dengan</w:t>
+      </w:r>
+      <w:proofErr w:type="spellEnd"/>
+      <w:r>
+        <w:rPr>
+          <w:b/>
+          <w:bCs/>
+          <w:sz w:val="24"/>
+          <w:szCs w:val="24"/>
+          <w:lang w:val="en-US"/>
+        </w:rPr>
+        <w:t xml:space="preserve"> Length Baris </w:t>
+      </w:r>
+      <w:proofErr w:type="spellStart"/>
+      <w:r>
+        <w:rPr>
+          <w:b/>
+          <w:bCs/>
+          <w:sz w:val="24"/>
+          <w:szCs w:val="24"/>
+          <w:lang w:val="en-US"/>
+        </w:rPr>
+        <w:t>Berbeda</w:t>
+      </w:r>
+      <w:proofErr w:type="spellEnd"/>
+    </w:p>
+    <w:p>
+      <w:pPr>
+        <w:pStyle w:val="ListParagraph"/>
+        <w:spacing w:line="276" w:lineRule="auto"/>
+        <w:ind w:left="460" w:firstLine="0"/>
+        <w:rPr>
+          <w:b/>
+          <w:bCs/>
+          <w:sz w:val="24"/>
+          <w:szCs w:val="24"/>
+          <w:lang w:val="en-US"/>
+        </w:rPr>
+      </w:pPr>
+    </w:p>
+    <w:p>
+      <w:pPr>
+        <w:pStyle w:val="ListParagraph"/>
+        <w:numPr>
+          <w:ilvl w:val="1"/>
+          <w:numId w:val="3"/>
+        </w:numPr>
+        <w:spacing w:line="276" w:lineRule="auto"/>
+        <w:rPr>
+          <w:sz w:val="24"/>
+          <w:szCs w:val="24"/>
+          <w:lang w:val="en-US"/>
+        </w:rPr>
+      </w:pPr>
+      <w:proofErr w:type="spellStart"/>
+      <w:r>
+        <w:rPr>
+          <w:sz w:val="24"/>
+          <w:szCs w:val="24"/>
+          <w:lang w:val="en-US"/>
+        </w:rPr>
+        <w:t>Buat</w:t>
+      </w:r>
+      <w:proofErr w:type="spellEnd"/>
+      <w:r>
+        <w:rPr>
+          <w:sz w:val="24"/>
+          <w:szCs w:val="24"/>
+          <w:lang w:val="en-US"/>
+        </w:rPr>
+        <w:t xml:space="preserve"> file java </w:t>
+      </w:r>
+      <w:proofErr w:type="spellStart"/>
+      <w:r>
+        <w:rPr>
+          <w:sz w:val="24"/>
+          <w:szCs w:val="24"/>
+          <w:lang w:val="en-US"/>
+        </w:rPr>
+        <w:t>baru</w:t>
+      </w:r>
+      <w:proofErr w:type="spellEnd"/>
+      <w:r>
+        <w:rPr>
+          <w:sz w:val="24"/>
+          <w:szCs w:val="24"/>
+          <w:lang w:val="en-US"/>
+        </w:rPr>
+        <w:t xml:space="preserve"> </w:t>
+      </w:r>
+      <w:proofErr w:type="spellStart"/>
+      <w:r>
+        <w:rPr>
+          <w:sz w:val="24"/>
+          <w:szCs w:val="24"/>
+          <w:lang w:val="en-US"/>
+        </w:rPr>
+        <w:t>bernama</w:t>
+      </w:r>
+      <w:proofErr w:type="spellEnd"/>
+      <w:r>
+        <w:rPr>
+          <w:sz w:val="24"/>
+          <w:szCs w:val="24"/>
+          <w:lang w:val="en-US"/>
+        </w:rPr>
+        <w:t xml:space="preserve"> Numbers23.java </w:t>
+      </w:r>
+      <w:proofErr w:type="spellStart"/>
+      <w:r>
+        <w:rPr>
+          <w:sz w:val="24"/>
+          <w:szCs w:val="24"/>
+          <w:lang w:val="en-US"/>
+        </w:rPr>
+        <w:t>dengan</w:t>
+      </w:r>
+      <w:proofErr w:type="spellEnd"/>
+      <w:r>
+        <w:rPr>
+          <w:sz w:val="24"/>
+          <w:szCs w:val="24"/>
+          <w:lang w:val="en-US"/>
+        </w:rPr>
+        <w:t xml:space="preserve"> </w:t>
+      </w:r>
+      <w:proofErr w:type="spellStart"/>
+      <w:r>
+        <w:rPr>
+          <w:sz w:val="24"/>
+          <w:szCs w:val="24"/>
+          <w:lang w:val="en-US"/>
+        </w:rPr>
+        <w:t>struktur</w:t>
+      </w:r>
+      <w:proofErr w:type="spellEnd"/>
+      <w:r>
+        <w:rPr>
+          <w:sz w:val="24"/>
+          <w:szCs w:val="24"/>
+          <w:lang w:val="en-US"/>
+        </w:rPr>
+        <w:t xml:space="preserve"> </w:t>
+      </w:r>
+      <w:proofErr w:type="spellStart"/>
+      <w:r>
+        <w:rPr>
+          <w:sz w:val="24"/>
+          <w:szCs w:val="24"/>
+          <w:lang w:val="en-US"/>
+        </w:rPr>
+        <w:t>dasar</w:t>
+      </w:r>
+      <w:proofErr w:type="spellEnd"/>
+      <w:r>
+        <w:rPr>
+          <w:sz w:val="24"/>
+          <w:szCs w:val="24"/>
+          <w:lang w:val="en-US"/>
+        </w:rPr>
+        <w:t xml:space="preserve"> program java yang </w:t>
+      </w:r>
+      <w:proofErr w:type="spellStart"/>
+      <w:r>
+        <w:rPr>
+          <w:sz w:val="24"/>
+          <w:szCs w:val="24"/>
+          <w:lang w:val="en-US"/>
+        </w:rPr>
+        <w:t>terdiri</w:t>
+      </w:r>
+      <w:proofErr w:type="spellEnd"/>
+      <w:r>
+        <w:rPr>
+          <w:sz w:val="24"/>
+          <w:szCs w:val="24"/>
+          <w:lang w:val="en-US"/>
+        </w:rPr>
+        <w:t xml:space="preserve"> </w:t>
+      </w:r>
+      <w:proofErr w:type="spellStart"/>
+      <w:r>
+        <w:rPr>
+          <w:sz w:val="24"/>
+          <w:szCs w:val="24"/>
+          <w:lang w:val="en-US"/>
+        </w:rPr>
+        <w:t>dari</w:t>
+      </w:r>
+      <w:proofErr w:type="spellEnd"/>
+      <w:r>
+        <w:rPr>
+          <w:sz w:val="24"/>
+          <w:szCs w:val="24"/>
+          <w:lang w:val="en-US"/>
+        </w:rPr>
+        <w:t xml:space="preserve"> </w:t>
+      </w:r>
+      <w:proofErr w:type="spellStart"/>
+      <w:r>
+        <w:rPr>
+          <w:sz w:val="24"/>
+          <w:szCs w:val="24"/>
+          <w:lang w:val="en-US"/>
+        </w:rPr>
+        <w:t>fungsi</w:t>
+      </w:r>
+      <w:proofErr w:type="spellEnd"/>
+      <w:r>
+        <w:rPr>
+          <w:sz w:val="24"/>
+          <w:szCs w:val="24"/>
+          <w:lang w:val="en-US"/>
+        </w:rPr>
+        <w:t xml:space="preserve"> </w:t>
+      </w:r>
+      <w:proofErr w:type="gramStart"/>
+      <w:r>
+        <w:rPr>
+          <w:sz w:val="24"/>
+          <w:szCs w:val="24"/>
+          <w:lang w:val="en-US"/>
+        </w:rPr>
+        <w:t>main(</w:t>
+      </w:r>
+      <w:proofErr w:type="gramEnd"/>
+      <w:r>
+        <w:rPr>
+          <w:sz w:val="24"/>
+          <w:szCs w:val="24"/>
+          <w:lang w:val="en-US"/>
+        </w:rPr>
+        <w:t>).</w:t>
+      </w:r>
+    </w:p>
+    <w:p>
+      <w:pPr>
+        <w:pStyle w:val="ListParagraph"/>
+        <w:numPr>
+          <w:ilvl w:val="1"/>
+          <w:numId w:val="3"/>
+        </w:numPr>
+        <w:spacing w:line="276" w:lineRule="auto"/>
+        <w:rPr>
+          <w:sz w:val="24"/>
+          <w:szCs w:val="24"/>
+          <w:lang w:val="en-US"/>
+        </w:rPr>
+      </w:pPr>
+      <w:proofErr w:type="spellStart"/>
+      <w:r>
+        <w:rPr>
+          <w:sz w:val="24"/>
+          <w:szCs w:val="24"/>
+          <w:lang w:val="en-US"/>
+        </w:rPr>
+        <w:t>Deklarasikan</w:t>
+      </w:r>
+      <w:proofErr w:type="spellEnd"/>
+      <w:r>
+        <w:rPr>
+          <w:sz w:val="24"/>
+          <w:szCs w:val="24"/>
+          <w:lang w:val="en-US"/>
+        </w:rPr>
+        <w:t xml:space="preserve"> dan </w:t>
+      </w:r>
+      <w:proofErr w:type="spellStart"/>
+      <w:r>
+        <w:rPr>
+          <w:sz w:val="24"/>
+          <w:szCs w:val="24"/>
+          <w:lang w:val="en-US"/>
+        </w:rPr>
+        <w:t>intanisasi</w:t>
+      </w:r>
+      <w:proofErr w:type="spellEnd"/>
+      <w:r>
+        <w:rPr>
+          <w:sz w:val="24"/>
+          <w:szCs w:val="24"/>
+          <w:lang w:val="en-US"/>
+        </w:rPr>
+        <w:t xml:space="preserve"> array 2 </w:t>
+      </w:r>
+      <w:proofErr w:type="spellStart"/>
+      <w:r>
+        <w:rPr>
+          <w:sz w:val="24"/>
+          <w:szCs w:val="24"/>
+          <w:lang w:val="en-US"/>
+        </w:rPr>
+        <w:t>dimensi</w:t>
+      </w:r>
+      <w:proofErr w:type="spellEnd"/>
+      <w:r>
+        <w:rPr>
+          <w:sz w:val="24"/>
+          <w:szCs w:val="24"/>
+          <w:lang w:val="en-US"/>
+        </w:rPr>
+        <w:t xml:space="preserve"> </w:t>
+      </w:r>
+      <w:proofErr w:type="spellStart"/>
+      <w:r>
+        <w:rPr>
+          <w:sz w:val="24"/>
+          <w:szCs w:val="24"/>
+          <w:lang w:val="en-US"/>
+        </w:rPr>
+        <w:t>dengan</w:t>
+      </w:r>
+      <w:proofErr w:type="spellEnd"/>
+      <w:r>
+        <w:rPr>
+          <w:sz w:val="24"/>
+          <w:szCs w:val="24"/>
+          <w:lang w:val="en-US"/>
+        </w:rPr>
+        <w:t xml:space="preserve"> </w:t>
+      </w:r>
+      <w:proofErr w:type="spellStart"/>
+      <w:r>
+        <w:rPr>
+          <w:sz w:val="24"/>
+          <w:szCs w:val="24"/>
+          <w:lang w:val="en-US"/>
+        </w:rPr>
+        <w:t>elemen</w:t>
+      </w:r>
+      <w:proofErr w:type="spellEnd"/>
+      <w:r>
+        <w:rPr>
+          <w:sz w:val="24"/>
+          <w:szCs w:val="24"/>
+          <w:lang w:val="en-US"/>
+        </w:rPr>
+        <w:t xml:space="preserve"> </w:t>
+      </w:r>
+      <w:proofErr w:type="spellStart"/>
+      <w:r>
+        <w:rPr>
+          <w:sz w:val="24"/>
+          <w:szCs w:val="24"/>
+          <w:lang w:val="en-US"/>
+        </w:rPr>
+        <w:t>bertipe</w:t>
+      </w:r>
+      <w:proofErr w:type="spellEnd"/>
+      <w:r>
+        <w:rPr>
+          <w:sz w:val="24"/>
+          <w:szCs w:val="24"/>
+          <w:lang w:val="en-US"/>
+        </w:rPr>
+        <w:t xml:space="preserve"> int yang </w:t>
+      </w:r>
+      <w:proofErr w:type="spellStart"/>
+      <w:r>
+        <w:rPr>
+          <w:sz w:val="24"/>
+          <w:szCs w:val="24"/>
+          <w:lang w:val="en-US"/>
+        </w:rPr>
+        <w:t>terdiri</w:t>
+      </w:r>
+      <w:proofErr w:type="spellEnd"/>
+      <w:r>
+        <w:rPr>
+          <w:sz w:val="24"/>
+          <w:szCs w:val="24"/>
+          <w:lang w:val="en-US"/>
+        </w:rPr>
+        <w:t xml:space="preserve"> </w:t>
+      </w:r>
+      <w:proofErr w:type="spellStart"/>
+      <w:r>
+        <w:rPr>
+          <w:sz w:val="24"/>
+          <w:szCs w:val="24"/>
+          <w:lang w:val="en-US"/>
+        </w:rPr>
+        <w:t>dari</w:t>
+      </w:r>
+      <w:proofErr w:type="spellEnd"/>
+      <w:r>
+        <w:rPr>
+          <w:sz w:val="24"/>
+          <w:szCs w:val="24"/>
+          <w:lang w:val="en-US"/>
+        </w:rPr>
+        <w:t xml:space="preserve"> 3 </w:t>
+      </w:r>
+      <w:proofErr w:type="gramStart"/>
+      <w:r>
+        <w:rPr>
+          <w:sz w:val="24"/>
+          <w:szCs w:val="24"/>
+          <w:lang w:val="en-US"/>
+        </w:rPr>
+        <w:t>baris .</w:t>
+      </w:r>
+      <w:proofErr w:type="gramEnd"/>
+      <w:r>
+        <w:rPr>
+          <w:sz w:val="24"/>
+          <w:szCs w:val="24"/>
+          <w:lang w:val="en-US"/>
+        </w:rPr>
+        <w:t xml:space="preserve"> Baris </w:t>
+      </w:r>
+      <w:proofErr w:type="spellStart"/>
+      <w:r>
+        <w:rPr>
+          <w:sz w:val="24"/>
+          <w:szCs w:val="24"/>
+          <w:lang w:val="en-US"/>
+        </w:rPr>
+        <w:t>pertama</w:t>
+      </w:r>
+      <w:proofErr w:type="spellEnd"/>
+      <w:r>
+        <w:rPr>
+          <w:sz w:val="24"/>
+          <w:szCs w:val="24"/>
+          <w:lang w:val="en-US"/>
+        </w:rPr>
+        <w:t xml:space="preserve"> </w:t>
+      </w:r>
+      <w:proofErr w:type="spellStart"/>
+      <w:r>
+        <w:rPr>
+          <w:sz w:val="24"/>
+          <w:szCs w:val="24"/>
+          <w:lang w:val="en-US"/>
+        </w:rPr>
+        <w:t>berkapasitas</w:t>
+      </w:r>
+      <w:proofErr w:type="spellEnd"/>
+      <w:r>
+        <w:rPr>
+          <w:sz w:val="24"/>
+          <w:szCs w:val="24"/>
+          <w:lang w:val="en-US"/>
+        </w:rPr>
+        <w:t xml:space="preserve"> 5 </w:t>
+      </w:r>
+      <w:proofErr w:type="spellStart"/>
+      <w:r>
+        <w:rPr>
+          <w:sz w:val="24"/>
+          <w:szCs w:val="24"/>
+          <w:lang w:val="en-US"/>
+        </w:rPr>
+        <w:t>elemen</w:t>
+      </w:r>
+      <w:proofErr w:type="spellEnd"/>
+      <w:r>
+        <w:rPr>
+          <w:sz w:val="24"/>
+          <w:szCs w:val="24"/>
+          <w:lang w:val="en-US"/>
+        </w:rPr>
+        <w:t xml:space="preserve">, baris </w:t>
+      </w:r>
+      <w:proofErr w:type="spellStart"/>
+      <w:r>
+        <w:rPr>
+          <w:sz w:val="24"/>
+          <w:szCs w:val="24"/>
+          <w:lang w:val="en-US"/>
+        </w:rPr>
+        <w:t>kedua</w:t>
+      </w:r>
+      <w:proofErr w:type="spellEnd"/>
+      <w:r>
+        <w:rPr>
+          <w:sz w:val="24"/>
+          <w:szCs w:val="24"/>
+          <w:lang w:val="en-US"/>
+        </w:rPr>
+        <w:t xml:space="preserve"> </w:t>
+      </w:r>
+      <w:proofErr w:type="spellStart"/>
+      <w:r>
+        <w:rPr>
+          <w:sz w:val="24"/>
+          <w:szCs w:val="24"/>
+          <w:lang w:val="en-US"/>
+        </w:rPr>
+        <w:t>kapasitas</w:t>
+      </w:r>
+      <w:proofErr w:type="spellEnd"/>
+      <w:r>
+        <w:rPr>
+          <w:sz w:val="24"/>
+          <w:szCs w:val="24"/>
+          <w:lang w:val="en-US"/>
+        </w:rPr>
+        <w:t xml:space="preserve"> 3 </w:t>
+      </w:r>
+      <w:proofErr w:type="spellStart"/>
+      <w:r>
+        <w:rPr>
+          <w:sz w:val="24"/>
+          <w:szCs w:val="24"/>
+          <w:lang w:val="en-US"/>
+        </w:rPr>
+        <w:t>elemen</w:t>
+      </w:r>
+      <w:proofErr w:type="spellEnd"/>
+      <w:r>
+        <w:rPr>
+          <w:sz w:val="24"/>
+          <w:szCs w:val="24"/>
+          <w:lang w:val="en-US"/>
+        </w:rPr>
+        <w:t xml:space="preserve">, dan baris </w:t>
+      </w:r>
+      <w:proofErr w:type="spellStart"/>
+      <w:r>
+        <w:rPr>
+          <w:sz w:val="24"/>
+          <w:szCs w:val="24"/>
+          <w:lang w:val="en-US"/>
+        </w:rPr>
+        <w:t>ketiga</w:t>
+      </w:r>
+      <w:proofErr w:type="spellEnd"/>
+      <w:r>
+        <w:rPr>
+          <w:sz w:val="24"/>
+          <w:szCs w:val="24"/>
+          <w:lang w:val="en-US"/>
+        </w:rPr>
+        <w:t xml:space="preserve"> </w:t>
+      </w:r>
+      <w:proofErr w:type="spellStart"/>
+      <w:r>
+        <w:rPr>
+          <w:sz w:val="24"/>
+          <w:szCs w:val="24"/>
+          <w:lang w:val="en-US"/>
+        </w:rPr>
+        <w:t>kapasitas</w:t>
+      </w:r>
+      <w:proofErr w:type="spellEnd"/>
+      <w:r>
+        <w:rPr>
+          <w:sz w:val="24"/>
+          <w:szCs w:val="24"/>
+          <w:lang w:val="en-US"/>
+        </w:rPr>
+        <w:t xml:space="preserve"> 1 </w:t>
+      </w:r>
+      <w:proofErr w:type="spellStart"/>
+      <w:r>
+        <w:rPr>
+          <w:sz w:val="24"/>
+          <w:szCs w:val="24"/>
+          <w:lang w:val="en-US"/>
+        </w:rPr>
+        <w:t>elemen</w:t>
+      </w:r>
+      <w:proofErr w:type="spellEnd"/>
+      <w:r>
+        <w:rPr>
+          <w:sz w:val="24"/>
+          <w:szCs w:val="24"/>
+          <w:lang w:val="en-US"/>
+        </w:rPr>
+        <w:t xml:space="preserve">. </w:t>
+      </w:r>
+    </w:p>
+    <w:p>
+      <w:pPr>
+        <w:pStyle w:val="ListParagraph"/>
+        <w:numPr>
+          <w:ilvl w:val="1"/>
+          <w:numId w:val="3"/>
+        </w:numPr>
+        <w:spacing w:line="276" w:lineRule="auto"/>
+        <w:rPr>
+          <w:sz w:val="24"/>
+          <w:szCs w:val="24"/>
+          <w:lang w:val="en-US"/>
+        </w:rPr>
+      </w:pPr>
+      <w:proofErr w:type="spellStart"/>
+      <w:r>
+        <w:rPr>
+          <w:sz w:val="24"/>
+          <w:szCs w:val="24"/>
+          <w:lang w:val="en-US"/>
+        </w:rPr>
+        <w:t>Berikut</w:t>
+      </w:r>
+      <w:proofErr w:type="spellEnd"/>
+      <w:r>
+        <w:rPr>
+          <w:sz w:val="24"/>
+          <w:szCs w:val="24"/>
+          <w:lang w:val="en-US"/>
+        </w:rPr>
+        <w:t xml:space="preserve"> </w:t>
+      </w:r>
+      <w:proofErr w:type="spellStart"/>
+      <w:r>
+        <w:rPr>
+          <w:sz w:val="24"/>
+          <w:szCs w:val="24"/>
+          <w:lang w:val="en-US"/>
+        </w:rPr>
+        <w:t>kode</w:t>
+      </w:r>
+      <w:proofErr w:type="spellEnd"/>
+      <w:r>
+        <w:rPr>
+          <w:sz w:val="24"/>
+          <w:szCs w:val="24"/>
+          <w:lang w:val="en-US"/>
+        </w:rPr>
+        <w:t xml:space="preserve"> </w:t>
+      </w:r>
+      <w:proofErr w:type="spellStart"/>
+      <w:r>
+        <w:rPr>
+          <w:sz w:val="24"/>
+          <w:szCs w:val="24"/>
+          <w:lang w:val="en-US"/>
+        </w:rPr>
+        <w:t>programnya</w:t>
+      </w:r>
+      <w:proofErr w:type="spellEnd"/>
+      <w:r>
+        <w:rPr>
+          <w:sz w:val="24"/>
+          <w:szCs w:val="24"/>
+          <w:lang w:val="en-US"/>
+        </w:rPr>
+        <w:t>;</w:t>
+      </w:r>
+    </w:p>
+    <w:p>
+      <w:pPr>
+        <w:pStyle w:val="ListParagraph"/>
+        <w:spacing w:line="276" w:lineRule="auto"/>
+        <w:ind w:left="820" w:firstLine="0"/>
+        <w:rPr>
+          <w:sz w:val="24"/>
+          <w:szCs w:val="24"/>
+          <w:lang w:val="en-US"/>
+        </w:rPr>
+      </w:pPr>
+      <w:r>
+        <w:rPr>
+          <w:sz w:val="24"/>
+          <w:szCs w:val="24"/>
+          <w:lang w:val="en-US"/>
+        </w:rPr>
+        <w:drawing>
+          <wp:inline distT="0" distB="0" distL="0" distR="0" wp14:anchorId="1AA8EA07" wp14:editId="5D26C1CB">
+            <wp:extent cx="2616334" cy="1206562"/>
+            <wp:effectExtent l="0" t="0" r="0" b="0"/>
+            <wp:docPr id="419142090" name="Picture 1"/>
+            <wp:cNvGraphicFramePr>
+              <a:graphicFrameLocks xmlns:a="http://schemas.openxmlformats.org/drawingml/2006/main" noChangeAspect="1"/>
+            </wp:cNvGraphicFramePr>
+            <a:graphic xmlns:a="http://schemas.openxmlformats.org/drawingml/2006/main">
+              <a:graphicData uri="http://schemas.openxmlformats.org/drawingml/2006/picture">
+                <pic:pic xmlns:pic="http://schemas.openxmlformats.org/drawingml/2006/picture">
+                  <pic:nvPicPr>
+                    <pic:cNvPr id="419142090" name=""/>
+                    <pic:cNvPicPr/>
+                  </pic:nvPicPr>
+                  <pic:blipFill>
+                    <a:blip r:embed="rId29"/>
+                    <a:stretch>
+                      <a:fillRect/>
+                    </a:stretch>
+                  </pic:blipFill>
+                  <pic:spPr>
+                    <a:xfrm>
+                      <a:off x="0" y="0"/>
+                      <a:ext cx="2616334" cy="1206562"/>
+                    </a:xfrm>
+                    <a:prstGeom prst="rect">
+                      <a:avLst/>
+                    </a:prstGeom>
+                  </pic:spPr>
+                </pic:pic>
+              </a:graphicData>
+            </a:graphic>
+          </wp:inline>
+        </w:drawing>
+      </w:r>
+    </w:p>
+    <w:p>
+      <w:pPr>
+        <w:pStyle w:val="ListParagraph"/>
+        <w:spacing w:line="276" w:lineRule="auto"/>
+        <w:ind w:left="820" w:firstLine="0"/>
+        <w:rPr>
+          <w:sz w:val="24"/>
+          <w:szCs w:val="24"/>
+          <w:lang w:val="en-US"/>
+        </w:rPr>
+      </w:pPr>
+    </w:p>
+    <w:p>
+      <w:pPr>
+        <w:spacing w:line="276" w:lineRule="auto"/>
+        <w:rPr>
+          <w:b/>
+          <w:bCs/>
+          <w:sz w:val="24"/>
+          <w:szCs w:val="24"/>
+          <w:lang w:val="en-US"/>
+        </w:rPr>
+      </w:pPr>
+      <w:proofErr w:type="spellStart"/>
+      <w:r>
+        <w:rPr>
+          <w:b/>
+          <w:bCs/>
+          <w:sz w:val="24"/>
+          <w:szCs w:val="24"/>
+          <w:lang w:val="en-US"/>
+        </w:rPr>
+        <w:t>Pertanyaan</w:t>
+      </w:r>
+      <w:proofErr w:type="spellEnd"/>
+      <w:r>
+        <w:rPr>
+          <w:b/>
+          <w:bCs/>
+          <w:sz w:val="24"/>
+          <w:szCs w:val="24"/>
+          <w:lang w:val="en-US"/>
+        </w:rPr>
+        <w:t>:</w:t>
+      </w:r>
+    </w:p>
+    <w:p>
+      <w:pPr>
+        <w:pStyle w:val="ListParagraph"/>
+        <w:numPr>
+          <w:ilvl w:val="0"/>
+          <w:numId w:val="20"/>
+        </w:numPr>
+        <w:spacing w:line="276" w:lineRule="auto"/>
+        <w:rPr>
+          <w:sz w:val="24"/>
+          <w:szCs w:val="24"/>
+          <w:lang w:val="en-US"/>
+        </w:rPr>
+      </w:pPr>
+      <w:proofErr w:type="spellStart"/>
+      <w:r>
+        <w:rPr>
+          <w:sz w:val="24"/>
+          <w:szCs w:val="24"/>
+          <w:lang w:val="en-US"/>
+        </w:rPr>
+        <w:t>Tambahkan</w:t>
+      </w:r>
+      <w:proofErr w:type="spellEnd"/>
+      <w:r>
+        <w:rPr>
+          <w:sz w:val="24"/>
+          <w:szCs w:val="24"/>
+          <w:lang w:val="en-US"/>
+        </w:rPr>
+        <w:t xml:space="preserve"> </w:t>
+      </w:r>
+      <w:proofErr w:type="spellStart"/>
+      <w:r>
+        <w:rPr>
+          <w:sz w:val="24"/>
+          <w:szCs w:val="24"/>
+          <w:lang w:val="en-US"/>
+        </w:rPr>
+        <w:t>kode</w:t>
+      </w:r>
+      <w:proofErr w:type="spellEnd"/>
+      <w:r>
+        <w:rPr>
+          <w:sz w:val="24"/>
+          <w:szCs w:val="24"/>
+          <w:lang w:val="en-US"/>
+        </w:rPr>
+        <w:t xml:space="preserve"> program </w:t>
+      </w:r>
+      <w:proofErr w:type="spellStart"/>
+      <w:r>
+        <w:rPr>
+          <w:sz w:val="24"/>
+          <w:szCs w:val="24"/>
+          <w:lang w:val="en-US"/>
+        </w:rPr>
+        <w:t>tambahan</w:t>
+      </w:r>
+      <w:proofErr w:type="spellEnd"/>
+      <w:r>
+        <w:rPr>
+          <w:sz w:val="24"/>
+          <w:szCs w:val="24"/>
+          <w:lang w:val="en-US"/>
+        </w:rPr>
+        <w:t xml:space="preserve"> for loop</w:t>
+      </w:r>
+    </w:p>
+    <w:p>
+      <w:pPr>
+        <w:pStyle w:val="ListParagraph"/>
+        <w:spacing w:line="276" w:lineRule="auto"/>
+        <w:ind w:left="720" w:firstLine="0"/>
+        <w:rPr>
+          <w:sz w:val="24"/>
+          <w:szCs w:val="24"/>
+          <w:lang w:val="en-US"/>
+        </w:rPr>
+      </w:pPr>
+      <w:r>
+        <w:rPr>
+          <w:sz w:val="24"/>
+          <w:szCs w:val="24"/>
+          <w:lang w:val="en-US"/>
+        </w:rPr>
+        <w:drawing>
+          <wp:inline distT="0" distB="0" distL="0" distR="0" wp14:anchorId="2963FEB1" wp14:editId="32AFD3DA">
+            <wp:extent cx="3420912" cy="569742"/>
+            <wp:effectExtent l="0" t="0" r="8255" b="1905"/>
+            <wp:docPr id="1866930552" name="Picture 1"/>
+            <wp:cNvGraphicFramePr>
+              <a:graphicFrameLocks xmlns:a="http://schemas.openxmlformats.org/drawingml/2006/main" noChangeAspect="1"/>
+            </wp:cNvGraphicFramePr>
+            <a:graphic xmlns:a="http://schemas.openxmlformats.org/drawingml/2006/main">
+              <a:graphicData uri="http://schemas.openxmlformats.org/drawingml/2006/picture">
+                <pic:pic xmlns:pic="http://schemas.openxmlformats.org/drawingml/2006/picture">
+                  <pic:nvPicPr>
+                    <pic:cNvPr id="1866930552" name=""/>
+                    <pic:cNvPicPr/>
+                  </pic:nvPicPr>
+                  <pic:blipFill rotWithShape="1">
+                    <a:blip r:embed="rId30"/>
+                    <a:srcRect t="55709" b="18043"/>
+                    <a:stretch/>
+                  </pic:blipFill>
+                  <pic:spPr bwMode="auto">
+                    <a:xfrm>
+                      <a:off x="0" y="0"/>
+                      <a:ext cx="3422826" cy="570061"/>
+                    </a:xfrm>
+                    <a:prstGeom prst="rect">
+                      <a:avLst/>
+                    </a:prstGeom>
+                    <a:ln>
+                      <a:noFill/>
+                    </a:ln>
+                    <a:extLst>
+                      <a:ext uri="{53640926-AAD7-44D8-BBD7-CCE9431645EC}">
+                        <a14:shadowObscured xmlns:a14="http://schemas.microsoft.com/office/drawing/2010/main"/>
+                      </a:ext>
+                    </a:extLst>
+                  </pic:spPr>
+                </pic:pic>
+              </a:graphicData>
+            </a:graphic>
+          </wp:inline>
+        </w:drawing>
+      </w:r>
+    </w:p>
+    <w:p>
+      <w:pPr>
+        <w:pStyle w:val="ListParagraph"/>
+        <w:spacing w:line="276" w:lineRule="auto"/>
+        <w:ind w:left="720" w:firstLine="0"/>
+        <w:rPr>
+          <w:sz w:val="24"/>
+          <w:szCs w:val="24"/>
+          <w:lang w:val="en-US"/>
+        </w:rPr>
+      </w:pPr>
+      <w:r>
+        <w:rPr>
+          <w:sz w:val="24"/>
+          <w:szCs w:val="24"/>
+          <w:lang w:val="en-US"/>
+        </w:rPr>
+        <w:drawing>
+          <wp:inline distT="0" distB="0" distL="0" distR="0" wp14:anchorId="4573BF9D" wp14:editId="048AB1AC">
+            <wp:extent cx="2927500" cy="495325"/>
+            <wp:effectExtent l="0" t="0" r="6350" b="0"/>
+            <wp:docPr id="1101957585" name="Picture 1"/>
+            <wp:cNvGraphicFramePr>
+              <a:graphicFrameLocks xmlns:a="http://schemas.openxmlformats.org/drawingml/2006/main" noChangeAspect="1"/>
+            </wp:cNvGraphicFramePr>
+            <a:graphic xmlns:a="http://schemas.openxmlformats.org/drawingml/2006/main">
+              <a:graphicData uri="http://schemas.openxmlformats.org/drawingml/2006/picture">
+                <pic:pic xmlns:pic="http://schemas.openxmlformats.org/drawingml/2006/picture">
+                  <pic:nvPicPr>
+                    <pic:cNvPr id="1101957585" name=""/>
+                    <pic:cNvPicPr/>
+                  </pic:nvPicPr>
+                  <pic:blipFill>
+                    <a:blip r:embed="rId31"/>
+                    <a:stretch>
+                      <a:fillRect/>
+                    </a:stretch>
+                  </pic:blipFill>
+                  <pic:spPr>
+                    <a:xfrm>
+                      <a:off x="0" y="0"/>
+                      <a:ext cx="2927500" cy="495325"/>
+                    </a:xfrm>
+                    <a:prstGeom prst="rect">
+                      <a:avLst/>
+                    </a:prstGeom>
+                  </pic:spPr>
+                </pic:pic>
+              </a:graphicData>
+            </a:graphic>
+          </wp:inline>
+        </w:drawing>
+      </w:r>
+    </w:p>
+    <w:p>
+      <w:pPr>
+        <w:spacing w:line="276" w:lineRule="auto"/>
+        <w:rPr>
+          <w:sz w:val="24"/>
+          <w:szCs w:val="24"/>
+          <w:lang w:val="en-US"/>
+        </w:rPr>
+      </w:pPr>
+    </w:p>
+    <w:p>
+      <w:pPr>
+        <w:pStyle w:val="ListParagraph"/>
+        <w:numPr>
+          <w:ilvl w:val="0"/>
+          <w:numId w:val="20"/>
+        </w:numPr>
+        <w:spacing w:line="276" w:lineRule="auto"/>
+        <w:rPr>
+          <w:sz w:val="24"/>
+          <w:szCs w:val="24"/>
+          <w:lang w:val="en-US"/>
+        </w:rPr>
+      </w:pPr>
+      <w:r>
+        <w:rPr>
+          <w:sz w:val="24"/>
+          <w:szCs w:val="24"/>
+        </w:rPr>
+        <w:t xml:space="preserve">Apa fungsi dari </w:t>
+      </w:r>
+      <w:r>
+        <w:rPr>
+          <w:rFonts w:ascii="Courier New" w:hAnsi="Courier New" w:cs="Courier New"/>
+          <w:sz w:val="20"/>
+          <w:szCs w:val="20"/>
+        </w:rPr>
+        <w:t>Arrays.toString()</w:t>
+      </w:r>
+      <w:r>
+        <w:rPr>
+          <w:sz w:val="24"/>
+          <w:szCs w:val="24"/>
+          <w:lang w:val="en-US"/>
+        </w:rPr>
+        <w:t>?</w:t>
+      </w:r>
+    </w:p>
+    <w:p>
+      <w:pPr>
+        <w:pStyle w:val="ListParagraph"/>
+        <w:spacing w:line="276" w:lineRule="auto"/>
+        <w:ind w:left="1440" w:firstLine="0"/>
+        <w:rPr>
+          <w:sz w:val="24"/>
+          <w:szCs w:val="24"/>
+          <w:lang w:val="en-US"/>
+        </w:rPr>
+      </w:pPr>
+      <w:proofErr w:type="spellStart"/>
+      <w:r>
+        <w:rPr>
+          <w:sz w:val="24"/>
+          <w:szCs w:val="24"/>
+          <w:lang w:val="en-US"/>
+        </w:rPr>
+        <w:t>Memunculkan</w:t>
+      </w:r>
+      <w:proofErr w:type="spellEnd"/>
+      <w:r>
+        <w:rPr>
+          <w:sz w:val="24"/>
+          <w:szCs w:val="24"/>
+          <w:lang w:val="en-US"/>
+        </w:rPr>
+        <w:t xml:space="preserve"> </w:t>
+      </w:r>
+      <w:proofErr w:type="spellStart"/>
+      <w:r>
+        <w:rPr>
+          <w:sz w:val="24"/>
+          <w:szCs w:val="24"/>
+          <w:lang w:val="en-US"/>
+        </w:rPr>
+        <w:t>nilai</w:t>
+      </w:r>
+      <w:proofErr w:type="spellEnd"/>
+      <w:r>
+        <w:rPr>
+          <w:sz w:val="24"/>
+          <w:szCs w:val="24"/>
+          <w:lang w:val="en-US"/>
+        </w:rPr>
+        <w:t xml:space="preserve"> </w:t>
+      </w:r>
+      <w:proofErr w:type="spellStart"/>
+      <w:r>
+        <w:rPr>
+          <w:sz w:val="24"/>
+          <w:szCs w:val="24"/>
+          <w:lang w:val="en-US"/>
+        </w:rPr>
+        <w:t>dari</w:t>
+      </w:r>
+      <w:proofErr w:type="spellEnd"/>
+      <w:r>
+        <w:rPr>
+          <w:sz w:val="24"/>
+          <w:szCs w:val="24"/>
+          <w:lang w:val="en-US"/>
+        </w:rPr>
+        <w:t xml:space="preserve"> </w:t>
+      </w:r>
+      <w:proofErr w:type="spellStart"/>
+      <w:r>
+        <w:rPr>
+          <w:sz w:val="24"/>
+          <w:szCs w:val="24"/>
+          <w:lang w:val="en-US"/>
+        </w:rPr>
+        <w:t>elemen-elemen</w:t>
+      </w:r>
+      <w:proofErr w:type="spellEnd"/>
+      <w:r>
+        <w:rPr>
+          <w:sz w:val="24"/>
+          <w:szCs w:val="24"/>
+          <w:lang w:val="en-US"/>
+        </w:rPr>
+        <w:t xml:space="preserve"> </w:t>
+      </w:r>
+      <w:proofErr w:type="spellStart"/>
+      <w:r>
+        <w:rPr>
+          <w:sz w:val="24"/>
+          <w:szCs w:val="24"/>
+          <w:lang w:val="en-US"/>
+        </w:rPr>
+        <w:t>setiap</w:t>
+      </w:r>
+      <w:proofErr w:type="spellEnd"/>
+      <w:r>
+        <w:rPr>
+          <w:sz w:val="24"/>
+          <w:szCs w:val="24"/>
+          <w:lang w:val="en-US"/>
+        </w:rPr>
+        <w:t xml:space="preserve"> baris pada array 2 </w:t>
+      </w:r>
+      <w:proofErr w:type="spellStart"/>
+      <w:r>
+        <w:rPr>
+          <w:sz w:val="24"/>
+          <w:szCs w:val="24"/>
+          <w:lang w:val="en-US"/>
+        </w:rPr>
+        <w:t>Dimensi</w:t>
+      </w:r>
+      <w:proofErr w:type="spellEnd"/>
+      <w:r>
+        <w:rPr>
+          <w:sz w:val="24"/>
+          <w:szCs w:val="24"/>
+          <w:lang w:val="en-US"/>
+        </w:rPr>
+        <w:t xml:space="preserve"> </w:t>
+      </w:r>
+      <w:proofErr w:type="spellStart"/>
+      <w:r>
+        <w:rPr>
+          <w:sz w:val="24"/>
+          <w:szCs w:val="24"/>
+          <w:lang w:val="en-US"/>
+        </w:rPr>
+        <w:t>secara</w:t>
+      </w:r>
+      <w:proofErr w:type="spellEnd"/>
+      <w:r>
+        <w:rPr>
+          <w:sz w:val="24"/>
+          <w:szCs w:val="24"/>
+          <w:lang w:val="en-US"/>
+        </w:rPr>
+        <w:t xml:space="preserve"> </w:t>
+      </w:r>
+      <w:proofErr w:type="spellStart"/>
+      <w:r>
+        <w:rPr>
+          <w:sz w:val="24"/>
+          <w:szCs w:val="24"/>
+          <w:lang w:val="en-US"/>
+        </w:rPr>
+        <w:t>otomatis</w:t>
+      </w:r>
+      <w:proofErr w:type="spellEnd"/>
+    </w:p>
+    <w:p>
+      <w:pPr>
+        <w:pStyle w:val="ListParagraph"/>
+        <w:numPr>
+          <w:ilvl w:val="0"/>
+          <w:numId w:val="20"/>
+        </w:numPr>
+        <w:spacing w:line="276" w:lineRule="auto"/>
+        <w:rPr>
+          <w:sz w:val="24"/>
+          <w:szCs w:val="24"/>
+          <w:lang w:val="en-US"/>
+        </w:rPr>
+      </w:pPr>
+      <w:r>
+        <w:rPr>
+          <w:sz w:val="24"/>
+          <w:szCs w:val="24"/>
+          <w:lang w:val="en-US"/>
+        </w:rPr>
+        <w:t xml:space="preserve"> </w:t>
+      </w:r>
+      <w:r>
+        <w:rPr>
+          <w:sz w:val="24"/>
+          <w:szCs w:val="24"/>
+        </w:rPr>
+        <w:t>Apa nilai default untuk elemen pada array dengan tipe data int?</w:t>
+      </w:r>
+    </w:p>
+    <w:p>
+      <w:pPr>
+        <w:pStyle w:val="ListParagraph"/>
+        <w:spacing w:line="276" w:lineRule="auto"/>
+        <w:ind w:left="1440" w:firstLine="0"/>
+        <w:rPr>
+          <w:sz w:val="24"/>
+          <w:szCs w:val="24"/>
+          <w:lang w:val="en-US"/>
+        </w:rPr>
+      </w:pPr>
+      <w:r>
+        <w:rPr>
+          <w:sz w:val="24"/>
+          <w:szCs w:val="24"/>
+          <w:lang w:val="en-US"/>
+        </w:rPr>
+        <w:t xml:space="preserve">Pada java </w:t>
+      </w:r>
+      <w:proofErr w:type="spellStart"/>
+      <w:r>
+        <w:rPr>
+          <w:sz w:val="24"/>
+          <w:szCs w:val="24"/>
+          <w:lang w:val="en-US"/>
+        </w:rPr>
+        <w:t>nilai</w:t>
+      </w:r>
+      <w:proofErr w:type="spellEnd"/>
+      <w:r>
+        <w:rPr>
+          <w:sz w:val="24"/>
+          <w:szCs w:val="24"/>
+          <w:lang w:val="en-US"/>
+        </w:rPr>
+        <w:t xml:space="preserve"> default </w:t>
+      </w:r>
+      <w:proofErr w:type="spellStart"/>
+      <w:r>
+        <w:rPr>
+          <w:sz w:val="24"/>
+          <w:szCs w:val="24"/>
+          <w:lang w:val="en-US"/>
+        </w:rPr>
+        <w:t>untuk</w:t>
+      </w:r>
+      <w:proofErr w:type="spellEnd"/>
+      <w:r>
+        <w:rPr>
+          <w:sz w:val="24"/>
+          <w:szCs w:val="24"/>
+          <w:lang w:val="en-US"/>
+        </w:rPr>
+        <w:t xml:space="preserve"> </w:t>
+      </w:r>
+      <w:proofErr w:type="spellStart"/>
+      <w:r>
+        <w:rPr>
+          <w:sz w:val="24"/>
+          <w:szCs w:val="24"/>
+          <w:lang w:val="en-US"/>
+        </w:rPr>
+        <w:t>elemen</w:t>
+      </w:r>
+      <w:proofErr w:type="spellEnd"/>
+      <w:r>
+        <w:rPr>
+          <w:sz w:val="24"/>
+          <w:szCs w:val="24"/>
+          <w:lang w:val="en-US"/>
+        </w:rPr>
+        <w:t xml:space="preserve"> array </w:t>
+      </w:r>
+      <w:proofErr w:type="spellStart"/>
+      <w:r>
+        <w:rPr>
+          <w:sz w:val="24"/>
+          <w:szCs w:val="24"/>
+          <w:lang w:val="en-US"/>
+        </w:rPr>
+        <w:t>dengan</w:t>
+      </w:r>
+      <w:proofErr w:type="spellEnd"/>
+      <w:r>
+        <w:rPr>
+          <w:sz w:val="24"/>
+          <w:szCs w:val="24"/>
+          <w:lang w:val="en-US"/>
+        </w:rPr>
+        <w:t xml:space="preserve"> </w:t>
+      </w:r>
+      <w:proofErr w:type="spellStart"/>
+      <w:r>
+        <w:rPr>
+          <w:sz w:val="24"/>
+          <w:szCs w:val="24"/>
+          <w:lang w:val="en-US"/>
+        </w:rPr>
+        <w:t>tiep</w:t>
+      </w:r>
+      <w:proofErr w:type="spellEnd"/>
+      <w:r>
+        <w:rPr>
+          <w:sz w:val="24"/>
+          <w:szCs w:val="24"/>
+          <w:lang w:val="en-US"/>
+        </w:rPr>
+        <w:t xml:space="preserve"> data integer </w:t>
+      </w:r>
+      <w:proofErr w:type="spellStart"/>
+      <w:r>
+        <w:rPr>
+          <w:sz w:val="24"/>
+          <w:szCs w:val="24"/>
+          <w:lang w:val="en-US"/>
+        </w:rPr>
+        <w:t>adalah</w:t>
+      </w:r>
+      <w:proofErr w:type="spellEnd"/>
+      <w:r>
+        <w:rPr>
+          <w:sz w:val="24"/>
+          <w:szCs w:val="24"/>
+          <w:lang w:val="en-US"/>
+        </w:rPr>
+        <w:t xml:space="preserve"> 0 </w:t>
+      </w:r>
+      <w:proofErr w:type="spellStart"/>
+      <w:r>
+        <w:rPr>
+          <w:sz w:val="24"/>
+          <w:szCs w:val="24"/>
+          <w:lang w:val="en-US"/>
+        </w:rPr>
+        <w:t>apabila</w:t>
+      </w:r>
+      <w:proofErr w:type="spellEnd"/>
+      <w:r>
+        <w:rPr>
+          <w:sz w:val="24"/>
+          <w:szCs w:val="24"/>
+          <w:lang w:val="en-US"/>
+        </w:rPr>
+        <w:t xml:space="preserve"> </w:t>
+      </w:r>
+      <w:proofErr w:type="spellStart"/>
+      <w:r>
+        <w:rPr>
+          <w:sz w:val="24"/>
+          <w:szCs w:val="24"/>
+          <w:lang w:val="en-US"/>
+        </w:rPr>
+        <w:t>tidak</w:t>
+      </w:r>
+      <w:proofErr w:type="spellEnd"/>
+      <w:r>
+        <w:rPr>
+          <w:sz w:val="24"/>
+          <w:szCs w:val="24"/>
+          <w:lang w:val="en-US"/>
+        </w:rPr>
+        <w:t xml:space="preserve"> </w:t>
+      </w:r>
+      <w:proofErr w:type="spellStart"/>
+      <w:r>
+        <w:rPr>
+          <w:sz w:val="24"/>
+          <w:szCs w:val="24"/>
+          <w:lang w:val="en-US"/>
+        </w:rPr>
+        <w:t>nilai</w:t>
+      </w:r>
+      <w:proofErr w:type="spellEnd"/>
+      <w:r>
+        <w:rPr>
+          <w:sz w:val="24"/>
+          <w:szCs w:val="24"/>
+          <w:lang w:val="en-US"/>
+        </w:rPr>
+        <w:t xml:space="preserve"> </w:t>
+      </w:r>
+      <w:proofErr w:type="spellStart"/>
+      <w:r>
+        <w:rPr>
+          <w:sz w:val="24"/>
+          <w:szCs w:val="24"/>
+          <w:lang w:val="en-US"/>
+        </w:rPr>
+        <w:t>tidakada</w:t>
+      </w:r>
+      <w:proofErr w:type="spellEnd"/>
+      <w:r>
+        <w:rPr>
+          <w:sz w:val="24"/>
+          <w:szCs w:val="24"/>
+          <w:lang w:val="en-US"/>
+        </w:rPr>
+        <w:t xml:space="preserve"> </w:t>
+      </w:r>
+      <w:proofErr w:type="spellStart"/>
+      <w:r>
+        <w:rPr>
+          <w:sz w:val="24"/>
+          <w:szCs w:val="24"/>
+          <w:lang w:val="en-US"/>
+        </w:rPr>
+        <w:t>isinya</w:t>
+      </w:r>
+      <w:proofErr w:type="spellEnd"/>
+    </w:p>
+    <w:p>
+      <w:pPr>
+        <w:pStyle w:val="ListParagraph"/>
+        <w:numPr>
+          <w:ilvl w:val="0"/>
+          <w:numId w:val="20"/>
+        </w:numPr>
+        <w:spacing w:line="276" w:lineRule="auto"/>
+        <w:rPr>
+          <w:sz w:val="24"/>
+          <w:szCs w:val="24"/>
+          <w:lang w:val="en-US"/>
+        </w:rPr>
+      </w:pPr>
+      <w:r>
+        <w:rPr>
+          <w:sz w:val="24"/>
+          <w:szCs w:val="24"/>
+        </w:rPr>
+        <w:t>Tambahkan kode program berikut</w:t>
+      </w:r>
+    </w:p>
+    <w:p>
+      <w:pPr>
+        <w:pStyle w:val="ListParagraph"/>
+        <w:spacing w:line="276" w:lineRule="auto"/>
+        <w:ind w:left="720" w:firstLine="0"/>
+        <w:rPr>
+          <w:sz w:val="24"/>
+          <w:szCs w:val="24"/>
+          <w:lang w:val="en-US"/>
+        </w:rPr>
+      </w:pPr>
+      <w:r>
+        <w:rPr>
+          <w:sz w:val="24"/>
+          <w:szCs w:val="24"/>
+          <w:lang w:val="en-US"/>
+        </w:rPr>
+        <w:drawing>
+          <wp:inline distT="0" distB="0" distL="0" distR="0" wp14:anchorId="14B6C98F" wp14:editId="435F3809">
+            <wp:extent cx="4191215" cy="609631"/>
+            <wp:effectExtent l="0" t="0" r="0" b="0"/>
+            <wp:docPr id="539352422" name="Picture 1"/>
+            <wp:cNvGraphicFramePr>
+              <a:graphicFrameLocks xmlns:a="http://schemas.openxmlformats.org/drawingml/2006/main" noChangeAspect="1"/>
+            </wp:cNvGraphicFramePr>
+            <a:graphic xmlns:a="http://schemas.openxmlformats.org/drawingml/2006/main">
+              <a:graphicData uri="http://schemas.openxmlformats.org/drawingml/2006/picture">
+                <pic:pic xmlns:pic="http://schemas.openxmlformats.org/drawingml/2006/picture">
+                  <pic:nvPicPr>
+                    <pic:cNvPr id="539352422" name=""/>
+                    <pic:cNvPicPr/>
+                  </pic:nvPicPr>
+                  <pic:blipFill>
+                    <a:blip r:embed="rId32"/>
+                    <a:stretch>
+                      <a:fillRect/>
+                    </a:stretch>
+                  </pic:blipFill>
+                  <pic:spPr>
+                    <a:xfrm>
+                      <a:off x="0" y="0"/>
+                      <a:ext cx="4191215" cy="609631"/>
+                    </a:xfrm>
+                    <a:prstGeom prst="rect">
+                      <a:avLst/>
+                    </a:prstGeom>
+                  </pic:spPr>
+                </pic:pic>
+              </a:graphicData>
+            </a:graphic>
+          </wp:inline>
+        </w:drawing>
+      </w:r>
+    </w:p>
+    <w:p>
+      <w:pPr>
+        <w:pStyle w:val="ListParagraph"/>
+        <w:spacing w:line="276" w:lineRule="auto"/>
+        <w:ind w:left="720" w:firstLine="0"/>
+        <w:rPr>
+          <w:sz w:val="24"/>
+          <w:szCs w:val="24"/>
+          <w:lang w:val="en-US"/>
+        </w:rPr>
+      </w:pPr>
+      <w:r>
+        <w:rPr>
+          <w:sz w:val="24"/>
+          <w:szCs w:val="24"/>
+          <w:lang w:val="en-US"/>
+        </w:rPr>
+        <w:lastRenderedPageBreak/>
+        <w:drawing>
+          <wp:inline distT="0" distB="0" distL="0" distR="0" wp14:anchorId="58BF7D14" wp14:editId="452E5E21">
+            <wp:extent cx="3029106" cy="1384371"/>
+            <wp:effectExtent l="0" t="0" r="0" b="6350"/>
+            <wp:docPr id="200528535" name="Picture 1"/>
+            <wp:cNvGraphicFramePr>
+              <a:graphicFrameLocks xmlns:a="http://schemas.openxmlformats.org/drawingml/2006/main" noChangeAspect="1"/>
+            </wp:cNvGraphicFramePr>
+            <a:graphic xmlns:a="http://schemas.openxmlformats.org/drawingml/2006/main">
+              <a:graphicData uri="http://schemas.openxmlformats.org/drawingml/2006/picture">
+                <pic:pic xmlns:pic="http://schemas.openxmlformats.org/drawingml/2006/picture">
+                  <pic:nvPicPr>
+                    <pic:cNvPr id="200528535" name=""/>
+                    <pic:cNvPicPr/>
+                  </pic:nvPicPr>
+                  <pic:blipFill>
+                    <a:blip r:embed="rId33"/>
+                    <a:stretch>
+                      <a:fillRect/>
+                    </a:stretch>
+                  </pic:blipFill>
+                  <pic:spPr>
+                    <a:xfrm>
+                      <a:off x="0" y="0"/>
+                      <a:ext cx="3029106" cy="1384371"/>
+                    </a:xfrm>
+                    <a:prstGeom prst="rect">
+                      <a:avLst/>
+                    </a:prstGeom>
+                  </pic:spPr>
+                </pic:pic>
+              </a:graphicData>
+            </a:graphic>
+          </wp:inline>
+        </w:drawing>
+      </w:r>
+    </w:p>
+    <w:p>
+      <w:pPr>
+        <w:pStyle w:val="ListParagraph"/>
+        <w:numPr>
+          <w:ilvl w:val="0"/>
+          <w:numId w:val="20"/>
+        </w:numPr>
+        <w:spacing w:line="276" w:lineRule="auto"/>
+        <w:rPr>
+          <w:sz w:val="24"/>
+          <w:szCs w:val="24"/>
+          <w:lang w:val="en-US"/>
+        </w:rPr>
+      </w:pPr>
+      <w:r>
+        <w:rPr>
+          <w:sz w:val="24"/>
+          <w:szCs w:val="24"/>
+        </w:rPr>
+        <w:t>Array myNumbers memiliki length berbeda untuk setiap barisnya. Bagaimana cara agar length untuk setiap baris sama? Apakah panjang array dapat dimodifikasi?</w:t>
+      </w:r>
+    </w:p>
+    <w:p>
+      <w:pPr>
+        <w:pStyle w:val="ListParagraph"/>
+        <w:spacing w:line="276" w:lineRule="auto"/>
+        <w:ind w:left="1440" w:firstLine="0"/>
+        <w:rPr>
+          <w:sz w:val="24"/>
+          <w:szCs w:val="24"/>
+          <w:lang w:val="en-US"/>
+        </w:rPr>
+      </w:pPr>
+      <w:r>
+        <w:rPr>
+          <w:sz w:val="24"/>
+          <w:szCs w:val="24"/>
+          <w:lang w:val="en-US"/>
+        </w:rPr>
+        <w:t xml:space="preserve">Panjang length </w:t>
+      </w:r>
+      <w:proofErr w:type="spellStart"/>
+      <w:r>
+        <w:rPr>
+          <w:sz w:val="24"/>
+          <w:szCs w:val="24"/>
+          <w:lang w:val="en-US"/>
+        </w:rPr>
+        <w:t>myNumbers</w:t>
+      </w:r>
+      <w:proofErr w:type="spellEnd"/>
+      <w:r>
+        <w:rPr>
+          <w:sz w:val="24"/>
+          <w:szCs w:val="24"/>
+          <w:lang w:val="en-US"/>
+        </w:rPr>
+        <w:t xml:space="preserve"> </w:t>
+      </w:r>
+      <w:proofErr w:type="spellStart"/>
+      <w:r>
+        <w:rPr>
+          <w:sz w:val="24"/>
+          <w:szCs w:val="24"/>
+          <w:lang w:val="en-US"/>
+        </w:rPr>
+        <w:t>ditentukan</w:t>
+      </w:r>
+      <w:proofErr w:type="spellEnd"/>
+      <w:r>
+        <w:rPr>
+          <w:sz w:val="24"/>
+          <w:szCs w:val="24"/>
+          <w:lang w:val="en-US"/>
+        </w:rPr>
+        <w:t xml:space="preserve"> </w:t>
+      </w:r>
+      <w:proofErr w:type="spellStart"/>
+      <w:r>
+        <w:rPr>
+          <w:sz w:val="24"/>
+          <w:szCs w:val="24"/>
+          <w:lang w:val="en-US"/>
+        </w:rPr>
+        <w:t>berdasarkan</w:t>
+      </w:r>
+      <w:proofErr w:type="spellEnd"/>
+      <w:r>
+        <w:rPr>
+          <w:sz w:val="24"/>
+          <w:szCs w:val="24"/>
+          <w:lang w:val="en-US"/>
+        </w:rPr>
+        <w:t xml:space="preserve"> </w:t>
+      </w:r>
+      <w:proofErr w:type="spellStart"/>
+      <w:r>
+        <w:rPr>
+          <w:sz w:val="24"/>
+          <w:szCs w:val="24"/>
+          <w:lang w:val="en-US"/>
+        </w:rPr>
+        <w:t>jumlah</w:t>
+      </w:r>
+      <w:proofErr w:type="spellEnd"/>
+      <w:r>
+        <w:rPr>
+          <w:sz w:val="24"/>
+          <w:szCs w:val="24"/>
+          <w:lang w:val="en-US"/>
+        </w:rPr>
+        <w:t xml:space="preserve"> </w:t>
+      </w:r>
+      <w:proofErr w:type="spellStart"/>
+      <w:r>
+        <w:rPr>
+          <w:sz w:val="24"/>
+          <w:szCs w:val="24"/>
+          <w:lang w:val="en-US"/>
+        </w:rPr>
+        <w:t>kolom</w:t>
+      </w:r>
+      <w:proofErr w:type="spellEnd"/>
+      <w:r>
+        <w:rPr>
+          <w:sz w:val="24"/>
+          <w:szCs w:val="24"/>
+          <w:lang w:val="en-US"/>
+        </w:rPr>
+        <w:t xml:space="preserve"> yang di </w:t>
+      </w:r>
+      <w:proofErr w:type="spellStart"/>
+      <w:r>
+        <w:rPr>
+          <w:sz w:val="24"/>
+          <w:szCs w:val="24"/>
+          <w:lang w:val="en-US"/>
+        </w:rPr>
+        <w:t>intaliasasi</w:t>
+      </w:r>
+      <w:proofErr w:type="spellEnd"/>
+      <w:r>
+        <w:rPr>
+          <w:sz w:val="24"/>
+          <w:szCs w:val="24"/>
+          <w:lang w:val="en-US"/>
+        </w:rPr>
+        <w:t xml:space="preserve">. </w:t>
+      </w:r>
+      <w:proofErr w:type="spellStart"/>
+      <w:r>
+        <w:rPr>
+          <w:sz w:val="24"/>
+          <w:szCs w:val="24"/>
+          <w:lang w:val="en-US"/>
+        </w:rPr>
+        <w:t>Jumlah</w:t>
+      </w:r>
+      <w:proofErr w:type="spellEnd"/>
+      <w:r>
+        <w:rPr>
+          <w:sz w:val="24"/>
+          <w:szCs w:val="24"/>
+          <w:lang w:val="en-US"/>
+        </w:rPr>
+        <w:t xml:space="preserve"> </w:t>
+      </w:r>
+      <w:proofErr w:type="spellStart"/>
+      <w:r>
+        <w:rPr>
+          <w:sz w:val="24"/>
+          <w:szCs w:val="24"/>
+          <w:lang w:val="en-US"/>
+        </w:rPr>
+        <w:t>kolom</w:t>
+      </w:r>
+      <w:proofErr w:type="spellEnd"/>
+      <w:r>
+        <w:rPr>
+          <w:sz w:val="24"/>
+          <w:szCs w:val="24"/>
+          <w:lang w:val="en-US"/>
+        </w:rPr>
+        <w:t xml:space="preserve"> </w:t>
+      </w:r>
+      <w:proofErr w:type="spellStart"/>
+      <w:r>
+        <w:rPr>
+          <w:sz w:val="24"/>
+          <w:szCs w:val="24"/>
+          <w:lang w:val="en-US"/>
+        </w:rPr>
+        <w:t>dapat</w:t>
+      </w:r>
+      <w:proofErr w:type="spellEnd"/>
+      <w:r>
+        <w:rPr>
+          <w:sz w:val="24"/>
+          <w:szCs w:val="24"/>
+          <w:lang w:val="en-US"/>
+        </w:rPr>
+        <w:t xml:space="preserve"> </w:t>
+      </w:r>
+      <w:proofErr w:type="spellStart"/>
+      <w:r>
+        <w:rPr>
+          <w:sz w:val="24"/>
+          <w:szCs w:val="24"/>
+          <w:lang w:val="en-US"/>
+        </w:rPr>
+        <w:t>dimodifikasi</w:t>
+      </w:r>
+      <w:proofErr w:type="spellEnd"/>
+      <w:r>
+        <w:rPr>
+          <w:sz w:val="24"/>
+          <w:szCs w:val="24"/>
+          <w:lang w:val="en-US"/>
+        </w:rPr>
+        <w:t xml:space="preserve"> </w:t>
+      </w:r>
+      <w:proofErr w:type="spellStart"/>
+      <w:r>
+        <w:rPr>
+          <w:sz w:val="24"/>
+          <w:szCs w:val="24"/>
+          <w:lang w:val="en-US"/>
+        </w:rPr>
+        <w:t>diawal</w:t>
+      </w:r>
+      <w:proofErr w:type="spellEnd"/>
+      <w:r>
+        <w:rPr>
+          <w:sz w:val="24"/>
+          <w:szCs w:val="24"/>
+          <w:lang w:val="en-US"/>
+        </w:rPr>
+        <w:t xml:space="preserve"> </w:t>
+      </w:r>
+      <w:proofErr w:type="spellStart"/>
+      <w:r>
+        <w:rPr>
+          <w:sz w:val="24"/>
+          <w:szCs w:val="24"/>
+          <w:lang w:val="en-US"/>
+        </w:rPr>
+        <w:t>membuat</w:t>
+      </w:r>
+      <w:proofErr w:type="spellEnd"/>
+      <w:r>
+        <w:rPr>
+          <w:sz w:val="24"/>
+          <w:szCs w:val="24"/>
+          <w:lang w:val="en-US"/>
+        </w:rPr>
+        <w:t xml:space="preserve"> </w:t>
+      </w:r>
+      <w:proofErr w:type="spellStart"/>
+      <w:r>
+        <w:rPr>
+          <w:sz w:val="24"/>
+          <w:szCs w:val="24"/>
+          <w:lang w:val="en-US"/>
+        </w:rPr>
+        <w:t>sungsi</w:t>
+      </w:r>
+      <w:proofErr w:type="spellEnd"/>
+      <w:r>
+        <w:rPr>
+          <w:sz w:val="24"/>
+          <w:szCs w:val="24"/>
+          <w:lang w:val="en-US"/>
+        </w:rPr>
+        <w:t xml:space="preserve"> array. Bisa </w:t>
+      </w:r>
+      <w:proofErr w:type="spellStart"/>
+      <w:r>
+        <w:rPr>
+          <w:sz w:val="24"/>
+          <w:szCs w:val="24"/>
+          <w:lang w:val="en-US"/>
+        </w:rPr>
+        <w:t>disamakan</w:t>
+      </w:r>
+      <w:proofErr w:type="spellEnd"/>
+      <w:r>
+        <w:rPr>
+          <w:sz w:val="24"/>
+          <w:szCs w:val="24"/>
+          <w:lang w:val="en-US"/>
+        </w:rPr>
+        <w:t xml:space="preserve"> </w:t>
+      </w:r>
+      <w:proofErr w:type="spellStart"/>
+      <w:r>
+        <w:rPr>
+          <w:sz w:val="24"/>
+          <w:szCs w:val="24"/>
+          <w:lang w:val="en-US"/>
+        </w:rPr>
+        <w:t>atau</w:t>
+      </w:r>
+      <w:proofErr w:type="spellEnd"/>
+      <w:r>
+        <w:rPr>
+          <w:sz w:val="24"/>
+          <w:szCs w:val="24"/>
+          <w:lang w:val="en-US"/>
+        </w:rPr>
+        <w:t xml:space="preserve"> </w:t>
+      </w:r>
+      <w:proofErr w:type="spellStart"/>
+      <w:r>
+        <w:rPr>
+          <w:sz w:val="24"/>
+          <w:szCs w:val="24"/>
+          <w:lang w:val="en-US"/>
+        </w:rPr>
+        <w:t>berbeda</w:t>
+      </w:r>
+      <w:proofErr w:type="spellEnd"/>
+      <w:r>
+        <w:rPr>
+          <w:sz w:val="24"/>
+          <w:szCs w:val="24"/>
+          <w:lang w:val="en-US"/>
+        </w:rPr>
+        <w:t>.</w:t>
+      </w:r>
+    </w:p>
+    <w:p>
+      <w:pPr>
+        <w:pStyle w:val="ListParagraph"/>
+        <w:spacing w:line="276" w:lineRule="auto"/>
+        <w:ind w:left="1440" w:firstLine="0"/>
+        <w:rPr>
+          <w:sz w:val="24"/>
+          <w:szCs w:val="24"/>
+          <w:lang w:val="en-US"/>
+        </w:rPr>
+      </w:pPr>
+    </w:p>
+    <w:p>
+      <w:pPr>
+        <w:pStyle w:val="ListParagraph"/>
+        <w:spacing w:line="276" w:lineRule="auto"/>
+        <w:ind w:left="1440" w:firstLine="0"/>
+        <w:rPr>
+          <w:sz w:val="24"/>
+          <w:szCs w:val="24"/>
+          <w:lang w:val="en-US"/>
+        </w:rPr>
+      </w:pPr>
+    </w:p>
+    <w:p>
+      <w:pPr>
+        <w:pStyle w:val="ListParagraph"/>
+        <w:spacing w:line="276" w:lineRule="auto"/>
+        <w:ind w:left="1440" w:firstLine="0"/>
+        <w:rPr>
+          <w:sz w:val="24"/>
+          <w:szCs w:val="24"/>
+          <w:lang w:val="en-US"/>
+        </w:rPr>
+      </w:pPr>
+    </w:p>
+    <w:p>
+      <w:pPr>
+        <w:pStyle w:val="ListParagraph"/>
+        <w:spacing w:line="276" w:lineRule="auto"/>
+        <w:ind w:left="1440" w:firstLine="0"/>
+        <w:rPr>
+          <w:sz w:val="24"/>
+          <w:szCs w:val="24"/>
+          <w:lang w:val="en-US"/>
+        </w:rPr>
+      </w:pPr>
+    </w:p>
+    <w:p>
+      <w:pPr>
+        <w:pStyle w:val="ListParagraph"/>
+        <w:spacing w:line="276" w:lineRule="auto"/>
+        <w:ind w:left="1440" w:firstLine="0"/>
+        <w:rPr>
+          <w:sz w:val="24"/>
+          <w:szCs w:val="24"/>
+          <w:lang w:val="en-US"/>
+        </w:rPr>
+      </w:pPr>
+    </w:p>
+    <w:p>
+      <w:pPr>
+        <w:pStyle w:val="ListParagraph"/>
+        <w:spacing w:line="276" w:lineRule="auto"/>
+        <w:ind w:left="1440" w:firstLine="0"/>
+        <w:rPr>
+          <w:sz w:val="24"/>
+          <w:szCs w:val="24"/>
+          <w:lang w:val="en-US"/>
+        </w:rPr>
+      </w:pPr>
+    </w:p>
+    <w:p>
+      <w:pPr>
+        <w:pStyle w:val="ListParagraph"/>
+        <w:spacing w:line="276" w:lineRule="auto"/>
+        <w:ind w:left="1440" w:firstLine="0"/>
+        <w:rPr>
+          <w:sz w:val="24"/>
+          <w:szCs w:val="24"/>
+          <w:lang w:val="en-US"/>
+        </w:rPr>
+      </w:pPr>
+    </w:p>
+    <w:p>
+      <w:pPr>
+        <w:pStyle w:val="ListParagraph"/>
+        <w:spacing w:line="276" w:lineRule="auto"/>
+        <w:ind w:left="1440" w:firstLine="0"/>
+        <w:rPr>
+          <w:sz w:val="24"/>
+          <w:szCs w:val="24"/>
+          <w:lang w:val="en-US"/>
+        </w:rPr>
+      </w:pPr>
+    </w:p>
+    <w:p>
+      <w:pPr>
+        <w:pStyle w:val="ListParagraph"/>
+        <w:spacing w:line="276" w:lineRule="auto"/>
+        <w:ind w:left="1440" w:firstLine="0"/>
+        <w:rPr>
+          <w:sz w:val="24"/>
+          <w:szCs w:val="24"/>
+          <w:lang w:val="en-US"/>
+        </w:rPr>
+      </w:pPr>
+    </w:p>
+    <w:p>
+      <w:pPr>
+        <w:pStyle w:val="ListParagraph"/>
+        <w:spacing w:line="276" w:lineRule="auto"/>
+        <w:ind w:left="1440" w:firstLine="0"/>
+        <w:rPr>
+          <w:sz w:val="24"/>
+          <w:szCs w:val="24"/>
+          <w:lang w:val="en-US"/>
+        </w:rPr>
+      </w:pPr>
+    </w:p>
+    <w:p>
+      <w:pPr>
+        <w:pStyle w:val="ListParagraph"/>
+        <w:spacing w:line="276" w:lineRule="auto"/>
+        <w:ind w:left="1440" w:firstLine="0"/>
+        <w:rPr>
+          <w:sz w:val="24"/>
+          <w:szCs w:val="24"/>
+          <w:lang w:val="en-US"/>
+        </w:rPr>
+      </w:pPr>
+    </w:p>
+    <w:p>
+      <w:pPr>
+        <w:pStyle w:val="ListParagraph"/>
+        <w:spacing w:line="276" w:lineRule="auto"/>
+        <w:ind w:left="1440" w:firstLine="0"/>
+        <w:rPr>
+          <w:sz w:val="24"/>
+          <w:szCs w:val="24"/>
+          <w:lang w:val="en-US"/>
+        </w:rPr>
+      </w:pPr>
+    </w:p>
+    <w:p>
+      <w:pPr>
+        <w:pStyle w:val="ListParagraph"/>
+        <w:spacing w:line="276" w:lineRule="auto"/>
+        <w:ind w:left="1440" w:firstLine="0"/>
+        <w:rPr>
+          <w:sz w:val="24"/>
+          <w:szCs w:val="24"/>
+          <w:lang w:val="en-US"/>
+        </w:rPr>
+      </w:pPr>
+    </w:p>
+    <w:p>
+      <w:pPr>
+        <w:pStyle w:val="ListParagraph"/>
+        <w:spacing w:line="276" w:lineRule="auto"/>
+        <w:ind w:left="1440" w:firstLine="0"/>
+        <w:rPr>
+          <w:sz w:val="24"/>
+          <w:szCs w:val="24"/>
+          <w:lang w:val="en-US"/>
+        </w:rPr>
+      </w:pPr>
+    </w:p>
+    <w:p>
+      <w:pPr>
+        <w:pStyle w:val="ListParagraph"/>
+        <w:spacing w:line="276" w:lineRule="auto"/>
+        <w:ind w:left="1440" w:firstLine="0"/>
+        <w:rPr>
+          <w:sz w:val="24"/>
+          <w:szCs w:val="24"/>
+          <w:lang w:val="en-US"/>
+        </w:rPr>
+      </w:pPr>
+    </w:p>
+    <w:p>
+      <w:pPr>
+        <w:pStyle w:val="ListParagraph"/>
+        <w:spacing w:line="276" w:lineRule="auto"/>
+        <w:ind w:left="1440" w:firstLine="0"/>
+        <w:rPr>
+          <w:sz w:val="24"/>
+          <w:szCs w:val="24"/>
+          <w:lang w:val="en-US"/>
+        </w:rPr>
+      </w:pPr>
+    </w:p>
+    <w:p>
+      <w:pPr>
+        <w:pStyle w:val="ListParagraph"/>
+        <w:spacing w:line="276" w:lineRule="auto"/>
+        <w:ind w:left="1440" w:firstLine="0"/>
+        <w:rPr>
+          <w:sz w:val="24"/>
+          <w:szCs w:val="24"/>
+          <w:lang w:val="en-US"/>
+        </w:rPr>
+      </w:pPr>
+    </w:p>
+    <w:p>
+      <w:pPr>
+        <w:pStyle w:val="ListParagraph"/>
+        <w:spacing w:line="276" w:lineRule="auto"/>
+        <w:ind w:left="1440" w:firstLine="0"/>
+        <w:rPr>
+          <w:sz w:val="24"/>
+          <w:szCs w:val="24"/>
+          <w:lang w:val="en-US"/>
+        </w:rPr>
+      </w:pPr>
+    </w:p>
+    <w:p>
+      <w:pPr>
+        <w:pStyle w:val="ListParagraph"/>
+        <w:spacing w:line="276" w:lineRule="auto"/>
+        <w:ind w:left="1440" w:firstLine="0"/>
+        <w:rPr>
+          <w:sz w:val="24"/>
+          <w:szCs w:val="24"/>
+          <w:lang w:val="en-US"/>
+        </w:rPr>
+      </w:pPr>
+    </w:p>
+    <w:p>
+      <w:pPr>
+        <w:pStyle w:val="ListParagraph"/>
+        <w:spacing w:line="276" w:lineRule="auto"/>
+        <w:ind w:left="1440" w:firstLine="0"/>
+        <w:rPr>
+          <w:sz w:val="24"/>
+          <w:szCs w:val="24"/>
+          <w:lang w:val="en-US"/>
+        </w:rPr>
+      </w:pPr>
+    </w:p>
+    <w:p>
+      <w:pPr>
+        <w:pStyle w:val="ListParagraph"/>
+        <w:spacing w:line="276" w:lineRule="auto"/>
+        <w:ind w:left="1440" w:firstLine="0"/>
+        <w:rPr>
+          <w:sz w:val="24"/>
+          <w:szCs w:val="24"/>
+          <w:lang w:val="en-US"/>
+        </w:rPr>
+      </w:pPr>
+    </w:p>
+    <w:p>
+      <w:pPr>
+        <w:pStyle w:val="ListParagraph"/>
+        <w:spacing w:line="276" w:lineRule="auto"/>
+        <w:ind w:left="1440" w:firstLine="0"/>
+        <w:rPr>
+          <w:sz w:val="24"/>
+          <w:szCs w:val="24"/>
+          <w:lang w:val="en-US"/>
+        </w:rPr>
+      </w:pPr>
+    </w:p>
+    <w:p>
+      <w:pPr>
+        <w:pStyle w:val="ListParagraph"/>
+        <w:spacing w:line="276" w:lineRule="auto"/>
+        <w:ind w:left="1440" w:firstLine="0"/>
+        <w:rPr>
+          <w:sz w:val="24"/>
+          <w:szCs w:val="24"/>
+          <w:lang w:val="en-US"/>
+        </w:rPr>
+      </w:pPr>
+    </w:p>
+    <w:p>
+      <w:pPr>
+        <w:pStyle w:val="ListParagraph"/>
+        <w:spacing w:line="276" w:lineRule="auto"/>
+        <w:ind w:left="1440" w:firstLine="0"/>
+        <w:rPr>
+          <w:sz w:val="24"/>
+          <w:szCs w:val="24"/>
+          <w:lang w:val="en-US"/>
+        </w:rPr>
+      </w:pPr>
+    </w:p>
+    <w:p>
+      <w:pPr>
+        <w:pStyle w:val="ListParagraph"/>
+        <w:spacing w:line="276" w:lineRule="auto"/>
+        <w:ind w:left="1440" w:firstLine="0"/>
+        <w:rPr>
+          <w:sz w:val="24"/>
+          <w:szCs w:val="24"/>
+          <w:lang w:val="en-US"/>
+        </w:rPr>
+      </w:pPr>
+    </w:p>
+    <w:p>
+      <w:pPr>
+        <w:pStyle w:val="ListParagraph"/>
+        <w:spacing w:line="276" w:lineRule="auto"/>
+        <w:ind w:left="1440" w:firstLine="0"/>
+        <w:rPr>
+          <w:sz w:val="24"/>
+          <w:szCs w:val="24"/>
+          <w:lang w:val="en-US"/>
+        </w:rPr>
+      </w:pPr>
+    </w:p>
+    <w:p>
+      <w:pPr>
+        <w:pStyle w:val="ListParagraph"/>
+        <w:spacing w:line="276" w:lineRule="auto"/>
+        <w:ind w:left="2410" w:firstLine="0"/>
+        <w:rPr>
+          <w:sz w:val="24"/>
+          <w:szCs w:val="24"/>
+          <w:lang w:val="en-US"/>
+        </w:rPr>
+      </w:pPr>
+    </w:p>
+    <w:p>
+      <w:pPr>
+        <w:pStyle w:val="ListParagraph"/>
+        <w:spacing w:line="276" w:lineRule="auto"/>
+        <w:ind w:left="2410" w:firstLine="0"/>
+        <w:jc w:val="both"/>
+        <w:rPr>
+          <w:b/>
+          <w:bCs/>
+          <w:sz w:val="28"/>
+          <w:szCs w:val="28"/>
+          <w:lang w:val="en-US"/>
+        </w:rPr>
+      </w:pPr>
+      <w:r>
+        <w:rPr>
+          <w:b/>
+          <w:bCs/>
+          <w:sz w:val="28"/>
+          <w:szCs w:val="28"/>
+          <w:lang w:val="en-US"/>
+        </w:rPr>
+        <w:lastRenderedPageBreak/>
+        <w:t>=====</w:t>
+      </w:r>
+      <w:r>
+        <w:rPr>
+          <w:sz w:val="28"/>
+          <w:szCs w:val="28"/>
+          <w:lang w:val="en-US"/>
+        </w:rPr>
+        <w:t xml:space="preserve"> </w:t>
+      </w:r>
+      <w:r>
+        <w:rPr>
+          <w:b/>
+          <w:bCs/>
+          <w:sz w:val="28"/>
+          <w:szCs w:val="28"/>
+          <w:lang w:val="en-US"/>
+        </w:rPr>
+        <w:t>TUGAS KELOMPOK =====</w:t>
+      </w:r>
+    </w:p>
+    <w:p>
+      <w:pPr>
+        <w:pStyle w:val="ListParagraph"/>
+        <w:spacing w:line="276" w:lineRule="auto"/>
+        <w:ind w:left="2410" w:firstLine="0"/>
+        <w:jc w:val="both"/>
+        <w:rPr>
+          <w:b/>
+          <w:bCs/>
+          <w:sz w:val="28"/>
+          <w:szCs w:val="28"/>
+          <w:lang w:val="en-US"/>
+        </w:rPr>
+      </w:pPr>
+    </w:p>
+    <w:p>
+      <w:pPr>
+        <w:spacing w:line="276" w:lineRule="auto"/>
+        <w:ind w:firstLine="720"/>
+        <w:rPr>
+          <w:sz w:val="24"/>
+          <w:szCs w:val="24"/>
+        </w:rPr>
+      </w:pPr>
+      <w:r>
+        <w:rPr>
+          <w:sz w:val="24"/>
+          <w:szCs w:val="24"/>
+        </w:rPr>
+        <w:t xml:space="preserve">Implementasikan tugas pertemuan 10 mata kuliah Dasar Pemrograman </w:t>
+      </w:r>
+      <w:r>
+        <w:rPr>
+          <w:sz w:val="24"/>
+          <w:szCs w:val="24"/>
+          <w:lang w:val="en-US"/>
+        </w:rPr>
+        <w:t>pada</w:t>
+      </w:r>
+      <w:r>
+        <w:rPr>
+          <w:sz w:val="24"/>
+          <w:szCs w:val="24"/>
+        </w:rPr>
+        <w:t xml:space="preserve"> project kelompok ke dalam kode program Java.</w:t>
+      </w:r>
+    </w:p>
+    <w:p>
+      <w:pPr>
+        <w:spacing w:line="276" w:lineRule="auto"/>
+        <w:rPr>
+          <w:sz w:val="24"/>
+          <w:szCs w:val="24"/>
+          <w:lang w:val="en-US"/>
+        </w:rPr>
+      </w:pPr>
+      <w:r>
+        <w:rPr>
+          <w:sz w:val="24"/>
+          <w:szCs w:val="24"/>
+          <w:lang w:val="en-US"/>
+        </w:rPr>
+        <w:t xml:space="preserve">Nama </w:t>
+      </w:r>
+      <w:proofErr w:type="spellStart"/>
+      <w:r>
+        <w:rPr>
+          <w:sz w:val="24"/>
+          <w:szCs w:val="24"/>
+          <w:lang w:val="en-US"/>
+        </w:rPr>
+        <w:t>Kelompok</w:t>
+      </w:r>
+      <w:proofErr w:type="spellEnd"/>
+      <w:r>
+        <w:rPr>
+          <w:sz w:val="24"/>
+          <w:szCs w:val="24"/>
+          <w:lang w:val="en-US"/>
+        </w:rPr>
+        <w:t xml:space="preserve">: </w:t>
+      </w:r>
+    </w:p>
+    <w:p>
+      <w:pPr>
+        <w:pStyle w:val="ListParagraph"/>
+        <w:numPr>
+          <w:ilvl w:val="0"/>
+          <w:numId w:val="21"/>
+        </w:numPr>
+        <w:spacing w:line="276" w:lineRule="auto"/>
+        <w:rPr>
+          <w:sz w:val="24"/>
+          <w:szCs w:val="24"/>
+          <w:lang w:val="en-US"/>
+        </w:rPr>
+      </w:pPr>
+      <w:r>
+        <w:rPr>
+          <w:sz w:val="24"/>
+          <w:szCs w:val="24"/>
+          <w:lang w:val="en-US"/>
+        </w:rPr>
+        <w:t xml:space="preserve">Ahmad Naufal </w:t>
+      </w:r>
+      <w:proofErr w:type="spellStart"/>
+      <w:r>
+        <w:rPr>
+          <w:sz w:val="24"/>
+          <w:szCs w:val="24"/>
+          <w:lang w:val="en-US"/>
+        </w:rPr>
+        <w:t>Waskito</w:t>
+      </w:r>
+      <w:proofErr w:type="spellEnd"/>
+      <w:r>
+        <w:rPr>
+          <w:sz w:val="24"/>
+          <w:szCs w:val="24"/>
+          <w:lang w:val="en-US"/>
+        </w:rPr>
+        <w:t xml:space="preserve"> Aji (2341720080)</w:t>
+      </w:r>
+    </w:p>
+    <w:p>
+      <w:pPr>
+        <w:pStyle w:val="ListParagraph"/>
+        <w:numPr>
+          <w:ilvl w:val="0"/>
+          <w:numId w:val="21"/>
+        </w:numPr>
+        <w:spacing w:line="276" w:lineRule="auto"/>
+        <w:rPr>
+          <w:sz w:val="24"/>
+          <w:szCs w:val="24"/>
+          <w:lang w:val="en-US"/>
+        </w:rPr>
+      </w:pPr>
+      <w:r>
+        <w:rPr>
+          <w:sz w:val="24"/>
+          <w:szCs w:val="24"/>
+          <w:lang w:val="en-US"/>
+        </w:rPr>
+        <w:t xml:space="preserve">Farhan </w:t>
+      </w:r>
+      <w:proofErr w:type="spellStart"/>
+      <w:r>
+        <w:rPr>
+          <w:sz w:val="24"/>
+          <w:szCs w:val="24"/>
+          <w:lang w:val="en-US"/>
+        </w:rPr>
+        <w:t>Mawaludin</w:t>
+      </w:r>
+      <w:proofErr w:type="spellEnd"/>
+      <w:r>
+        <w:rPr>
+          <w:sz w:val="24"/>
+          <w:szCs w:val="24"/>
+          <w:lang w:val="en-US"/>
+        </w:rPr>
+        <w:t xml:space="preserve"> (2341720258)</w:t>
+      </w:r>
+    </w:p>
+    <w:p>
+      <w:pPr>
+        <w:pStyle w:val="ListParagraph"/>
+        <w:numPr>
+          <w:ilvl w:val="0"/>
+          <w:numId w:val="21"/>
+        </w:numPr>
+        <w:spacing w:line="276" w:lineRule="auto"/>
+        <w:rPr>
+          <w:sz w:val="24"/>
+          <w:szCs w:val="24"/>
+          <w:lang w:val="en-US"/>
+        </w:rPr>
+      </w:pPr>
+      <w:r>
+        <w:rPr>
+          <w:sz w:val="24"/>
+          <w:szCs w:val="24"/>
+          <w:lang w:val="en-US"/>
+        </w:rPr>
+        <w:t>Rangga Dwi Saputra (2341720248)</w:t>
+      </w:r>
+    </w:p>
+    <w:p>
+      <w:pPr>
+        <w:pStyle w:val="ListParagraph"/>
+        <w:spacing w:line="276" w:lineRule="auto"/>
+        <w:ind w:left="720" w:firstLine="0"/>
+        <w:rPr>
+          <w:sz w:val="24"/>
+          <w:szCs w:val="24"/>
+          <w:lang w:val="en-US"/>
+        </w:rPr>
+      </w:pPr>
+    </w:p>
+    <w:p>
+      <w:pPr>
+        <w:spacing w:line="276" w:lineRule="auto"/>
+        <w:jc w:val="center"/>
+        <w:rPr>
+          <w:b/>
+          <w:bCs/>
+          <w:noProof/>
+          <w:sz w:val="24"/>
+          <w:szCs w:val="24"/>
+          <w:lang w:val="en-US"/>
+        </w:rPr>
+      </w:pPr>
+      <w:r>
+        <w:rPr>
+          <w:b/>
+          <w:bCs/>
+          <w:noProof/>
+          <w:sz w:val="24"/>
+          <w:szCs w:val="24"/>
+          <w:lang w:val="en-US"/>
+        </w:rPr>
+        <w:t>Fitur Menyimpan History Transaksi</w:t>
+      </w:r>
+    </w:p>
+    <w:p>
+      <w:pPr>
+        <w:spacing w:line="276" w:lineRule="auto"/>
+        <w:rPr>
+          <w:sz w:val="24"/>
+          <w:szCs w:val="24"/>
+          <w:lang w:val="en-US"/>
+        </w:rPr>
+      </w:pPr>
+      <w:r>
+        <w:rPr>
+          <w:noProof/>
+          <w:sz w:val="24"/>
+          <w:szCs w:val="24"/>
+          <w:lang w:val="en-US"/>
+        </w:rPr>
+        <w:drawing>
+          <wp:inline distT="0" distB="0" distL="0" distR="0" wp14:anchorId="38016F9A" wp14:editId="70ABB2A3">
+            <wp:extent cx="5486400" cy="2897505"/>
+            <wp:effectExtent l="0" t="0" r="0" b="0"/>
+            <wp:docPr id="1075419326" name="Picture 2"/>
+            <wp:cNvGraphicFramePr>
+              <a:graphicFrameLocks xmlns:a="http://schemas.openxmlformats.org/drawingml/2006/main" noChangeAspect="1"/>
+            </wp:cNvGraphicFramePr>
+            <a:graphic xmlns:a="http://schemas.openxmlformats.org/drawingml/2006/main">
+              <a:graphicData uri="http://schemas.openxmlformats.org/drawingml/2006/picture">
+                <pic:pic xmlns:pic="http://schemas.openxmlformats.org/drawingml/2006/picture">
+                  <pic:nvPicPr>
+                    <pic:cNvPr id="1075419326" name="Picture 1075419326"/>
+                    <pic:cNvPicPr/>
+                  </pic:nvPicPr>
+                  <pic:blipFill>
+                    <a:blip r:embed="rId34">
+                      <a:extLst>
+                        <a:ext uri="{28A0092B-C50C-407E-A947-70E740481C1C}">
+                          <a14:useLocalDpi xmlns:a14="http://schemas.microsoft.com/office/drawing/2010/main" val="0"/>
+                        </a:ext>
+                      </a:extLst>
+                    </a:blip>
+                    <a:stretch>
+                      <a:fillRect/>
+                    </a:stretch>
+                  </pic:blipFill>
+                  <pic:spPr>
+                    <a:xfrm>
+                      <a:off x="0" y="0"/>
+                      <a:ext cx="5486400" cy="2897505"/>
+                    </a:xfrm>
+                    <a:prstGeom prst="rect">
+                      <a:avLst/>
+                    </a:prstGeom>
+                  </pic:spPr>
+                </pic:pic>
+              </a:graphicData>
+            </a:graphic>
+          </wp:inline>
+        </w:drawing>
+      </w:r>
+    </w:p>
+    <w:p>
+      <w:pPr>
+        <w:spacing w:line="276" w:lineRule="auto"/>
+        <w:rPr>
+          <w:sz w:val="24"/>
+          <w:szCs w:val="24"/>
+          <w:lang w:val="en-US"/>
+        </w:rPr>
+      </w:pPr>
+    </w:p>
+    <w:p>
+      <w:pPr>
+        <w:spacing w:line="276" w:lineRule="auto"/>
+        <w:rPr>
+          <w:sz w:val="24"/>
+          <w:szCs w:val="24"/>
+          <w:lang w:val="en-US"/>
+        </w:rPr>
+      </w:pPr>
+      <w:r>
+        <w:rPr>
+          <w:noProof/>
+          <w:sz w:val="24"/>
+          <w:szCs w:val="24"/>
+          <w:lang w:val="en-US"/>
+        </w:rPr>
+        <w:drawing>
+          <wp:inline distT="0" distB="0" distL="0" distR="0" wp14:anchorId="05B1B64A" wp14:editId="4793EA48">
+            <wp:extent cx="5486400" cy="1592580"/>
+            <wp:effectExtent l="0" t="0" r="0" b="7620"/>
+            <wp:docPr id="19770241" name="Picture 4"/>
+            <wp:cNvGraphicFramePr>
+              <a:graphicFrameLocks xmlns:a="http://schemas.openxmlformats.org/drawingml/2006/main" noChangeAspect="1"/>
+            </wp:cNvGraphicFramePr>
+            <a:graphic xmlns:a="http://schemas.openxmlformats.org/drawingml/2006/main">
+              <a:graphicData uri="http://schemas.openxmlformats.org/drawingml/2006/picture">
+                <pic:pic xmlns:pic="http://schemas.openxmlformats.org/drawingml/2006/picture">
+                  <pic:nvPicPr>
+                    <pic:cNvPr id="19770241" name="Picture 19770241"/>
+                    <pic:cNvPicPr/>
+                  </pic:nvPicPr>
+                  <pic:blipFill>
+                    <a:blip r:embed="rId35">
+                      <a:extLst>
+                        <a:ext uri="{28A0092B-C50C-407E-A947-70E740481C1C}">
+                          <a14:useLocalDpi xmlns:a14="http://schemas.microsoft.com/office/drawing/2010/main" val="0"/>
+                        </a:ext>
+                      </a:extLst>
+                    </a:blip>
+                    <a:stretch>
+                      <a:fillRect/>
+                    </a:stretch>
+                  </pic:blipFill>
+                  <pic:spPr>
+                    <a:xfrm>
+                      <a:off x="0" y="0"/>
+                      <a:ext cx="5486400" cy="1592580"/>
+                    </a:xfrm>
+                    <a:prstGeom prst="rect">
+                      <a:avLst/>
+                    </a:prstGeom>
+                  </pic:spPr>
+                </pic:pic>
+              </a:graphicData>
+            </a:graphic>
+          </wp:inline>
+        </w:drawing>
+      </w:r>
     </w:p>
     <w:sectPr>
       <w:pgSz w:w="12240" w:h="15840"/>
@@ -8097,7 +10700,6 @@
       <w:lvlJc w:val="left"/>
       <w:pPr>
         <w:ind w:left="1168" w:hanging="360"/>
-        <w:jc w:val="left"/>
       </w:pPr>
       <w:rPr>
         <w:rFonts w:ascii="Times New Roman" w:eastAsia="Times New Roman" w:hAnsi="Times New Roman" w:cs="Times New Roman" w:hint="default"/>
@@ -9048,7 +11650,6 @@
       <w:lvlJc w:val="left"/>
       <w:pPr>
         <w:ind w:left="460" w:hanging="360"/>
-        <w:jc w:val="left"/>
       </w:pPr>
       <w:rPr>
         <w:rFonts w:ascii="Times New Roman" w:eastAsia="Times New Roman" w:hAnsi="Times New Roman" w:cs="Times New Roman" w:hint="default"/>
@@ -9070,7 +11671,6 @@
       <w:lvlJc w:val="left"/>
       <w:pPr>
         <w:ind w:left="820" w:hanging="360"/>
-        <w:jc w:val="left"/>
       </w:pPr>
       <w:rPr>
         <w:rFonts w:hint="default"/>
@@ -9086,7 +11686,6 @@
       <w:lvlJc w:val="left"/>
       <w:pPr>
         <w:ind w:left="1528" w:hanging="360"/>
-        <w:jc w:val="left"/>
       </w:pPr>
       <w:rPr>
         <w:rFonts w:hint="default"/>
@@ -9102,7 +11701,6 @@
       <w:lvlJc w:val="left"/>
       <w:pPr>
         <w:ind w:left="1540" w:hanging="360"/>
-        <w:jc w:val="left"/>
       </w:pPr>
       <w:rPr>
         <w:rFonts w:ascii="Times New Roman" w:eastAsia="Times New Roman" w:hAnsi="Times New Roman" w:cs="Times New Roman" w:hint="default"/>
@@ -9488,6 +12086,95 @@
     </w:lvl>
   </w:abstractNum>
   <w:abstractNum w:abstractNumId="17" w15:restartNumberingAfterBreak="0">
+    <w:nsid w:val="67CC3F12"/>
+    <w:multiLevelType w:val="hybridMultilevel"/>
+    <w:tmpl w:val="769E02D4"/>
+    <w:lvl w:ilvl="0" w:tplc="0409000F">
+      <w:start w:val="1"/>
+      <w:numFmt w:val="decimal"/>
+      <w:lvlText w:val="%1."/>
+      <w:lvlJc w:val="left"/>
+      <w:pPr>
+        <w:ind w:left="720" w:hanging="360"/>
+      </w:pPr>
+      <w:rPr>
+        <w:rFonts w:hint="default"/>
+      </w:rPr>
+    </w:lvl>
+    <w:lvl w:ilvl="1" w:tplc="04090019" w:tentative="1">
+      <w:start w:val="1"/>
+      <w:numFmt w:val="lowerLetter"/>
+      <w:lvlText w:val="%2."/>
+      <w:lvlJc w:val="left"/>
+      <w:pPr>
+        <w:ind w:left="1440" w:hanging="360"/>
+      </w:pPr>
+    </w:lvl>
+    <w:lvl w:ilvl="2" w:tplc="0409001B" w:tentative="1">
+      <w:start w:val="1"/>
+      <w:numFmt w:val="lowerRoman"/>
+      <w:lvlText w:val="%3."/>
+      <w:lvlJc w:val="right"/>
+      <w:pPr>
+        <w:ind w:left="2160" w:hanging="180"/>
+      </w:pPr>
+    </w:lvl>
+    <w:lvl w:ilvl="3" w:tplc="0409000F" w:tentative="1">
+      <w:start w:val="1"/>
+      <w:numFmt w:val="decimal"/>
+      <w:lvlText w:val="%4."/>
+      <w:lvlJc w:val="left"/>
+      <w:pPr>
+        <w:ind w:left="2880" w:hanging="360"/>
+      </w:pPr>
+    </w:lvl>
+    <w:lvl w:ilvl="4" w:tplc="04090019" w:tentative="1">
+      <w:start w:val="1"/>
+      <w:numFmt w:val="lowerLetter"/>
+      <w:lvlText w:val="%5."/>
+      <w:lvlJc w:val="left"/>
+      <w:pPr>
+        <w:ind w:left="3600" w:hanging="360"/>
+      </w:pPr>
+    </w:lvl>
+    <w:lvl w:ilvl="5" w:tplc="0409001B" w:tentative="1">
+      <w:start w:val="1"/>
+      <w:numFmt w:val="lowerRoman"/>
+      <w:lvlText w:val="%6."/>
+      <w:lvlJc w:val="right"/>
+      <w:pPr>
+        <w:ind w:left="4320" w:hanging="180"/>
+      </w:pPr>
+    </w:lvl>
+    <w:lvl w:ilvl="6" w:tplc="0409000F" w:tentative="1">
+      <w:start w:val="1"/>
+      <w:numFmt w:val="decimal"/>
+      <w:lvlText w:val="%7."/>
+      <w:lvlJc w:val="left"/>
+      <w:pPr>
+        <w:ind w:left="5040" w:hanging="360"/>
+      </w:pPr>
+    </w:lvl>
+    <w:lvl w:ilvl="7" w:tplc="04090019" w:tentative="1">
+      <w:start w:val="1"/>
+      <w:numFmt w:val="lowerLetter"/>
+      <w:lvlText w:val="%8."/>
+      <w:lvlJc w:val="left"/>
+      <w:pPr>
+        <w:ind w:left="5760" w:hanging="360"/>
+      </w:pPr>
+    </w:lvl>
+    <w:lvl w:ilvl="8" w:tplc="0409001B" w:tentative="1">
+      <w:start w:val="1"/>
+      <w:numFmt w:val="lowerRoman"/>
+      <w:lvlText w:val="%9."/>
+      <w:lvlJc w:val="right"/>
+      <w:pPr>
+        <w:ind w:left="6480" w:hanging="180"/>
+      </w:pPr>
+    </w:lvl>
+  </w:abstractNum>
+  <w:abstractNum w:abstractNumId="18" w15:restartNumberingAfterBreak="0">
     <w:nsid w:val="6FDC0993"/>
     <w:multiLevelType w:val="hybridMultilevel"/>
     <w:tmpl w:val="F8D820EA"/>
@@ -9599,7 +12286,96 @@
       </w:rPr>
     </w:lvl>
   </w:abstractNum>
-  <w:abstractNum w:abstractNumId="18" w15:restartNumberingAfterBreak="0">
+  <w:abstractNum w:abstractNumId="19" w15:restartNumberingAfterBreak="0">
+    <w:nsid w:val="710E69DD"/>
+    <w:multiLevelType w:val="hybridMultilevel"/>
+    <w:tmpl w:val="F0D24190"/>
+    <w:lvl w:ilvl="0" w:tplc="0409000F">
+      <w:start w:val="1"/>
+      <w:numFmt w:val="decimal"/>
+      <w:lvlText w:val="%1."/>
+      <w:lvlJc w:val="left"/>
+      <w:pPr>
+        <w:ind w:left="720" w:hanging="360"/>
+      </w:pPr>
+      <w:rPr>
+        <w:rFonts w:hint="default"/>
+      </w:rPr>
+    </w:lvl>
+    <w:lvl w:ilvl="1" w:tplc="04090019" w:tentative="1">
+      <w:start w:val="1"/>
+      <w:numFmt w:val="lowerLetter"/>
+      <w:lvlText w:val="%2."/>
+      <w:lvlJc w:val="left"/>
+      <w:pPr>
+        <w:ind w:left="1440" w:hanging="360"/>
+      </w:pPr>
+    </w:lvl>
+    <w:lvl w:ilvl="2" w:tplc="0409001B" w:tentative="1">
+      <w:start w:val="1"/>
+      <w:numFmt w:val="lowerRoman"/>
+      <w:lvlText w:val="%3."/>
+      <w:lvlJc w:val="right"/>
+      <w:pPr>
+        <w:ind w:left="2160" w:hanging="180"/>
+      </w:pPr>
+    </w:lvl>
+    <w:lvl w:ilvl="3" w:tplc="0409000F" w:tentative="1">
+      <w:start w:val="1"/>
+      <w:numFmt w:val="decimal"/>
+      <w:lvlText w:val="%4."/>
+      <w:lvlJc w:val="left"/>
+      <w:pPr>
+        <w:ind w:left="2880" w:hanging="360"/>
+      </w:pPr>
+    </w:lvl>
+    <w:lvl w:ilvl="4" w:tplc="04090019" w:tentative="1">
+      <w:start w:val="1"/>
+      <w:numFmt w:val="lowerLetter"/>
+      <w:lvlText w:val="%5."/>
+      <w:lvlJc w:val="left"/>
+      <w:pPr>
+        <w:ind w:left="3600" w:hanging="360"/>
+      </w:pPr>
+    </w:lvl>
+    <w:lvl w:ilvl="5" w:tplc="0409001B" w:tentative="1">
+      <w:start w:val="1"/>
+      <w:numFmt w:val="lowerRoman"/>
+      <w:lvlText w:val="%6."/>
+      <w:lvlJc w:val="right"/>
+      <w:pPr>
+        <w:ind w:left="4320" w:hanging="180"/>
+      </w:pPr>
+    </w:lvl>
+    <w:lvl w:ilvl="6" w:tplc="0409000F" w:tentative="1">
+      <w:start w:val="1"/>
+      <w:numFmt w:val="decimal"/>
+      <w:lvlText w:val="%7."/>
+      <w:lvlJc w:val="left"/>
+      <w:pPr>
+        <w:ind w:left="5040" w:hanging="360"/>
+      </w:pPr>
+    </w:lvl>
+    <w:lvl w:ilvl="7" w:tplc="04090019" w:tentative="1">
+      <w:start w:val="1"/>
+      <w:numFmt w:val="lowerLetter"/>
+      <w:lvlText w:val="%8."/>
+      <w:lvlJc w:val="left"/>
+      <w:pPr>
+        <w:ind w:left="5760" w:hanging="360"/>
+      </w:pPr>
+    </w:lvl>
+    <w:lvl w:ilvl="8" w:tplc="0409001B" w:tentative="1">
+      <w:start w:val="1"/>
+      <w:numFmt w:val="lowerRoman"/>
+      <w:lvlText w:val="%9."/>
+      <w:lvlJc w:val="right"/>
+      <w:pPr>
+        <w:ind w:left="6480" w:hanging="180"/>
+      </w:pPr>
+    </w:lvl>
+  </w:abstractNum>
+  <w:abstractNum w:abstractNumId="20" w15:restartNumberingAfterBreak="0">
     <w:nsid w:val="757E3452"/>
     <w:multiLevelType w:val="hybridMultilevel"/>
     <w:tmpl w:val="9A80C9B4"/>
@@ -9736,10 +12512,10 @@
     <w:abstractNumId w:val="10"/>
   </w:num>
   <w:num w:numId="9" w16cid:durableId="289089506">
-    <w:abstractNumId w:val="17"/>
+    <w:abstractNumId w:val="18"/>
   </w:num>
   <w:num w:numId="10" w16cid:durableId="686106019">
-    <w:abstractNumId w:val="18"/>
+    <w:abstractNumId w:val="20"/>
   </w:num>
   <w:num w:numId="11" w16cid:durableId="363529422">
     <w:abstractNumId w:val="9"/>
@@ -9767,6 +12543,12 @@
   </w:num>
   <w:num w:numId="19" w16cid:durableId="1222135938">
     <w:abstractNumId w:val="11"/>
+  </w:num>
+  <w:num w:numId="20" w16cid:durableId="1565753302">
+    <w:abstractNumId w:val="19"/>
+  </w:num>
+  <w:num w:numId="21" w16cid:durableId="309015563">
+    <w:abstractNumId w:val="17"/>
   </w:num>
 </w:numbering>
 </file>
